--- a/Test.docx
+++ b/Test.docx
@@ -6,9 +6,14 @@
       <w:r>
         <w:t xml:space="preserve">Test </w:t>
       </w:r>
-      <w:r>
-        <w:t>Admin-logowanie</w:t>
-      </w:r>
+      <w:proofErr w:type="spellStart"/>
+      <w:r>
+        <w:t>Admin-log</w:t>
+      </w:r>
+      <w:r>
+        <w:t>in</w:t>
+      </w:r>
+      <w:proofErr w:type="spellEnd"/>
       <w:r>
         <w:t>:</w:t>
       </w:r>
@@ -30,12 +35,17 @@
       <w:r>
         <w:t xml:space="preserve"> </w:t>
       </w:r>
+      <w:proofErr w:type="spellStart"/>
       <w:r>
         <w:t>baza</w:t>
       </w:r>
       <w:r>
-        <w:t>studentów</w:t>
-      </w:r>
+        <w:t>_studento</w:t>
+      </w:r>
+      <w:r>
+        <w:t>w</w:t>
+      </w:r>
+      <w:proofErr w:type="spellEnd"/>
     </w:p>
     <w:p>
       <w:pPr>
@@ -46,11 +56,255 @@
         </w:numPr>
       </w:pPr>
       <w:r>
+        <w:t>Po pojawieniu się panelu logowania wpisz login: „</w:t>
+      </w:r>
+      <w:proofErr w:type="spellStart"/>
+      <w:r>
+        <w:t>admin</w:t>
+      </w:r>
+      <w:proofErr w:type="spellEnd"/>
+      <w:r>
+        <w:t>” oraz hasło: „111”</w:t>
+      </w:r>
+    </w:p>
+    <w:p>
+      <w:pPr>
+        <w:pStyle w:val="Akapitzlist"/>
+        <w:numPr>
+          <w:ilvl w:val="0"/>
+          <w:numId w:val="1"/>
+        </w:numPr>
+      </w:pPr>
+      <w:r>
+        <w:t>Naciśnij zaloguj</w:t>
+      </w:r>
+    </w:p>
+    <w:p>
+      <w:pPr>
+        <w:ind w:left="360"/>
+      </w:pPr>
+      <w:r>
+        <w:t xml:space="preserve">Sukces: </w:t>
+      </w:r>
+      <w:r>
+        <w:t>W lewym</w:t>
+      </w:r>
+      <w:r>
+        <w:t xml:space="preserve"> gór</w:t>
+      </w:r>
+      <w:r>
+        <w:t>nym rogu pojawi się „</w:t>
+      </w:r>
+      <w:r>
+        <w:rPr>
+          <w:color w:val="000000"/>
+        </w:rPr>
+        <w:t>Jesteś zalogowany jako</w:t>
+      </w:r>
+      <w:r>
+        <w:rPr>
+          <w:rStyle w:val="apple-converted-space"/>
+          <w:color w:val="000000"/>
+        </w:rPr>
+        <w:t> </w:t>
+      </w:r>
+      <w:proofErr w:type="spellStart"/>
+      <w:r>
+        <w:fldChar w:fldCharType="begin"/>
+      </w:r>
+      <w:r>
+        <w:instrText xml:space="preserve"> HYPERLINK "http://localhost/baza_studentow/web/" </w:instrText>
+      </w:r>
+      <w:r>
+        <w:fldChar w:fldCharType="separate"/>
+      </w:r>
+      <w:r>
+        <w:rPr>
+          <w:rStyle w:val="Hipercze"/>
+          <w:color w:val="auto"/>
+        </w:rPr>
+        <w:t>admin</w:t>
+      </w:r>
+      <w:proofErr w:type="spellEnd"/>
+      <w:r>
+        <w:rPr>
+          <w:rStyle w:val="apple-converted-space"/>
+        </w:rPr>
+        <w:t> </w:t>
+      </w:r>
+      <w:r>
+        <w:fldChar w:fldCharType="end"/>
+      </w:r>
+      <w:r>
+        <w:t>.</w:t>
+      </w:r>
+      <w:r>
+        <w:t xml:space="preserve">” oraz menu </w:t>
+      </w:r>
+      <w:proofErr w:type="spellStart"/>
+      <w:r>
+        <w:t>admina</w:t>
+      </w:r>
+      <w:proofErr w:type="spellEnd"/>
+      <w:r>
+        <w:t>.</w:t>
+      </w:r>
+    </w:p>
+    <w:p>
+      <w:r>
+        <w:t>Test Student-log</w:t>
+      </w:r>
+      <w:r>
+        <w:t>in</w:t>
+      </w:r>
+      <w:r>
+        <w:t>:</w:t>
+      </w:r>
+    </w:p>
+    <w:p>
+      <w:pPr>
+        <w:pStyle w:val="Akapitzlist"/>
+        <w:numPr>
+          <w:ilvl w:val="0"/>
+          <w:numId w:val="4"/>
+        </w:numPr>
+      </w:pPr>
+      <w:r>
+        <w:t xml:space="preserve">Włącz stronę </w:t>
+      </w:r>
+      <w:proofErr w:type="spellStart"/>
+      <w:r>
+        <w:t>baza_studentow</w:t>
+      </w:r>
+      <w:proofErr w:type="spellEnd"/>
+    </w:p>
+    <w:p>
+      <w:pPr>
+        <w:pStyle w:val="Akapitzlist"/>
+        <w:numPr>
+          <w:ilvl w:val="0"/>
+          <w:numId w:val="4"/>
+        </w:numPr>
+      </w:pPr>
+      <w:r>
+        <w:t>Po pojawieniu się tylko panelu logowania wpisz login</w:t>
+      </w:r>
+      <w:r>
+        <w:t>: „student” oraz hasło: „111”</w:t>
+      </w:r>
+    </w:p>
+    <w:p>
+      <w:pPr>
+        <w:pStyle w:val="Akapitzlist"/>
+        <w:numPr>
+          <w:ilvl w:val="0"/>
+          <w:numId w:val="4"/>
+        </w:numPr>
+      </w:pPr>
+      <w:r>
+        <w:t>Naciśnij zaloguj</w:t>
+      </w:r>
+    </w:p>
+    <w:p>
+      <w:pPr>
+        <w:ind w:left="360"/>
+      </w:pPr>
+      <w:r>
+        <w:t>Sukces: W lewym</w:t>
+      </w:r>
+      <w:r>
+        <w:t xml:space="preserve"> gór</w:t>
+      </w:r>
+      <w:r>
+        <w:t>nym rogu pojawi się „</w:t>
+      </w:r>
+      <w:r>
+        <w:rPr>
+          <w:color w:val="000000"/>
+        </w:rPr>
+        <w:t>Jesteś zalogowany jako</w:t>
+      </w:r>
+      <w:r>
+        <w:rPr>
+          <w:rStyle w:val="apple-converted-space"/>
+          <w:color w:val="000000"/>
+        </w:rPr>
+        <w:t> </w:t>
+      </w:r>
+      <w:hyperlink r:id="rId7" w:history="1">
+        <w:r>
+          <w:rPr>
+            <w:rStyle w:val="Hipercze"/>
+            <w:color w:val="auto"/>
+          </w:rPr>
+          <w:t>student</w:t>
+        </w:r>
+        <w:r>
+          <w:rPr>
+            <w:rStyle w:val="apple-converted-space"/>
+          </w:rPr>
+          <w:t> </w:t>
+        </w:r>
+      </w:hyperlink>
+      <w:r>
+        <w:t xml:space="preserve">.” oraz menu </w:t>
+      </w:r>
+      <w:r>
+        <w:t>studenta</w:t>
+      </w:r>
+      <w:r>
+        <w:t>.</w:t>
+      </w:r>
+    </w:p>
+    <w:p>
+      <w:pPr>
+        <w:ind w:left="360"/>
+      </w:pPr>
+    </w:p>
+    <w:p>
+      <w:r>
+        <w:t>Test Nauczyciel-</w:t>
+      </w:r>
+      <w:r>
+        <w:t>login</w:t>
+      </w:r>
+      <w:r>
+        <w:t>:</w:t>
+      </w:r>
+    </w:p>
+    <w:p>
+      <w:pPr>
+        <w:pStyle w:val="Akapitzlist"/>
+        <w:numPr>
+          <w:ilvl w:val="0"/>
+          <w:numId w:val="5"/>
+        </w:numPr>
+      </w:pPr>
+      <w:r>
+        <w:t xml:space="preserve">Włącz stronę </w:t>
+      </w:r>
+      <w:proofErr w:type="spellStart"/>
+      <w:r>
+        <w:t>baza_studentow</w:t>
+      </w:r>
+      <w:proofErr w:type="spellEnd"/>
+    </w:p>
+    <w:p>
+      <w:pPr>
+        <w:pStyle w:val="Akapitzlist"/>
+        <w:numPr>
+          <w:ilvl w:val="0"/>
+          <w:numId w:val="5"/>
+        </w:numPr>
+      </w:pPr>
+      <w:r>
         <w:t>Po pojawieniu się tylko panelu logowania wpisz login: „</w:t>
       </w:r>
-      <w:r>
-        <w:t>admin</w:t>
-      </w:r>
+      <w:proofErr w:type="spellStart"/>
+      <w:r>
+        <w:t>teacher</w:t>
+      </w:r>
+      <w:proofErr w:type="spellEnd"/>
       <w:r>
         <w:t>” oraz hasło: „111”</w:t>
       </w:r>
@@ -60,7 +314,7 @@
         <w:pStyle w:val="Akapitzlist"/>
         <w:numPr>
           <w:ilvl w:val="0"/>
-          <w:numId w:val="1"/>
+          <w:numId w:val="5"/>
         </w:numPr>
       </w:pPr>
       <w:r>
@@ -72,57 +326,849 @@
         <w:ind w:left="360"/>
       </w:pPr>
       <w:r>
-        <w:t xml:space="preserve">Sukces: W prawym głównym rogu pojawi się „ Witaj </w:t>
-      </w:r>
-      <w:r>
-        <w:t>admin</w:t>
-      </w:r>
-      <w:r>
-        <w:t xml:space="preserve">” oraz menu </w:t>
-      </w:r>
-      <w:r>
-        <w:t>admina.</w:t>
-      </w:r>
-    </w:p>
-    <w:p>
-      <w:r>
-        <w:t>Test Student-logowanie:</w:t>
-      </w:r>
-    </w:p>
-    <w:p>
-      <w:pPr>
-        <w:pStyle w:val="Akapitzlist"/>
-        <w:numPr>
-          <w:ilvl w:val="0"/>
-          <w:numId w:val="4"/>
-        </w:numPr>
-      </w:pPr>
-      <w:r>
-        <w:t>Włącz stronę bazastudentów</w:t>
-      </w:r>
-    </w:p>
-    <w:p>
-      <w:pPr>
-        <w:pStyle w:val="Akapitzlist"/>
-        <w:numPr>
-          <w:ilvl w:val="0"/>
-          <w:numId w:val="4"/>
-        </w:numPr>
-      </w:pPr>
-      <w:r>
-        <w:t>Po pojawieniu się tylko panelu logowania wpisz login i hasło: podane w test Admin-DodajKonto-Student</w:t>
-      </w:r>
-    </w:p>
-    <w:p>
-      <w:pPr>
-        <w:pStyle w:val="Akapitzlist"/>
-        <w:numPr>
-          <w:ilvl w:val="0"/>
-          <w:numId w:val="4"/>
-        </w:numPr>
-      </w:pPr>
-      <w:r>
-        <w:t>Naciśnij zaloguj</w:t>
+        <w:t>Sukces: W lewym</w:t>
+      </w:r>
+      <w:r>
+        <w:t xml:space="preserve"> gór</w:t>
+      </w:r>
+      <w:r>
+        <w:t>nym rogu pojawi się „</w:t>
+      </w:r>
+      <w:r>
+        <w:rPr>
+          <w:color w:val="000000"/>
+        </w:rPr>
+        <w:t>Jesteś zalogowany jako</w:t>
+      </w:r>
+      <w:r>
+        <w:rPr>
+          <w:rStyle w:val="apple-converted-space"/>
+          <w:color w:val="000000"/>
+        </w:rPr>
+        <w:t> </w:t>
+      </w:r>
+      <w:proofErr w:type="spellStart"/>
+      <w:r>
+        <w:fldChar w:fldCharType="begin"/>
+      </w:r>
+      <w:r>
+        <w:instrText xml:space="preserve"> HYPERLINK "http://localhost/baza_studentow/web/" </w:instrText>
+      </w:r>
+      <w:r>
+        <w:fldChar w:fldCharType="separate"/>
+      </w:r>
+      <w:r>
+        <w:rPr>
+          <w:rStyle w:val="Hipercze"/>
+          <w:color w:val="auto"/>
+        </w:rPr>
+        <w:t>teacher</w:t>
+      </w:r>
+      <w:proofErr w:type="spellEnd"/>
+      <w:r>
+        <w:rPr>
+          <w:rStyle w:val="apple-converted-space"/>
+        </w:rPr>
+        <w:t> </w:t>
+      </w:r>
+      <w:r>
+        <w:fldChar w:fldCharType="end"/>
+      </w:r>
+      <w:r>
+        <w:t xml:space="preserve">.” oraz menu </w:t>
+      </w:r>
+      <w:proofErr w:type="spellStart"/>
+      <w:r>
+        <w:t>teachera</w:t>
+      </w:r>
+      <w:proofErr w:type="spellEnd"/>
+      <w:r>
+        <w:t>.</w:t>
+      </w:r>
+    </w:p>
+    <w:p/>
+    <w:p>
+      <w:r>
+        <w:t xml:space="preserve">Test </w:t>
+      </w:r>
+      <w:proofErr w:type="spellStart"/>
+      <w:r>
+        <w:t>Admin-</w:t>
+      </w:r>
+      <w:r>
+        <w:t>AddUsers</w:t>
+      </w:r>
+      <w:r>
+        <w:t>-Student</w:t>
+      </w:r>
+      <w:proofErr w:type="spellEnd"/>
+    </w:p>
+    <w:p>
+      <w:pPr>
+        <w:pStyle w:val="Akapitzlist"/>
+        <w:numPr>
+          <w:ilvl w:val="0"/>
+          <w:numId w:val="2"/>
+        </w:numPr>
+      </w:pPr>
+      <w:r>
+        <w:t xml:space="preserve">Wykonaj test </w:t>
+      </w:r>
+      <w:proofErr w:type="spellStart"/>
+      <w:r>
+        <w:t>Admin-</w:t>
+      </w:r>
+      <w:r>
+        <w:t>login</w:t>
+      </w:r>
+      <w:proofErr w:type="spellEnd"/>
+    </w:p>
+    <w:p>
+      <w:pPr>
+        <w:pStyle w:val="Akapitzlist"/>
+        <w:numPr>
+          <w:ilvl w:val="0"/>
+          <w:numId w:val="2"/>
+        </w:numPr>
+      </w:pPr>
+      <w:r>
+        <w:t xml:space="preserve">Wybierz w panelu menu-&gt; </w:t>
+      </w:r>
+      <w:proofErr w:type="spellStart"/>
+      <w:r>
+        <w:t>Użytkownicy</w:t>
+      </w:r>
+      <w:r>
+        <w:t>-&gt;Dodaj</w:t>
+      </w:r>
+      <w:proofErr w:type="spellEnd"/>
+      <w:r>
+        <w:t xml:space="preserve"> </w:t>
+      </w:r>
+      <w:r>
+        <w:t>Użytkownika</w:t>
+      </w:r>
+    </w:p>
+    <w:p>
+      <w:pPr>
+        <w:pStyle w:val="Akapitzlist"/>
+        <w:numPr>
+          <w:ilvl w:val="0"/>
+          <w:numId w:val="2"/>
+        </w:numPr>
+        <w:spacing w:after="0"/>
+      </w:pPr>
+      <w:r>
+        <w:t xml:space="preserve">Wpisz : </w:t>
+      </w:r>
+      <w:r>
+        <w:t xml:space="preserve">login, hasło, email, imię, nazwisko, telefon, </w:t>
+      </w:r>
+      <w:r>
+        <w:t xml:space="preserve"> </w:t>
+      </w:r>
+      <w:r>
+        <w:t>adres</w:t>
+      </w:r>
+    </w:p>
+    <w:p>
+      <w:pPr>
+        <w:pStyle w:val="Akapitzlist"/>
+        <w:numPr>
+          <w:ilvl w:val="0"/>
+          <w:numId w:val="2"/>
+        </w:numPr>
+        <w:spacing w:after="0"/>
+      </w:pPr>
+      <w:r>
+        <w:t>Wpisz Typ: student</w:t>
+      </w:r>
+    </w:p>
+    <w:p>
+      <w:pPr>
+        <w:pStyle w:val="Akapitzlist"/>
+        <w:numPr>
+          <w:ilvl w:val="0"/>
+          <w:numId w:val="2"/>
+        </w:numPr>
+      </w:pPr>
+      <w:r>
+        <w:t>Naciśnij „Dodaj”</w:t>
+      </w:r>
+    </w:p>
+    <w:p>
+      <w:pPr>
+        <w:pStyle w:val="Akapitzlist"/>
+        <w:numPr>
+          <w:ilvl w:val="0"/>
+          <w:numId w:val="2"/>
+        </w:numPr>
+      </w:pPr>
+      <w:r>
+        <w:t>Wykonaj test Student-</w:t>
+      </w:r>
+      <w:r>
+        <w:t>login</w:t>
+      </w:r>
+      <w:r>
+        <w:t>.</w:t>
+      </w:r>
+    </w:p>
+    <w:p>
+      <w:pPr>
+        <w:ind w:firstLine="360"/>
+      </w:pPr>
+      <w:r>
+        <w:t xml:space="preserve">Sukces: </w:t>
+      </w:r>
+      <w:r>
+        <w:t>Wyświetlenie „Dodano użytkownika" oraz p</w:t>
+      </w:r>
+      <w:r>
+        <w:t>omyśl</w:t>
+      </w:r>
+      <w:r>
+        <w:t>e zalogowanie się na nowe konto.</w:t>
+      </w:r>
+    </w:p>
+    <w:p>
+      <w:r>
+        <w:t xml:space="preserve">Test </w:t>
+      </w:r>
+      <w:proofErr w:type="spellStart"/>
+      <w:r>
+        <w:t>Admin-</w:t>
+      </w:r>
+      <w:r>
+        <w:t>AddUsers</w:t>
+      </w:r>
+      <w:r>
+        <w:t>-Nauczyciel</w:t>
+      </w:r>
+      <w:proofErr w:type="spellEnd"/>
+    </w:p>
+    <w:p>
+      <w:pPr>
+        <w:pStyle w:val="Akapitzlist"/>
+        <w:numPr>
+          <w:ilvl w:val="0"/>
+          <w:numId w:val="40"/>
+        </w:numPr>
+      </w:pPr>
+      <w:r>
+        <w:t xml:space="preserve">Wykonaj test </w:t>
+      </w:r>
+      <w:proofErr w:type="spellStart"/>
+      <w:r>
+        <w:t>Admin-</w:t>
+      </w:r>
+      <w:r>
+        <w:t>login</w:t>
+      </w:r>
+      <w:proofErr w:type="spellEnd"/>
+    </w:p>
+    <w:p>
+      <w:pPr>
+        <w:pStyle w:val="Akapitzlist"/>
+        <w:numPr>
+          <w:ilvl w:val="0"/>
+          <w:numId w:val="40"/>
+        </w:numPr>
+      </w:pPr>
+      <w:r>
+        <w:t xml:space="preserve">Wybierz w panelu menu-&gt; </w:t>
+      </w:r>
+      <w:proofErr w:type="spellStart"/>
+      <w:r>
+        <w:t>Użytkownicy-&gt;Dodaj</w:t>
+      </w:r>
+      <w:proofErr w:type="spellEnd"/>
+      <w:r>
+        <w:t xml:space="preserve"> Użytkownika</w:t>
+      </w:r>
+    </w:p>
+    <w:p>
+      <w:pPr>
+        <w:pStyle w:val="Akapitzlist"/>
+        <w:numPr>
+          <w:ilvl w:val="0"/>
+          <w:numId w:val="40"/>
+        </w:numPr>
+        <w:spacing w:after="0"/>
+      </w:pPr>
+      <w:r>
+        <w:t>Wpisz : login, hasło, email, imię, nazwisko, telefon,  adres</w:t>
+      </w:r>
+    </w:p>
+    <w:p>
+      <w:pPr>
+        <w:pStyle w:val="Akapitzlist"/>
+        <w:numPr>
+          <w:ilvl w:val="0"/>
+          <w:numId w:val="40"/>
+        </w:numPr>
+        <w:spacing w:after="0"/>
+      </w:pPr>
+      <w:r>
+        <w:t xml:space="preserve">Wpisz Typ: </w:t>
+      </w:r>
+      <w:proofErr w:type="spellStart"/>
+      <w:r>
+        <w:t>teacher</w:t>
+      </w:r>
+      <w:proofErr w:type="spellEnd"/>
+    </w:p>
+    <w:p>
+      <w:pPr>
+        <w:pStyle w:val="Akapitzlist"/>
+        <w:numPr>
+          <w:ilvl w:val="0"/>
+          <w:numId w:val="40"/>
+        </w:numPr>
+      </w:pPr>
+      <w:r>
+        <w:t>Naciśnij „Dodaj”</w:t>
+      </w:r>
+    </w:p>
+    <w:p>
+      <w:pPr>
+        <w:pStyle w:val="Akapitzlist"/>
+        <w:numPr>
+          <w:ilvl w:val="0"/>
+          <w:numId w:val="40"/>
+        </w:numPr>
+      </w:pPr>
+      <w:r>
+        <w:t>Wykonaj test Nauczyciel-</w:t>
+      </w:r>
+      <w:r>
+        <w:t>login</w:t>
+      </w:r>
+      <w:r>
+        <w:t>.</w:t>
+      </w:r>
+    </w:p>
+    <w:p>
+      <w:pPr>
+        <w:ind w:firstLine="360"/>
+      </w:pPr>
+      <w:r>
+        <w:t>Sukces: Wyświetlenie „Dodano użytkownika" oraz pomyśle zalogowanie się na nowe konto.</w:t>
+      </w:r>
+    </w:p>
+    <w:p>
+      <w:r>
+        <w:lastRenderedPageBreak/>
+        <w:t xml:space="preserve">Test </w:t>
+      </w:r>
+      <w:proofErr w:type="spellStart"/>
+      <w:r>
+        <w:t>Admin-</w:t>
+      </w:r>
+      <w:r>
+        <w:t>EditUsers</w:t>
+      </w:r>
+      <w:r>
+        <w:t>-Student</w:t>
+      </w:r>
+      <w:proofErr w:type="spellEnd"/>
+    </w:p>
+    <w:p>
+      <w:pPr>
+        <w:pStyle w:val="Akapitzlist"/>
+        <w:numPr>
+          <w:ilvl w:val="0"/>
+          <w:numId w:val="6"/>
+        </w:numPr>
+      </w:pPr>
+      <w:r>
+        <w:t xml:space="preserve">Wykonaj test </w:t>
+      </w:r>
+      <w:proofErr w:type="spellStart"/>
+      <w:r>
+        <w:t>Admin-</w:t>
+      </w:r>
+      <w:r>
+        <w:t>login</w:t>
+      </w:r>
+      <w:proofErr w:type="spellEnd"/>
+    </w:p>
+    <w:p>
+      <w:pPr>
+        <w:pStyle w:val="Akapitzlist"/>
+        <w:numPr>
+          <w:ilvl w:val="0"/>
+          <w:numId w:val="6"/>
+        </w:numPr>
+      </w:pPr>
+      <w:r>
+        <w:t xml:space="preserve">Wybierz w panelu menu-&gt; </w:t>
+      </w:r>
+      <w:proofErr w:type="spellStart"/>
+      <w:r>
+        <w:t>Konta-&gt;Edytuj</w:t>
+      </w:r>
+      <w:proofErr w:type="spellEnd"/>
+      <w:r>
+        <w:t xml:space="preserve"> Konto</w:t>
+      </w:r>
+    </w:p>
+    <w:p>
+      <w:pPr>
+        <w:pStyle w:val="Akapitzlist"/>
+        <w:numPr>
+          <w:ilvl w:val="0"/>
+          <w:numId w:val="6"/>
+        </w:numPr>
+      </w:pPr>
+      <w:r>
+        <w:t>Wybierz konto aby edytować.</w:t>
+      </w:r>
+    </w:p>
+    <w:p>
+      <w:pPr>
+        <w:pStyle w:val="Akapitzlist"/>
+        <w:numPr>
+          <w:ilvl w:val="0"/>
+          <w:numId w:val="6"/>
+        </w:numPr>
+      </w:pPr>
+      <w:r>
+        <w:t xml:space="preserve">Zmień : </w:t>
+      </w:r>
+      <w:proofErr w:type="spellStart"/>
+      <w:r>
+        <w:t>adres,nazwę</w:t>
+      </w:r>
+      <w:proofErr w:type="spellEnd"/>
+      <w:r>
+        <w:t xml:space="preserve"> wydziału, adres e-mail. </w:t>
+      </w:r>
+    </w:p>
+    <w:p>
+      <w:pPr>
+        <w:pStyle w:val="Akapitzlist"/>
+        <w:numPr>
+          <w:ilvl w:val="0"/>
+          <w:numId w:val="6"/>
+        </w:numPr>
+      </w:pPr>
+      <w:r>
+        <w:t>Naciśnij zatwierdź.</w:t>
+      </w:r>
+    </w:p>
+    <w:p>
+      <w:pPr>
+        <w:pStyle w:val="Akapitzlist"/>
+        <w:numPr>
+          <w:ilvl w:val="0"/>
+          <w:numId w:val="6"/>
+        </w:numPr>
+      </w:pPr>
+      <w:r>
+        <w:t>Wykonaj test Student-</w:t>
+      </w:r>
+      <w:r>
+        <w:t>login</w:t>
+      </w:r>
+      <w:r>
+        <w:t>.</w:t>
+      </w:r>
+    </w:p>
+    <w:p>
+      <w:pPr>
+        <w:pStyle w:val="Akapitzlist"/>
+        <w:numPr>
+          <w:ilvl w:val="0"/>
+          <w:numId w:val="6"/>
+        </w:numPr>
+      </w:pPr>
+      <w:r>
+        <w:t>W menu wybierz profil.</w:t>
+      </w:r>
+    </w:p>
+    <w:p>
+      <w:pPr>
+        <w:pStyle w:val="Akapitzlist"/>
+      </w:pPr>
+    </w:p>
+    <w:p>
+      <w:pPr>
+        <w:ind w:firstLine="360"/>
+      </w:pPr>
+      <w:r>
+        <w:t>Sukces: Wyświetlenie zmienionego adresu, nazwy wydziału i adresu e-mail.</w:t>
+      </w:r>
+    </w:p>
+    <w:p>
+      <w:r>
+        <w:t xml:space="preserve">Test </w:t>
+      </w:r>
+      <w:proofErr w:type="spellStart"/>
+      <w:r>
+        <w:t>Admin-</w:t>
+      </w:r>
+      <w:r>
+        <w:t>EditUsers</w:t>
+      </w:r>
+      <w:r>
+        <w:t>-Nauczyciel</w:t>
+      </w:r>
+      <w:proofErr w:type="spellEnd"/>
+    </w:p>
+    <w:p>
+      <w:pPr>
+        <w:pStyle w:val="Akapitzlist"/>
+        <w:numPr>
+          <w:ilvl w:val="0"/>
+          <w:numId w:val="7"/>
+        </w:numPr>
+      </w:pPr>
+      <w:r>
+        <w:t xml:space="preserve">Wykonaj test </w:t>
+      </w:r>
+      <w:proofErr w:type="spellStart"/>
+      <w:r>
+        <w:t>Admin-</w:t>
+      </w:r>
+      <w:r>
+        <w:t>login</w:t>
+      </w:r>
+      <w:proofErr w:type="spellEnd"/>
+    </w:p>
+    <w:p>
+      <w:pPr>
+        <w:pStyle w:val="Akapitzlist"/>
+        <w:numPr>
+          <w:ilvl w:val="0"/>
+          <w:numId w:val="7"/>
+        </w:numPr>
+      </w:pPr>
+      <w:r>
+        <w:t xml:space="preserve">Wybierz w panelu menu-&gt; </w:t>
+      </w:r>
+      <w:proofErr w:type="spellStart"/>
+      <w:r>
+        <w:t>Konta-&gt;Edytuj</w:t>
+      </w:r>
+      <w:proofErr w:type="spellEnd"/>
+      <w:r>
+        <w:t xml:space="preserve"> Konto</w:t>
+      </w:r>
+    </w:p>
+    <w:p>
+      <w:pPr>
+        <w:pStyle w:val="Akapitzlist"/>
+        <w:numPr>
+          <w:ilvl w:val="0"/>
+          <w:numId w:val="7"/>
+        </w:numPr>
+      </w:pPr>
+      <w:r>
+        <w:t>Wybierz konto aby edytować.</w:t>
+      </w:r>
+    </w:p>
+    <w:p>
+      <w:pPr>
+        <w:pStyle w:val="Akapitzlist"/>
+        <w:numPr>
+          <w:ilvl w:val="0"/>
+          <w:numId w:val="7"/>
+        </w:numPr>
+      </w:pPr>
+      <w:r>
+        <w:t xml:space="preserve">Zmień : </w:t>
+      </w:r>
+      <w:proofErr w:type="spellStart"/>
+      <w:r>
+        <w:t>adres,przedmioty</w:t>
+      </w:r>
+      <w:proofErr w:type="spellEnd"/>
+      <w:r>
+        <w:t xml:space="preserve"> nauczania, adres e-mail. </w:t>
+      </w:r>
+    </w:p>
+    <w:p>
+      <w:pPr>
+        <w:pStyle w:val="Akapitzlist"/>
+        <w:numPr>
+          <w:ilvl w:val="0"/>
+          <w:numId w:val="7"/>
+        </w:numPr>
+      </w:pPr>
+      <w:r>
+        <w:t>Naciśnij zatwierdź.</w:t>
+      </w:r>
+    </w:p>
+    <w:p>
+      <w:pPr>
+        <w:pStyle w:val="Akapitzlist"/>
+        <w:numPr>
+          <w:ilvl w:val="0"/>
+          <w:numId w:val="7"/>
+        </w:numPr>
+      </w:pPr>
+      <w:r>
+        <w:t>Wykonaj test Nauczyciel-</w:t>
+      </w:r>
+      <w:r>
+        <w:t>login</w:t>
+      </w:r>
+      <w:r>
+        <w:t>.</w:t>
+      </w:r>
+    </w:p>
+    <w:p>
+      <w:pPr>
+        <w:pStyle w:val="Akapitzlist"/>
+        <w:numPr>
+          <w:ilvl w:val="0"/>
+          <w:numId w:val="7"/>
+        </w:numPr>
+      </w:pPr>
+      <w:r>
+        <w:t>W menu wybierz profil.</w:t>
+      </w:r>
+    </w:p>
+    <w:p>
+      <w:pPr>
+        <w:pStyle w:val="Akapitzlist"/>
+      </w:pPr>
+    </w:p>
+    <w:p>
+      <w:pPr>
+        <w:ind w:firstLine="360"/>
+      </w:pPr>
+      <w:r>
+        <w:t>Sukces: Wyświetlenie zmienionego adresu, przedmioty nauczania i adresu e-mail.</w:t>
+      </w:r>
+    </w:p>
+    <w:p/>
+    <w:p>
+      <w:r>
+        <w:t xml:space="preserve">Test </w:t>
+      </w:r>
+      <w:proofErr w:type="spellStart"/>
+      <w:r>
+        <w:t>Admin-</w:t>
+      </w:r>
+      <w:r>
+        <w:t>DeleteUsers</w:t>
+      </w:r>
+      <w:r>
+        <w:t>-Student</w:t>
+      </w:r>
+      <w:proofErr w:type="spellEnd"/>
+    </w:p>
+    <w:p>
+      <w:pPr>
+        <w:pStyle w:val="Akapitzlist"/>
+        <w:numPr>
+          <w:ilvl w:val="0"/>
+          <w:numId w:val="8"/>
+        </w:numPr>
+      </w:pPr>
+      <w:r>
+        <w:t xml:space="preserve">Wykonaj test </w:t>
+      </w:r>
+      <w:proofErr w:type="spellStart"/>
+      <w:r>
+        <w:t>Admin-</w:t>
+      </w:r>
+      <w:r>
+        <w:t>login</w:t>
+      </w:r>
+      <w:proofErr w:type="spellEnd"/>
+    </w:p>
+    <w:p>
+      <w:pPr>
+        <w:pStyle w:val="Akapitzlist"/>
+        <w:numPr>
+          <w:ilvl w:val="0"/>
+          <w:numId w:val="8"/>
+        </w:numPr>
+      </w:pPr>
+      <w:r>
+        <w:t xml:space="preserve">Wybierz w panelu menu-&gt; </w:t>
+      </w:r>
+      <w:r>
+        <w:t>Użytkownicy</w:t>
+      </w:r>
+    </w:p>
+    <w:p>
+      <w:pPr>
+        <w:pStyle w:val="Akapitzlist"/>
+        <w:numPr>
+          <w:ilvl w:val="0"/>
+          <w:numId w:val="8"/>
+        </w:numPr>
+      </w:pPr>
+      <w:r>
+        <w:t>Wybierz konto studenta i naciśnij „usuń”</w:t>
+      </w:r>
+    </w:p>
+    <w:p>
+      <w:pPr>
+        <w:pStyle w:val="Akapitzlist"/>
+        <w:numPr>
+          <w:ilvl w:val="0"/>
+          <w:numId w:val="8"/>
+        </w:numPr>
+      </w:pPr>
+      <w:r>
+        <w:t>Wykonaj test Student-</w:t>
+      </w:r>
+      <w:r>
+        <w:t>login</w:t>
+      </w:r>
+      <w:r>
+        <w:t>.</w:t>
+      </w:r>
+    </w:p>
+    <w:p>
+      <w:pPr>
+        <w:ind w:firstLine="360"/>
+      </w:pPr>
+      <w:r>
+        <w:t>Sukces: Nie zalogowanie się na konto</w:t>
+      </w:r>
+      <w:r>
+        <w:t xml:space="preserve"> oraz wyświetlenie „usunięto użytkownika”.</w:t>
+      </w:r>
+    </w:p>
+    <w:p>
+      <w:r>
+        <w:t xml:space="preserve">Test </w:t>
+      </w:r>
+      <w:proofErr w:type="spellStart"/>
+      <w:r>
+        <w:t>Admin-</w:t>
+      </w:r>
+      <w:r>
+        <w:t>DeleteUsers</w:t>
+      </w:r>
+      <w:r>
+        <w:t>-Nauczyciel</w:t>
+      </w:r>
+      <w:proofErr w:type="spellEnd"/>
+    </w:p>
+    <w:p>
+      <w:pPr>
+        <w:pStyle w:val="Akapitzlist"/>
+        <w:numPr>
+          <w:ilvl w:val="0"/>
+          <w:numId w:val="9"/>
+        </w:numPr>
+      </w:pPr>
+      <w:r>
+        <w:t xml:space="preserve">Wykonaj test </w:t>
+      </w:r>
+      <w:proofErr w:type="spellStart"/>
+      <w:r>
+        <w:t>Admin-</w:t>
+      </w:r>
+      <w:r>
+        <w:t>login</w:t>
+      </w:r>
+      <w:proofErr w:type="spellEnd"/>
+    </w:p>
+    <w:p>
+      <w:pPr>
+        <w:pStyle w:val="Akapitzlist"/>
+        <w:numPr>
+          <w:ilvl w:val="0"/>
+          <w:numId w:val="9"/>
+        </w:numPr>
+      </w:pPr>
+      <w:r>
+        <w:t>Wybierz w panelu menu-&gt; Użytkownicy</w:t>
+      </w:r>
+    </w:p>
+    <w:p>
+      <w:pPr>
+        <w:pStyle w:val="Akapitzlist"/>
+        <w:numPr>
+          <w:ilvl w:val="0"/>
+          <w:numId w:val="9"/>
+        </w:numPr>
+      </w:pPr>
+      <w:r>
+        <w:t xml:space="preserve">Wybierz konto </w:t>
+      </w:r>
+      <w:proofErr w:type="spellStart"/>
+      <w:r>
+        <w:t>teacher</w:t>
+      </w:r>
+      <w:proofErr w:type="spellEnd"/>
+      <w:r>
+        <w:t xml:space="preserve"> i naciśnij „usuń”</w:t>
+      </w:r>
+    </w:p>
+    <w:p>
+      <w:pPr>
+        <w:pStyle w:val="Akapitzlist"/>
+        <w:numPr>
+          <w:ilvl w:val="0"/>
+          <w:numId w:val="9"/>
+        </w:numPr>
+      </w:pPr>
+      <w:r>
+        <w:t>Wykonaj test Nauczyciel-</w:t>
+      </w:r>
+      <w:r>
+        <w:t>login</w:t>
+      </w:r>
+      <w:r>
+        <w:t>.</w:t>
+      </w:r>
+    </w:p>
+    <w:p>
+      <w:pPr>
+        <w:pStyle w:val="Akapitzlist"/>
+      </w:pPr>
+    </w:p>
+    <w:p>
+      <w:pPr>
+        <w:ind w:firstLine="360"/>
+      </w:pPr>
+      <w:r>
+        <w:t>Sukces: Nie zalogowanie się na konto i wyświetlanie komunikatu „Nie ma takiego konta”.</w:t>
+      </w:r>
+    </w:p>
+    <w:p>
+      <w:pPr>
+        <w:ind w:firstLine="360"/>
+      </w:pPr>
+    </w:p>
+    <w:p>
+      <w:pPr>
+        <w:ind w:firstLine="360"/>
+      </w:pPr>
+    </w:p>
+    <w:p>
+      <w:r>
+        <w:lastRenderedPageBreak/>
+        <w:t xml:space="preserve">Test </w:t>
+      </w:r>
+      <w:proofErr w:type="spellStart"/>
+      <w:r>
+        <w:t>logout</w:t>
+      </w:r>
+      <w:proofErr w:type="spellEnd"/>
+      <w:r>
+        <w:t>:</w:t>
+      </w:r>
+    </w:p>
+    <w:p>
+      <w:pPr>
+        <w:pStyle w:val="Akapitzlist"/>
+        <w:numPr>
+          <w:ilvl w:val="0"/>
+          <w:numId w:val="10"/>
+        </w:numPr>
+      </w:pPr>
+      <w:r>
+        <w:t>W menu wybierz Wyloguj</w:t>
       </w:r>
     </w:p>
     <w:p>
@@ -130,7 +1176,13 @@
         <w:ind w:left="360"/>
       </w:pPr>
       <w:r>
-        <w:t>Sukces: W prawym głównym rogu pojawi się „ Witaj (login)” oraz menu studenta.</w:t>
+        <w:t xml:space="preserve">Sukces: Pojawienie się na nowej stronie komunikatu „ </w:t>
+      </w:r>
+      <w:r>
+        <w:t>Pomyślnie wylogowano</w:t>
+      </w:r>
+      <w:r>
+        <w:t>” oraz panelu logowania.</w:t>
       </w:r>
     </w:p>
     <w:p>
@@ -139,52 +1191,117 @@
       </w:pPr>
     </w:p>
     <w:p>
-      <w:r>
-        <w:t>Test Nauczyciel-logowanie:</w:t>
-      </w:r>
-    </w:p>
-    <w:p>
-      <w:pPr>
-        <w:pStyle w:val="Akapitzlist"/>
-        <w:numPr>
-          <w:ilvl w:val="0"/>
-          <w:numId w:val="5"/>
-        </w:numPr>
-      </w:pPr>
-      <w:r>
-        <w:t>Włącz stronę bazastudentów</w:t>
-      </w:r>
-    </w:p>
-    <w:p>
-      <w:pPr>
-        <w:pStyle w:val="Akapitzlist"/>
-        <w:numPr>
-          <w:ilvl w:val="0"/>
-          <w:numId w:val="5"/>
-        </w:numPr>
-      </w:pPr>
-      <w:r>
-        <w:t>Po pojawieniu się tylko panelu logowania wpisz login i hasło: podane w test Admin-DodajKonto-Nauczyciel</w:t>
-      </w:r>
-    </w:p>
-    <w:p>
-      <w:pPr>
-        <w:pStyle w:val="Akapitzlist"/>
-        <w:numPr>
-          <w:ilvl w:val="0"/>
-          <w:numId w:val="5"/>
-        </w:numPr>
-      </w:pPr>
-      <w:r>
-        <w:t>Naciśnij zaloguj</w:t>
-      </w:r>
-    </w:p>
-    <w:p>
       <w:pPr>
         <w:ind w:left="360"/>
       </w:pPr>
-      <w:r>
-        <w:t>Sukces: W prawym głównym rogu pojawi się „ Witaj (login)” oraz menu nauczyciela.</w:t>
+    </w:p>
+    <w:p>
+      <w:r>
+        <w:t xml:space="preserve">Test Nauczyciel- </w:t>
+      </w:r>
+      <w:proofErr w:type="spellStart"/>
+      <w:r>
+        <w:t>AddMark</w:t>
+      </w:r>
+      <w:proofErr w:type="spellEnd"/>
+    </w:p>
+    <w:p>
+      <w:pPr>
+        <w:ind w:left="360"/>
+      </w:pPr>
+      <w:r>
+        <w:t xml:space="preserve">1. </w:t>
+      </w:r>
+      <w:r>
+        <w:tab/>
+        <w:t>Wykonaj test Nauczyciel-</w:t>
+      </w:r>
+      <w:r>
+        <w:t>login</w:t>
+      </w:r>
+    </w:p>
+    <w:p>
+      <w:pPr>
+        <w:pStyle w:val="Akapitzlist"/>
+        <w:numPr>
+          <w:ilvl w:val="0"/>
+          <w:numId w:val="10"/>
+        </w:numPr>
+      </w:pPr>
+      <w:r>
+        <w:t xml:space="preserve">Wybierz z menu </w:t>
+      </w:r>
+      <w:r>
+        <w:t xml:space="preserve">– </w:t>
+      </w:r>
+      <w:r>
+        <w:t>Oceny -&gt; Nowa ocena</w:t>
+      </w:r>
+    </w:p>
+    <w:p>
+      <w:pPr>
+        <w:pStyle w:val="Akapitzlist"/>
+        <w:numPr>
+          <w:ilvl w:val="0"/>
+          <w:numId w:val="10"/>
+        </w:numPr>
+      </w:pPr>
+      <w:r>
+        <w:t xml:space="preserve">Wpisz ocenę „5.0” </w:t>
+      </w:r>
+    </w:p>
+    <w:p>
+      <w:pPr>
+        <w:pStyle w:val="Akapitzlist"/>
+        <w:numPr>
+          <w:ilvl w:val="0"/>
+          <w:numId w:val="10"/>
+        </w:numPr>
+      </w:pPr>
+      <w:r>
+        <w:t>Naciśnij „Dodaj”</w:t>
+      </w:r>
+      <w:r>
+        <w:t>.</w:t>
+      </w:r>
+    </w:p>
+    <w:p>
+      <w:pPr>
+        <w:pStyle w:val="Akapitzlist"/>
+        <w:numPr>
+          <w:ilvl w:val="0"/>
+          <w:numId w:val="10"/>
+        </w:numPr>
+      </w:pPr>
+      <w:r>
+        <w:t xml:space="preserve">Wykonaj Test </w:t>
+      </w:r>
+      <w:proofErr w:type="spellStart"/>
+      <w:r>
+        <w:t>Student-</w:t>
+      </w:r>
+      <w:r>
+        <w:t>marksShow</w:t>
+      </w:r>
+      <w:proofErr w:type="spellEnd"/>
+    </w:p>
+    <w:p>
+      <w:pPr>
+        <w:ind w:left="360"/>
+      </w:pPr>
+      <w:r>
+        <w:t xml:space="preserve">Sukces: Pomyślne wykonanie testu </w:t>
+      </w:r>
+      <w:proofErr w:type="spellStart"/>
+      <w:r>
+        <w:t>Student-</w:t>
+      </w:r>
+      <w:r>
+        <w:t>marksShow</w:t>
+      </w:r>
+      <w:proofErr w:type="spellEnd"/>
+      <w:r>
+        <w:t>.</w:t>
       </w:r>
     </w:p>
     <w:p/>
@@ -192,99 +1309,130 @@
       <w:r>
         <w:t xml:space="preserve">Test </w:t>
       </w:r>
-      <w:r>
-        <w:t>Admin-DodajKonto-Student</w:t>
-      </w:r>
-    </w:p>
-    <w:p>
-      <w:pPr>
-        <w:pStyle w:val="Akapitzlist"/>
-        <w:numPr>
-          <w:ilvl w:val="0"/>
-          <w:numId w:val="2"/>
-        </w:numPr>
-      </w:pPr>
-      <w:r>
-        <w:t>Wykonaj test Admin-logowanie</w:t>
-      </w:r>
-    </w:p>
-    <w:p>
-      <w:pPr>
-        <w:pStyle w:val="Akapitzlist"/>
-        <w:numPr>
-          <w:ilvl w:val="0"/>
-          <w:numId w:val="2"/>
-        </w:numPr>
-      </w:pPr>
-      <w:r>
-        <w:t>Wybierz w panelu menu-&gt; Konta-&gt;Dodaj Konto</w:t>
-      </w:r>
-    </w:p>
-    <w:p>
-      <w:pPr>
-        <w:pStyle w:val="Akapitzlist"/>
-        <w:numPr>
-          <w:ilvl w:val="0"/>
-          <w:numId w:val="2"/>
-        </w:numPr>
-      </w:pPr>
-      <w:r>
-        <w:t>Wybierz typ użytkownika nowego konta – student</w:t>
-      </w:r>
-    </w:p>
-    <w:p>
-      <w:pPr>
-        <w:pStyle w:val="Akapitzlist"/>
-        <w:numPr>
-          <w:ilvl w:val="0"/>
-          <w:numId w:val="2"/>
+      <w:proofErr w:type="spellStart"/>
+      <w:r>
+        <w:t>Student-</w:t>
+      </w:r>
+      <w:r>
+        <w:t>marksShow</w:t>
+      </w:r>
+      <w:proofErr w:type="spellEnd"/>
+    </w:p>
+    <w:p>
+      <w:pPr>
+        <w:pStyle w:val="Akapitzlist"/>
+        <w:numPr>
+          <w:ilvl w:val="0"/>
+          <w:numId w:val="13"/>
+        </w:numPr>
+      </w:pPr>
+      <w:r>
+        <w:t>Wykonaj test student-</w:t>
+      </w:r>
+      <w:r>
+        <w:t>login</w:t>
+      </w:r>
+    </w:p>
+    <w:p>
+      <w:pPr>
+        <w:pStyle w:val="Akapitzlist"/>
+        <w:numPr>
+          <w:ilvl w:val="0"/>
+          <w:numId w:val="13"/>
+        </w:numPr>
+      </w:pPr>
+      <w:r>
+        <w:t xml:space="preserve">Wybierz w menu – </w:t>
+      </w:r>
+      <w:r>
+        <w:t>Oceny</w:t>
+      </w:r>
+    </w:p>
+    <w:p>
+      <w:pPr>
+        <w:ind w:left="705"/>
+      </w:pPr>
+      <w:r>
+        <w:t>Sukces: Pojawienie się ocen.</w:t>
+      </w:r>
+    </w:p>
+    <w:p>
+      <w:r>
+        <w:t xml:space="preserve">Test </w:t>
+      </w:r>
+      <w:proofErr w:type="spellStart"/>
+      <w:r>
+        <w:t>Admin-</w:t>
+      </w:r>
+      <w:r>
+        <w:t>AddDepartments</w:t>
+      </w:r>
+      <w:proofErr w:type="spellEnd"/>
+    </w:p>
+    <w:p>
+      <w:pPr>
+        <w:pStyle w:val="Akapitzlist"/>
+        <w:numPr>
+          <w:ilvl w:val="0"/>
+          <w:numId w:val="14"/>
+        </w:numPr>
+      </w:pPr>
+      <w:r>
+        <w:t xml:space="preserve">Wykonaj test </w:t>
+      </w:r>
+      <w:proofErr w:type="spellStart"/>
+      <w:r>
+        <w:t>Admin-</w:t>
+      </w:r>
+      <w:r>
+        <w:t>login</w:t>
+      </w:r>
+      <w:proofErr w:type="spellEnd"/>
+    </w:p>
+    <w:p>
+      <w:pPr>
+        <w:pStyle w:val="Akapitzlist"/>
+        <w:numPr>
+          <w:ilvl w:val="0"/>
+          <w:numId w:val="14"/>
+        </w:numPr>
+      </w:pPr>
+      <w:r>
+        <w:t>Wybierz w panelu menu-&gt; Wydział</w:t>
+      </w:r>
+      <w:r>
+        <w:t>y</w:t>
+      </w:r>
+      <w:r>
+        <w:t>-Dodaj Wydział</w:t>
+      </w:r>
+    </w:p>
+    <w:p>
+      <w:pPr>
+        <w:pStyle w:val="Akapitzlist"/>
+        <w:numPr>
+          <w:ilvl w:val="0"/>
+          <w:numId w:val="14"/>
         </w:numPr>
         <w:spacing w:after="0"/>
       </w:pPr>
       <w:r>
-        <w:t>Wpisz : imię, nazwisko</w:t>
-      </w:r>
-      <w:r>
-        <w:t>, nr albumu, adres, nazwę</w:t>
-      </w:r>
-      <w:r>
-        <w:t xml:space="preserve"> uczelni, </w:t>
-      </w:r>
-      <w:r>
-        <w:t xml:space="preserve">nazwę </w:t>
-      </w:r>
-      <w:r>
-        <w:t>wydziału,</w:t>
-      </w:r>
-      <w:r>
-        <w:t xml:space="preserve"> nazwę  kierunku, który rok</w:t>
-      </w:r>
-      <w:r>
-        <w:t xml:space="preserve">, nr tel., adres e-mail. </w:t>
-      </w:r>
-    </w:p>
-    <w:p>
-      <w:pPr>
-        <w:pStyle w:val="Akapitzlist"/>
-        <w:numPr>
-          <w:ilvl w:val="0"/>
-          <w:numId w:val="2"/>
-        </w:numPr>
-      </w:pPr>
-      <w:r>
-        <w:t>Naciśnij zatwierdź.</w:t>
-      </w:r>
-    </w:p>
-    <w:p>
-      <w:pPr>
-        <w:pStyle w:val="Akapitzlist"/>
-        <w:numPr>
-          <w:ilvl w:val="0"/>
-          <w:numId w:val="2"/>
-        </w:numPr>
-      </w:pPr>
-      <w:r>
-        <w:t>Wykonaj test Student-logowanie.</w:t>
+        <w:t xml:space="preserve">Wpisz : nazwę wydziału </w:t>
+      </w:r>
+      <w:r>
+        <w:t>oraz opis</w:t>
+      </w:r>
+    </w:p>
+    <w:p>
+      <w:pPr>
+        <w:pStyle w:val="Akapitzlist"/>
+        <w:numPr>
+          <w:ilvl w:val="0"/>
+          <w:numId w:val="14"/>
+        </w:numPr>
+      </w:pPr>
+      <w:r>
+        <w:t>Naciśnij „Dodaj” a następnie z menu wybierz „Wydziały”</w:t>
       </w:r>
     </w:p>
     <w:p>
@@ -292,85 +1440,168 @@
         <w:ind w:firstLine="360"/>
       </w:pPr>
       <w:r>
-        <w:t>Sukces: Pomyśle zalogowanie się na nowe konto.</w:t>
-      </w:r>
-    </w:p>
-    <w:p>
-      <w:r>
-        <w:t>Test Admin-DodajKonto-Nauczyciel</w:t>
-      </w:r>
-    </w:p>
-    <w:p>
-      <w:pPr>
-        <w:pStyle w:val="Akapitzlist"/>
-        <w:numPr>
-          <w:ilvl w:val="0"/>
-          <w:numId w:val="3"/>
-        </w:numPr>
-      </w:pPr>
-      <w:r>
-        <w:t>Wykonaj test Admin-logowanie</w:t>
-      </w:r>
-    </w:p>
-    <w:p>
-      <w:pPr>
-        <w:pStyle w:val="Akapitzlist"/>
-        <w:numPr>
-          <w:ilvl w:val="0"/>
-          <w:numId w:val="3"/>
-        </w:numPr>
-      </w:pPr>
-      <w:r>
-        <w:t>Wybierz w panelu menu-&gt; Konta-&gt;Dodaj Konto</w:t>
-      </w:r>
-    </w:p>
-    <w:p>
-      <w:pPr>
-        <w:pStyle w:val="Akapitzlist"/>
-        <w:numPr>
-          <w:ilvl w:val="0"/>
-          <w:numId w:val="3"/>
-        </w:numPr>
-      </w:pPr>
-      <w:r>
-        <w:t>Wybierz typ użytkownika nowego konta – nauczyciel</w:t>
-      </w:r>
-    </w:p>
-    <w:p>
-      <w:pPr>
-        <w:pStyle w:val="Akapitzlist"/>
-        <w:numPr>
-          <w:ilvl w:val="0"/>
-          <w:numId w:val="3"/>
-        </w:numPr>
-      </w:pPr>
-      <w:r>
-        <w:t>Wpisz : imię, nazwisko, adres, nazwa uczelni, wydziału, przedmioty nauczania, nr tel., adres e-mail.</w:t>
-      </w:r>
-    </w:p>
-    <w:p>
-      <w:pPr>
-        <w:pStyle w:val="Akapitzlist"/>
-        <w:numPr>
-          <w:ilvl w:val="0"/>
-          <w:numId w:val="3"/>
-        </w:numPr>
-      </w:pPr>
-      <w:r>
-        <w:t>Naciśnij zatwierdź.</w:t>
-      </w:r>
-    </w:p>
-    <w:p>
-      <w:pPr>
-        <w:pStyle w:val="Akapitzlist"/>
-        <w:numPr>
-          <w:ilvl w:val="0"/>
-          <w:numId w:val="3"/>
+        <w:t xml:space="preserve">Sukces: Pojawienie się </w:t>
+      </w:r>
+      <w:r>
+        <w:t>na liście dodany wydział.</w:t>
+      </w:r>
+    </w:p>
+    <w:p>
+      <w:r>
+        <w:t xml:space="preserve">Test </w:t>
+      </w:r>
+      <w:proofErr w:type="spellStart"/>
+      <w:r>
+        <w:t>Admin-</w:t>
+      </w:r>
+      <w:r>
+        <w:t>EditDepartments</w:t>
+      </w:r>
+      <w:proofErr w:type="spellEnd"/>
+    </w:p>
+    <w:p>
+      <w:pPr>
+        <w:pStyle w:val="Akapitzlist"/>
+        <w:numPr>
+          <w:ilvl w:val="0"/>
+          <w:numId w:val="15"/>
+        </w:numPr>
+      </w:pPr>
+      <w:r>
+        <w:t xml:space="preserve">Wykonaj test </w:t>
+      </w:r>
+      <w:proofErr w:type="spellStart"/>
+      <w:r>
+        <w:t>Admin-</w:t>
+      </w:r>
+      <w:r>
+        <w:t>login</w:t>
+      </w:r>
+      <w:proofErr w:type="spellEnd"/>
+    </w:p>
+    <w:p>
+      <w:pPr>
+        <w:pStyle w:val="Akapitzlist"/>
+        <w:numPr>
+          <w:ilvl w:val="0"/>
+          <w:numId w:val="15"/>
+        </w:numPr>
+      </w:pPr>
+      <w:r>
+        <w:t>Wybierz w panelu menu-&gt; Wydział-Edytuj</w:t>
+      </w:r>
+    </w:p>
+    <w:p>
+      <w:pPr>
+        <w:pStyle w:val="Akapitzlist"/>
+        <w:numPr>
+          <w:ilvl w:val="0"/>
+          <w:numId w:val="15"/>
+        </w:numPr>
+        <w:spacing w:after="0"/>
+      </w:pPr>
+      <w:r>
+        <w:t xml:space="preserve">Zmień nazwę wydziału </w:t>
+      </w:r>
+    </w:p>
+    <w:p>
+      <w:pPr>
+        <w:pStyle w:val="Akapitzlist"/>
+        <w:numPr>
+          <w:ilvl w:val="0"/>
+          <w:numId w:val="15"/>
+        </w:numPr>
+      </w:pPr>
+      <w:r>
+        <w:t>Naciśnij „Dodaj” a następnie z menu wybierz „Wydziały”</w:t>
+      </w:r>
+    </w:p>
+    <w:p>
+      <w:pPr>
+        <w:ind w:firstLine="360"/>
+      </w:pPr>
+      <w:r>
+        <w:t xml:space="preserve">Sukces: Pojawienie się </w:t>
+      </w:r>
+      <w:r>
+        <w:t xml:space="preserve">na liście </w:t>
+      </w:r>
+      <w:r>
+        <w:t>zmienionej nazwy wydziału.</w:t>
+      </w:r>
+    </w:p>
+    <w:p>
+      <w:r>
+        <w:t xml:space="preserve">Test </w:t>
+      </w:r>
+      <w:proofErr w:type="spellStart"/>
+      <w:r>
+        <w:t>Admin-</w:t>
+      </w:r>
+      <w:r>
+        <w:t>DeleteDepartments</w:t>
+      </w:r>
+      <w:proofErr w:type="spellEnd"/>
+    </w:p>
+    <w:p>
+      <w:pPr>
+        <w:pStyle w:val="Akapitzlist"/>
+        <w:numPr>
+          <w:ilvl w:val="0"/>
+          <w:numId w:val="16"/>
+        </w:numPr>
+      </w:pPr>
+      <w:r>
+        <w:t xml:space="preserve">Wykonaj test </w:t>
+      </w:r>
+      <w:proofErr w:type="spellStart"/>
+      <w:r>
+        <w:t>Admin-</w:t>
+      </w:r>
+      <w:r>
+        <w:t>login</w:t>
+      </w:r>
+      <w:proofErr w:type="spellEnd"/>
+    </w:p>
+    <w:p>
+      <w:pPr>
+        <w:pStyle w:val="Akapitzlist"/>
+        <w:numPr>
+          <w:ilvl w:val="0"/>
+          <w:numId w:val="16"/>
         </w:numPr>
       </w:pPr>
       <w:r>
         <w:lastRenderedPageBreak/>
-        <w:t>Wykonaj test Nauczyciel-logowanie.</w:t>
+        <w:t>Wybierz w panelu menu-&gt; Wydział-Usuń</w:t>
+      </w:r>
+    </w:p>
+    <w:p>
+      <w:pPr>
+        <w:pStyle w:val="Akapitzlist"/>
+        <w:numPr>
+          <w:ilvl w:val="0"/>
+          <w:numId w:val="16"/>
+        </w:numPr>
+        <w:spacing w:after="0"/>
+      </w:pPr>
+      <w:r>
+        <w:t>Wybierz wydział do usunięcia</w:t>
+      </w:r>
+    </w:p>
+    <w:p>
+      <w:pPr>
+        <w:pStyle w:val="Akapitzlist"/>
+        <w:numPr>
+          <w:ilvl w:val="0"/>
+          <w:numId w:val="16"/>
+        </w:numPr>
+      </w:pPr>
+      <w:r>
+        <w:t xml:space="preserve">Naciśnij </w:t>
+      </w:r>
+      <w:r>
+        <w:t>„Usuń”</w:t>
       </w:r>
     </w:p>
     <w:p>
@@ -378,411 +1609,1087 @@
         <w:ind w:firstLine="360"/>
       </w:pPr>
       <w:r>
-        <w:t>Sukces: Pomyśle zalogowanie się na nowe konto.</w:t>
+        <w:t xml:space="preserve">Sukces: Zniknięcie </w:t>
+      </w:r>
+      <w:r>
+        <w:t>z listy usuniętego wydziału.</w:t>
+      </w:r>
+    </w:p>
+    <w:p>
+      <w:r>
+        <w:t xml:space="preserve">Test </w:t>
+      </w:r>
+      <w:proofErr w:type="spellStart"/>
+      <w:r>
+        <w:t>Admin-</w:t>
+      </w:r>
+      <w:r>
+        <w:t>AddGroups</w:t>
+      </w:r>
+      <w:proofErr w:type="spellEnd"/>
+    </w:p>
+    <w:p>
+      <w:pPr>
+        <w:pStyle w:val="Akapitzlist"/>
+        <w:numPr>
+          <w:ilvl w:val="0"/>
+          <w:numId w:val="17"/>
+        </w:numPr>
+      </w:pPr>
+      <w:r>
+        <w:t xml:space="preserve">Wykonaj test </w:t>
+      </w:r>
+      <w:proofErr w:type="spellStart"/>
+      <w:r>
+        <w:t>Admin-</w:t>
+      </w:r>
+      <w:r>
+        <w:t>login</w:t>
+      </w:r>
+      <w:proofErr w:type="spellEnd"/>
+    </w:p>
+    <w:p>
+      <w:pPr>
+        <w:pStyle w:val="Akapitzlist"/>
+        <w:numPr>
+          <w:ilvl w:val="0"/>
+          <w:numId w:val="17"/>
+        </w:numPr>
+      </w:pPr>
+      <w:r>
+        <w:t xml:space="preserve">Wybierz w panelu menu-&gt; </w:t>
+      </w:r>
+      <w:proofErr w:type="spellStart"/>
+      <w:r>
+        <w:t>Grupy-&gt;Dodaj</w:t>
+      </w:r>
+      <w:proofErr w:type="spellEnd"/>
+      <w:r>
+        <w:t xml:space="preserve"> grupę</w:t>
+      </w:r>
+    </w:p>
+    <w:p>
+      <w:pPr>
+        <w:pStyle w:val="Akapitzlist"/>
+        <w:numPr>
+          <w:ilvl w:val="0"/>
+          <w:numId w:val="17"/>
+        </w:numPr>
+        <w:spacing w:after="0"/>
+      </w:pPr>
+      <w:r>
+        <w:t>Wpisz : n</w:t>
+      </w:r>
+      <w:r>
+        <w:t xml:space="preserve">azwę, opis oraz ID </w:t>
+      </w:r>
+      <w:proofErr w:type="spellStart"/>
+      <w:r>
+        <w:t>Years</w:t>
+      </w:r>
+      <w:proofErr w:type="spellEnd"/>
+    </w:p>
+    <w:p>
+      <w:pPr>
+        <w:pStyle w:val="Akapitzlist"/>
+        <w:numPr>
+          <w:ilvl w:val="0"/>
+          <w:numId w:val="17"/>
+        </w:numPr>
+      </w:pPr>
+      <w:r>
+        <w:t>Naciśnij „Dodaj” a następnie z menu wybierz „Grupy”</w:t>
       </w:r>
     </w:p>
     <w:p>
       <w:pPr>
         <w:ind w:firstLine="360"/>
       </w:pPr>
-    </w:p>
-    <w:p>
-      <w:r>
-        <w:t>Test Admin-EdytujKonto-Student</w:t>
-      </w:r>
-    </w:p>
-    <w:p>
-      <w:pPr>
-        <w:pStyle w:val="Akapitzlist"/>
-        <w:numPr>
-          <w:ilvl w:val="0"/>
-          <w:numId w:val="6"/>
-        </w:numPr>
-      </w:pPr>
-      <w:r>
-        <w:t>Wykonaj test Admin-logowanie</w:t>
-      </w:r>
-    </w:p>
-    <w:p>
-      <w:pPr>
-        <w:pStyle w:val="Akapitzlist"/>
-        <w:numPr>
-          <w:ilvl w:val="0"/>
-          <w:numId w:val="6"/>
-        </w:numPr>
-      </w:pPr>
-      <w:r>
-        <w:t>Wybierz w panelu menu-&gt; Konta-&gt;Edytuj Konto</w:t>
-      </w:r>
-    </w:p>
-    <w:p>
-      <w:pPr>
-        <w:pStyle w:val="Akapitzlist"/>
-        <w:numPr>
-          <w:ilvl w:val="0"/>
-          <w:numId w:val="6"/>
-        </w:numPr>
-      </w:pPr>
-      <w:r>
-        <w:t>Wybierz konto aby edytować.</w:t>
-      </w:r>
-    </w:p>
-    <w:p>
-      <w:pPr>
-        <w:pStyle w:val="Akapitzlist"/>
-        <w:numPr>
-          <w:ilvl w:val="0"/>
-          <w:numId w:val="6"/>
-        </w:numPr>
-      </w:pPr>
-      <w:r>
-        <w:t xml:space="preserve">Zmień : adres,nazwę wydziału, adres e-mail. </w:t>
-      </w:r>
-    </w:p>
-    <w:p>
-      <w:pPr>
-        <w:pStyle w:val="Akapitzlist"/>
-        <w:numPr>
-          <w:ilvl w:val="0"/>
-          <w:numId w:val="6"/>
-        </w:numPr>
-      </w:pPr>
-      <w:r>
-        <w:t>Naciśnij zatwierdź.</w:t>
-      </w:r>
-    </w:p>
-    <w:p>
-      <w:pPr>
-        <w:pStyle w:val="Akapitzlist"/>
-        <w:numPr>
-          <w:ilvl w:val="0"/>
-          <w:numId w:val="6"/>
-        </w:numPr>
-      </w:pPr>
-      <w:r>
-        <w:t>Wykonaj test Student-logowanie.</w:t>
-      </w:r>
-    </w:p>
-    <w:p>
-      <w:pPr>
-        <w:pStyle w:val="Akapitzlist"/>
-        <w:numPr>
-          <w:ilvl w:val="0"/>
-          <w:numId w:val="6"/>
-        </w:numPr>
-      </w:pPr>
-      <w:r>
-        <w:t>W menu wybierz profil.</w:t>
-      </w:r>
-    </w:p>
-    <w:p>
-      <w:pPr>
-        <w:pStyle w:val="Akapitzlist"/>
-      </w:pPr>
+      <w:r>
+        <w:t xml:space="preserve">Sukces: </w:t>
+      </w:r>
+      <w:r>
+        <w:t xml:space="preserve">Pojawienie się na liście </w:t>
+      </w:r>
+      <w:r>
+        <w:t>nowej grupy.</w:t>
+      </w:r>
+    </w:p>
+    <w:p>
+      <w:r>
+        <w:t xml:space="preserve">Test </w:t>
+      </w:r>
+      <w:proofErr w:type="spellStart"/>
+      <w:r>
+        <w:t>Admin-</w:t>
+      </w:r>
+      <w:r>
+        <w:t>EditGroups</w:t>
+      </w:r>
+      <w:proofErr w:type="spellEnd"/>
+    </w:p>
+    <w:p>
+      <w:pPr>
+        <w:pStyle w:val="Akapitzlist"/>
+        <w:numPr>
+          <w:ilvl w:val="0"/>
+          <w:numId w:val="41"/>
+        </w:numPr>
+      </w:pPr>
+      <w:r>
+        <w:t xml:space="preserve">Wykonaj test </w:t>
+      </w:r>
+      <w:proofErr w:type="spellStart"/>
+      <w:r>
+        <w:t>Admin-</w:t>
+      </w:r>
+      <w:r>
+        <w:t>login</w:t>
+      </w:r>
+      <w:proofErr w:type="spellEnd"/>
+    </w:p>
+    <w:p>
+      <w:pPr>
+        <w:pStyle w:val="Akapitzlist"/>
+        <w:numPr>
+          <w:ilvl w:val="0"/>
+          <w:numId w:val="41"/>
+        </w:numPr>
+      </w:pPr>
+      <w:r>
+        <w:t xml:space="preserve">Wybierz w panelu menu-&gt; </w:t>
+      </w:r>
+      <w:proofErr w:type="spellStart"/>
+      <w:r>
+        <w:t>Grupy-&gt;Edytuj</w:t>
+      </w:r>
+      <w:proofErr w:type="spellEnd"/>
+    </w:p>
+    <w:p>
+      <w:pPr>
+        <w:pStyle w:val="Akapitzlist"/>
+        <w:numPr>
+          <w:ilvl w:val="0"/>
+          <w:numId w:val="41"/>
+        </w:numPr>
+        <w:spacing w:after="0"/>
+      </w:pPr>
+      <w:r>
+        <w:t>Zmień nazwę</w:t>
+      </w:r>
+    </w:p>
+    <w:p>
+      <w:pPr>
+        <w:pStyle w:val="Akapitzlist"/>
+        <w:numPr>
+          <w:ilvl w:val="0"/>
+          <w:numId w:val="41"/>
+        </w:numPr>
+      </w:pPr>
+      <w:r>
+        <w:t>Naciśnij „Dodaj” a następnie z menu wybierz „Grupy”</w:t>
+      </w:r>
     </w:p>
     <w:p>
       <w:pPr>
         <w:ind w:firstLine="360"/>
       </w:pPr>
       <w:r>
-        <w:t>Sukces: Wyświetlenie zmienionego adresu, nazwy wydziału i adresu e-mail.</w:t>
-      </w:r>
-    </w:p>
-    <w:p>
-      <w:r>
-        <w:t>Test Admin-EdytujKonto-Nauczyciel</w:t>
-      </w:r>
-    </w:p>
-    <w:p>
-      <w:pPr>
-        <w:pStyle w:val="Akapitzlist"/>
-        <w:numPr>
-          <w:ilvl w:val="0"/>
-          <w:numId w:val="7"/>
-        </w:numPr>
-      </w:pPr>
-      <w:r>
-        <w:t>Wykonaj test Admin-logowanie</w:t>
-      </w:r>
-    </w:p>
-    <w:p>
-      <w:pPr>
-        <w:pStyle w:val="Akapitzlist"/>
-        <w:numPr>
-          <w:ilvl w:val="0"/>
-          <w:numId w:val="7"/>
-        </w:numPr>
-      </w:pPr>
-      <w:r>
-        <w:t>Wybierz w panelu menu-&gt; Konta-&gt;Edytuj Konto</w:t>
-      </w:r>
-    </w:p>
-    <w:p>
-      <w:pPr>
-        <w:pStyle w:val="Akapitzlist"/>
-        <w:numPr>
-          <w:ilvl w:val="0"/>
-          <w:numId w:val="7"/>
-        </w:numPr>
-      </w:pPr>
-      <w:r>
-        <w:t>Wybierz konto aby edytować.</w:t>
-      </w:r>
-    </w:p>
-    <w:p>
-      <w:pPr>
-        <w:pStyle w:val="Akapitzlist"/>
-        <w:numPr>
-          <w:ilvl w:val="0"/>
-          <w:numId w:val="7"/>
-        </w:numPr>
-      </w:pPr>
-      <w:r>
-        <w:t xml:space="preserve">Zmień : adres,przedmioty nauczania, adres e-mail. </w:t>
-      </w:r>
-    </w:p>
-    <w:p>
-      <w:pPr>
-        <w:pStyle w:val="Akapitzlist"/>
-        <w:numPr>
-          <w:ilvl w:val="0"/>
-          <w:numId w:val="7"/>
-        </w:numPr>
-      </w:pPr>
-      <w:r>
-        <w:t>Naciśnij zatwierdź.</w:t>
-      </w:r>
-    </w:p>
-    <w:p>
-      <w:pPr>
-        <w:pStyle w:val="Akapitzlist"/>
-        <w:numPr>
-          <w:ilvl w:val="0"/>
-          <w:numId w:val="7"/>
-        </w:numPr>
-      </w:pPr>
-      <w:r>
-        <w:t>Wykonaj test Nauczyciel-logowanie.</w:t>
-      </w:r>
-    </w:p>
-    <w:p>
-      <w:pPr>
-        <w:pStyle w:val="Akapitzlist"/>
-        <w:numPr>
-          <w:ilvl w:val="0"/>
-          <w:numId w:val="7"/>
-        </w:numPr>
-      </w:pPr>
-      <w:r>
-        <w:t>W menu wybierz profil.</w:t>
-      </w:r>
-    </w:p>
-    <w:p>
-      <w:pPr>
-        <w:pStyle w:val="Akapitzlist"/>
-      </w:pPr>
+        <w:t>Sukces: Pojawienie się na liście zmienionej nazwy grupy.</w:t>
+      </w:r>
+    </w:p>
+    <w:p/>
+    <w:p>
+      <w:r>
+        <w:t xml:space="preserve">Test </w:t>
+      </w:r>
+      <w:proofErr w:type="spellStart"/>
+      <w:r>
+        <w:t>Admin-</w:t>
+      </w:r>
+      <w:r>
+        <w:t>DeleteGroups</w:t>
+      </w:r>
+      <w:proofErr w:type="spellEnd"/>
+    </w:p>
+    <w:p>
+      <w:pPr>
+        <w:pStyle w:val="Akapitzlist"/>
+        <w:numPr>
+          <w:ilvl w:val="0"/>
+          <w:numId w:val="19"/>
+        </w:numPr>
+      </w:pPr>
+      <w:r>
+        <w:t xml:space="preserve">Wykonaj test </w:t>
+      </w:r>
+      <w:proofErr w:type="spellStart"/>
+      <w:r>
+        <w:t>Admin-</w:t>
+      </w:r>
+      <w:r>
+        <w:t>login</w:t>
+      </w:r>
+      <w:proofErr w:type="spellEnd"/>
+    </w:p>
+    <w:p>
+      <w:pPr>
+        <w:pStyle w:val="Akapitzlist"/>
+        <w:numPr>
+          <w:ilvl w:val="0"/>
+          <w:numId w:val="19"/>
+        </w:numPr>
+      </w:pPr>
+      <w:r>
+        <w:t xml:space="preserve">Wybierz w panelu menu-&gt; </w:t>
+      </w:r>
+      <w:proofErr w:type="spellStart"/>
+      <w:r>
+        <w:t>Grupy</w:t>
+      </w:r>
+      <w:r>
+        <w:t>-</w:t>
+      </w:r>
+      <w:r>
+        <w:t>&gt;</w:t>
+      </w:r>
+      <w:r>
+        <w:t>Usuń</w:t>
+      </w:r>
+      <w:proofErr w:type="spellEnd"/>
+    </w:p>
+    <w:p>
+      <w:pPr>
+        <w:pStyle w:val="Akapitzlist"/>
+        <w:numPr>
+          <w:ilvl w:val="0"/>
+          <w:numId w:val="19"/>
+        </w:numPr>
+        <w:spacing w:after="0"/>
+      </w:pPr>
+      <w:r>
+        <w:t>Wybierz grupę do usunięcia</w:t>
+      </w:r>
+    </w:p>
+    <w:p>
+      <w:pPr>
+        <w:pStyle w:val="Akapitzlist"/>
+        <w:numPr>
+          <w:ilvl w:val="0"/>
+          <w:numId w:val="19"/>
+        </w:numPr>
+      </w:pPr>
+      <w:r>
+        <w:t>Naciśnij „Usuń”</w:t>
+      </w:r>
     </w:p>
     <w:p>
       <w:pPr>
         <w:ind w:firstLine="360"/>
       </w:pPr>
       <w:r>
-        <w:t>Sukces: Wyświetlenie zmienionego adresu, przedmioty nauczania i adresu e-mail.</w:t>
+        <w:t>Sukces: Zniknięcie z listy grupy.</w:t>
+      </w:r>
+    </w:p>
+    <w:p>
+      <w:pPr>
+        <w:ind w:firstLine="360"/>
+      </w:pPr>
+    </w:p>
+    <w:p>
+      <w:r>
+        <w:t xml:space="preserve">Test </w:t>
+      </w:r>
+      <w:proofErr w:type="spellStart"/>
+      <w:r>
+        <w:t>Admin-</w:t>
+      </w:r>
+      <w:r>
+        <w:t>AddYears</w:t>
+      </w:r>
+      <w:proofErr w:type="spellEnd"/>
+    </w:p>
+    <w:p>
+      <w:pPr>
+        <w:pStyle w:val="Akapitzlist"/>
+        <w:numPr>
+          <w:ilvl w:val="0"/>
+          <w:numId w:val="20"/>
+        </w:numPr>
+      </w:pPr>
+      <w:r>
+        <w:t xml:space="preserve">Wykonaj test </w:t>
+      </w:r>
+      <w:proofErr w:type="spellStart"/>
+      <w:r>
+        <w:t>Admin-</w:t>
+      </w:r>
+      <w:r>
+        <w:t>login</w:t>
+      </w:r>
+      <w:proofErr w:type="spellEnd"/>
+    </w:p>
+    <w:p>
+      <w:pPr>
+        <w:pStyle w:val="Akapitzlist"/>
+        <w:numPr>
+          <w:ilvl w:val="0"/>
+          <w:numId w:val="20"/>
+        </w:numPr>
+      </w:pPr>
+      <w:r>
+        <w:t>Wybierz w panelu menu-&gt; Rocznik</w:t>
+      </w:r>
+      <w:r>
+        <w:t>i-&gt; Dodaj rocznik</w:t>
+      </w:r>
+    </w:p>
+    <w:p>
+      <w:pPr>
+        <w:pStyle w:val="Akapitzlist"/>
+        <w:numPr>
+          <w:ilvl w:val="0"/>
+          <w:numId w:val="20"/>
+        </w:numPr>
+        <w:spacing w:after="0"/>
+      </w:pPr>
+      <w:r>
+        <w:t xml:space="preserve">Wpisz : </w:t>
+      </w:r>
+      <w:r>
+        <w:t xml:space="preserve">nazwa, opis, </w:t>
+      </w:r>
+      <w:proofErr w:type="spellStart"/>
+      <w:r>
+        <w:t>course</w:t>
+      </w:r>
+      <w:proofErr w:type="spellEnd"/>
+      <w:r>
+        <w:t xml:space="preserve"> ID</w:t>
+      </w:r>
+    </w:p>
+    <w:p>
+      <w:pPr>
+        <w:pStyle w:val="Akapitzlist"/>
+        <w:numPr>
+          <w:ilvl w:val="0"/>
+          <w:numId w:val="20"/>
+        </w:numPr>
+      </w:pPr>
+      <w:r>
+        <w:t>Naciśnij „Dodaj” a następnie z menu wybierz „Roczniki”</w:t>
+      </w:r>
+    </w:p>
+    <w:p>
+      <w:pPr>
+        <w:ind w:firstLine="360"/>
+      </w:pPr>
+      <w:r>
+        <w:t>Sukces: Pojawienie się na liście nowego rocznika.</w:t>
+      </w:r>
+    </w:p>
+    <w:p>
+      <w:pPr>
+        <w:ind w:firstLine="360"/>
+      </w:pPr>
+    </w:p>
+    <w:p>
+      <w:r>
+        <w:t xml:space="preserve">Test </w:t>
+      </w:r>
+      <w:proofErr w:type="spellStart"/>
+      <w:r>
+        <w:t>Admin-</w:t>
+      </w:r>
+      <w:r>
+        <w:t>EditYears</w:t>
+      </w:r>
+      <w:proofErr w:type="spellEnd"/>
+    </w:p>
+    <w:p>
+      <w:pPr>
+        <w:pStyle w:val="Akapitzlist"/>
+        <w:numPr>
+          <w:ilvl w:val="0"/>
+          <w:numId w:val="21"/>
+        </w:numPr>
+      </w:pPr>
+      <w:r>
+        <w:t xml:space="preserve">Wykonaj test </w:t>
+      </w:r>
+      <w:proofErr w:type="spellStart"/>
+      <w:r>
+        <w:t>Admin-</w:t>
+      </w:r>
+      <w:r>
+        <w:t>login</w:t>
+      </w:r>
+      <w:proofErr w:type="spellEnd"/>
+    </w:p>
+    <w:p>
+      <w:pPr>
+        <w:pStyle w:val="Akapitzlist"/>
+        <w:numPr>
+          <w:ilvl w:val="0"/>
+          <w:numId w:val="21"/>
+        </w:numPr>
+      </w:pPr>
+      <w:r>
+        <w:lastRenderedPageBreak/>
+        <w:t xml:space="preserve">Wybierz w panelu menu-&gt; </w:t>
+      </w:r>
+      <w:proofErr w:type="spellStart"/>
+      <w:r>
+        <w:t>Roczniki-&gt;Edytuj</w:t>
+      </w:r>
+      <w:proofErr w:type="spellEnd"/>
+    </w:p>
+    <w:p>
+      <w:pPr>
+        <w:pStyle w:val="Akapitzlist"/>
+        <w:numPr>
+          <w:ilvl w:val="0"/>
+          <w:numId w:val="21"/>
+        </w:numPr>
+        <w:spacing w:after="0"/>
+      </w:pPr>
+      <w:r>
+        <w:t>Zmień nazwę</w:t>
+      </w:r>
+    </w:p>
+    <w:p>
+      <w:pPr>
+        <w:pStyle w:val="Akapitzlist"/>
+        <w:numPr>
+          <w:ilvl w:val="0"/>
+          <w:numId w:val="21"/>
+        </w:numPr>
+      </w:pPr>
+      <w:r>
+        <w:t>Naciśnij „Dodaj” a następnie z menu wybierz „Roczniki”</w:t>
+      </w:r>
+    </w:p>
+    <w:p>
+      <w:pPr>
+        <w:ind w:firstLine="360"/>
+      </w:pPr>
+      <w:r>
+        <w:t>Sukces: Pojawienie się na liście zmienionej nazwy rocznika.</w:t>
+      </w:r>
+    </w:p>
+    <w:p>
+      <w:pPr>
+        <w:ind w:firstLine="360"/>
+      </w:pPr>
+    </w:p>
+    <w:p>
+      <w:r>
+        <w:t xml:space="preserve">Test </w:t>
+      </w:r>
+      <w:proofErr w:type="spellStart"/>
+      <w:r>
+        <w:t>Admin-</w:t>
+      </w:r>
+      <w:r>
+        <w:t>DeleteYears</w:t>
+      </w:r>
+      <w:proofErr w:type="spellEnd"/>
+    </w:p>
+    <w:p>
+      <w:pPr>
+        <w:pStyle w:val="Akapitzlist"/>
+        <w:numPr>
+          <w:ilvl w:val="0"/>
+          <w:numId w:val="22"/>
+        </w:numPr>
+      </w:pPr>
+      <w:r>
+        <w:t xml:space="preserve">Wykonaj test </w:t>
+      </w:r>
+      <w:proofErr w:type="spellStart"/>
+      <w:r>
+        <w:t>Admin-</w:t>
+      </w:r>
+      <w:r>
+        <w:t>login</w:t>
+      </w:r>
+      <w:proofErr w:type="spellEnd"/>
+    </w:p>
+    <w:p>
+      <w:pPr>
+        <w:pStyle w:val="Akapitzlist"/>
+        <w:numPr>
+          <w:ilvl w:val="0"/>
+          <w:numId w:val="22"/>
+        </w:numPr>
+      </w:pPr>
+      <w:r>
+        <w:t xml:space="preserve">Wybierz w panelu menu-&gt; </w:t>
+      </w:r>
+      <w:proofErr w:type="spellStart"/>
+      <w:r>
+        <w:t>Roczniki-&gt;Usuń</w:t>
+      </w:r>
+      <w:proofErr w:type="spellEnd"/>
+    </w:p>
+    <w:p>
+      <w:pPr>
+        <w:pStyle w:val="Akapitzlist"/>
+        <w:numPr>
+          <w:ilvl w:val="0"/>
+          <w:numId w:val="22"/>
+        </w:numPr>
+        <w:spacing w:after="0"/>
+      </w:pPr>
+      <w:r>
+        <w:t>Wybierz rocznik do usunięcia</w:t>
+      </w:r>
+    </w:p>
+    <w:p>
+      <w:pPr>
+        <w:pStyle w:val="Akapitzlist"/>
+        <w:numPr>
+          <w:ilvl w:val="0"/>
+          <w:numId w:val="22"/>
+        </w:numPr>
+      </w:pPr>
+      <w:r>
+        <w:t>Naciśnij „Usuń”</w:t>
+      </w:r>
+    </w:p>
+    <w:p>
+      <w:pPr>
+        <w:ind w:firstLine="360"/>
+      </w:pPr>
+      <w:r>
+        <w:t>Sukces: Zniknięcie z listy</w:t>
+      </w:r>
+      <w:r>
+        <w:t xml:space="preserve"> usuniętego</w:t>
+      </w:r>
+      <w:r>
+        <w:t xml:space="preserve"> rocznika.</w:t>
+      </w:r>
+    </w:p>
+    <w:p>
+      <w:pPr>
+        <w:ind w:firstLine="360"/>
+      </w:pPr>
+    </w:p>
+    <w:p>
+      <w:r>
+        <w:t xml:space="preserve">Test </w:t>
+      </w:r>
+      <w:proofErr w:type="spellStart"/>
+      <w:r>
+        <w:t>Admin-</w:t>
+      </w:r>
+      <w:r>
+        <w:t>AddSubjects</w:t>
+      </w:r>
+      <w:proofErr w:type="spellEnd"/>
+    </w:p>
+    <w:p>
+      <w:pPr>
+        <w:pStyle w:val="Akapitzlist"/>
+        <w:numPr>
+          <w:ilvl w:val="0"/>
+          <w:numId w:val="23"/>
+        </w:numPr>
+      </w:pPr>
+      <w:r>
+        <w:t xml:space="preserve">Wykonaj test </w:t>
+      </w:r>
+      <w:proofErr w:type="spellStart"/>
+      <w:r>
+        <w:t>Admin-</w:t>
+      </w:r>
+      <w:r>
+        <w:t>login</w:t>
+      </w:r>
+      <w:proofErr w:type="spellEnd"/>
+    </w:p>
+    <w:p>
+      <w:pPr>
+        <w:pStyle w:val="Akapitzlist"/>
+        <w:numPr>
+          <w:ilvl w:val="0"/>
+          <w:numId w:val="23"/>
+        </w:numPr>
+      </w:pPr>
+      <w:r>
+        <w:t>Wybierz w panelu menu-&gt; Przedmioty-&gt; Dodaj przedmiot</w:t>
+      </w:r>
+    </w:p>
+    <w:p>
+      <w:pPr>
+        <w:pStyle w:val="Akapitzlist"/>
+        <w:numPr>
+          <w:ilvl w:val="0"/>
+          <w:numId w:val="23"/>
+        </w:numPr>
+        <w:spacing w:after="0"/>
+      </w:pPr>
+      <w:r>
+        <w:t xml:space="preserve">Wpisz : nazwa, opis, </w:t>
+      </w:r>
+      <w:proofErr w:type="spellStart"/>
+      <w:r>
+        <w:t>groups</w:t>
+      </w:r>
+      <w:proofErr w:type="spellEnd"/>
+      <w:r>
+        <w:t xml:space="preserve"> ID</w:t>
+      </w:r>
+    </w:p>
+    <w:p>
+      <w:pPr>
+        <w:pStyle w:val="Akapitzlist"/>
+        <w:numPr>
+          <w:ilvl w:val="0"/>
+          <w:numId w:val="23"/>
+        </w:numPr>
+      </w:pPr>
+      <w:r>
+        <w:t>Naciśnij „Dodaj” a następnie z menu wybierz „Przedmioty”</w:t>
+      </w:r>
+    </w:p>
+    <w:p>
+      <w:pPr>
+        <w:ind w:firstLine="360"/>
+      </w:pPr>
+      <w:r>
+        <w:t>Sukces: Pojawienie się na liście nowego przedmiotu.</w:t>
+      </w:r>
+    </w:p>
+    <w:p>
+      <w:r>
+        <w:t xml:space="preserve">Test </w:t>
+      </w:r>
+      <w:proofErr w:type="spellStart"/>
+      <w:r>
+        <w:t>Admin-</w:t>
+      </w:r>
+      <w:r>
+        <w:t>EditSubjects</w:t>
+      </w:r>
+      <w:proofErr w:type="spellEnd"/>
+    </w:p>
+    <w:p>
+      <w:pPr>
+        <w:pStyle w:val="Akapitzlist"/>
+        <w:numPr>
+          <w:ilvl w:val="0"/>
+          <w:numId w:val="24"/>
+        </w:numPr>
+      </w:pPr>
+      <w:r>
+        <w:t xml:space="preserve">Wykonaj test </w:t>
+      </w:r>
+      <w:proofErr w:type="spellStart"/>
+      <w:r>
+        <w:t>Admin-</w:t>
+      </w:r>
+      <w:r>
+        <w:t>login</w:t>
+      </w:r>
+      <w:proofErr w:type="spellEnd"/>
+    </w:p>
+    <w:p>
+      <w:pPr>
+        <w:pStyle w:val="Akapitzlist"/>
+        <w:numPr>
+          <w:ilvl w:val="0"/>
+          <w:numId w:val="24"/>
+        </w:numPr>
+      </w:pPr>
+      <w:r>
+        <w:t xml:space="preserve">Wybierz w panelu menu-&gt; </w:t>
+      </w:r>
+      <w:proofErr w:type="spellStart"/>
+      <w:r>
+        <w:t>Przedmioty-&gt;Edytuj</w:t>
+      </w:r>
+      <w:proofErr w:type="spellEnd"/>
+    </w:p>
+    <w:p>
+      <w:pPr>
+        <w:pStyle w:val="Akapitzlist"/>
+        <w:numPr>
+          <w:ilvl w:val="0"/>
+          <w:numId w:val="24"/>
+        </w:numPr>
+        <w:spacing w:after="0"/>
+      </w:pPr>
+      <w:r>
+        <w:t>Zmień nazwę</w:t>
+      </w:r>
+    </w:p>
+    <w:p>
+      <w:pPr>
+        <w:pStyle w:val="Akapitzlist"/>
+        <w:numPr>
+          <w:ilvl w:val="0"/>
+          <w:numId w:val="24"/>
+        </w:numPr>
+      </w:pPr>
+      <w:r>
+        <w:t>Naciśnij „Dodaj” a następnie z menu wybierz „Przedmioty”</w:t>
+      </w:r>
+    </w:p>
+    <w:p>
+      <w:pPr>
+        <w:ind w:firstLine="360"/>
+      </w:pPr>
+      <w:r>
+        <w:t>Sukces: Pojawienie się na liście zmienionej nazwy przedmiotu.</w:t>
+      </w:r>
+    </w:p>
+    <w:p>
+      <w:r>
+        <w:t xml:space="preserve">Test </w:t>
+      </w:r>
+      <w:proofErr w:type="spellStart"/>
+      <w:r>
+        <w:t>Admin-</w:t>
+      </w:r>
+      <w:r>
+        <w:t>DeleteSubjects</w:t>
+      </w:r>
+      <w:proofErr w:type="spellEnd"/>
+    </w:p>
+    <w:p>
+      <w:pPr>
+        <w:pStyle w:val="Akapitzlist"/>
+        <w:numPr>
+          <w:ilvl w:val="0"/>
+          <w:numId w:val="25"/>
+        </w:numPr>
+      </w:pPr>
+      <w:r>
+        <w:t xml:space="preserve">Wykonaj test </w:t>
+      </w:r>
+      <w:proofErr w:type="spellStart"/>
+      <w:r>
+        <w:t>Admin-</w:t>
+      </w:r>
+      <w:r>
+        <w:t>login</w:t>
+      </w:r>
+      <w:proofErr w:type="spellEnd"/>
+    </w:p>
+    <w:p>
+      <w:pPr>
+        <w:pStyle w:val="Akapitzlist"/>
+        <w:numPr>
+          <w:ilvl w:val="0"/>
+          <w:numId w:val="25"/>
+        </w:numPr>
+      </w:pPr>
+      <w:r>
+        <w:t xml:space="preserve">Wybierz w panelu menu-&gt; </w:t>
+      </w:r>
+      <w:proofErr w:type="spellStart"/>
+      <w:r>
+        <w:t>Przedmiot-&gt;Usuń</w:t>
+      </w:r>
+      <w:proofErr w:type="spellEnd"/>
+    </w:p>
+    <w:p>
+      <w:pPr>
+        <w:pStyle w:val="Akapitzlist"/>
+        <w:numPr>
+          <w:ilvl w:val="0"/>
+          <w:numId w:val="25"/>
+        </w:numPr>
+        <w:spacing w:after="0"/>
+      </w:pPr>
+      <w:r>
+        <w:t>Wybierz przedmiot do usunięcia</w:t>
+      </w:r>
+    </w:p>
+    <w:p>
+      <w:pPr>
+        <w:pStyle w:val="Akapitzlist"/>
+        <w:numPr>
+          <w:ilvl w:val="0"/>
+          <w:numId w:val="25"/>
+        </w:numPr>
+      </w:pPr>
+      <w:r>
+        <w:t>Naciśnij „Usuń”</w:t>
+      </w:r>
+    </w:p>
+    <w:p>
+      <w:pPr>
+        <w:ind w:firstLine="360"/>
+      </w:pPr>
+      <w:r>
+        <w:t>Sukces: Zniknięcie z listy usuniętego przedmiotu.</w:t>
       </w:r>
     </w:p>
     <w:p/>
     <w:p>
       <w:r>
-        <w:t>Test Admin-</w:t>
-      </w:r>
-      <w:r>
-        <w:t>Usu</w:t>
-      </w:r>
-      <w:r>
-        <w:t>ńKonto-Student</w:t>
-      </w:r>
-    </w:p>
-    <w:p>
-      <w:pPr>
-        <w:pStyle w:val="Akapitzlist"/>
-        <w:numPr>
-          <w:ilvl w:val="0"/>
-          <w:numId w:val="8"/>
-        </w:numPr>
-      </w:pPr>
-      <w:r>
-        <w:t>Wykonaj test Admin-logowanie</w:t>
-      </w:r>
-    </w:p>
-    <w:p>
-      <w:pPr>
-        <w:pStyle w:val="Akapitzlist"/>
-        <w:numPr>
-          <w:ilvl w:val="0"/>
-          <w:numId w:val="8"/>
-        </w:numPr>
-      </w:pPr>
-      <w:r>
-        <w:t>Wybierz w panelu menu-&gt; Konta-&gt;Usuń Konto</w:t>
-      </w:r>
-    </w:p>
-    <w:p>
-      <w:pPr>
-        <w:pStyle w:val="Akapitzlist"/>
-        <w:numPr>
-          <w:ilvl w:val="0"/>
-          <w:numId w:val="8"/>
-        </w:numPr>
-      </w:pPr>
-      <w:r>
-        <w:t>Wybierz konto aby usunąć.</w:t>
-      </w:r>
-    </w:p>
-    <w:p>
-      <w:pPr>
-        <w:pStyle w:val="Akapitzlist"/>
-        <w:numPr>
-          <w:ilvl w:val="0"/>
-          <w:numId w:val="8"/>
-        </w:numPr>
-      </w:pPr>
-      <w:r>
-        <w:t>Naciśnij zatwierdź.</w:t>
-      </w:r>
-    </w:p>
-    <w:p>
-      <w:pPr>
-        <w:pStyle w:val="Akapitzlist"/>
-        <w:numPr>
-          <w:ilvl w:val="0"/>
-          <w:numId w:val="8"/>
-        </w:numPr>
-      </w:pPr>
-      <w:r>
-        <w:t>Wykonaj test Student-logowanie.</w:t>
-      </w:r>
-    </w:p>
-    <w:p>
-      <w:pPr>
-        <w:pStyle w:val="Akapitzlist"/>
-      </w:pPr>
+        <w:t xml:space="preserve">Test </w:t>
+      </w:r>
+      <w:proofErr w:type="spellStart"/>
+      <w:r>
+        <w:t>Admin-</w:t>
+      </w:r>
+      <w:r>
+        <w:t>AddCourses</w:t>
+      </w:r>
+      <w:proofErr w:type="spellEnd"/>
+    </w:p>
+    <w:p>
+      <w:pPr>
+        <w:pStyle w:val="Akapitzlist"/>
+        <w:numPr>
+          <w:ilvl w:val="0"/>
+          <w:numId w:val="26"/>
+        </w:numPr>
+      </w:pPr>
+      <w:r>
+        <w:t xml:space="preserve">Wykonaj test </w:t>
+      </w:r>
+      <w:proofErr w:type="spellStart"/>
+      <w:r>
+        <w:t>Admin-</w:t>
+      </w:r>
+      <w:r>
+        <w:t>login</w:t>
+      </w:r>
+      <w:proofErr w:type="spellEnd"/>
+    </w:p>
+    <w:p>
+      <w:pPr>
+        <w:pStyle w:val="Akapitzlist"/>
+        <w:numPr>
+          <w:ilvl w:val="0"/>
+          <w:numId w:val="26"/>
+        </w:numPr>
+      </w:pPr>
+      <w:r>
+        <w:lastRenderedPageBreak/>
+        <w:t xml:space="preserve">Wybierz w panelu menu-&gt; </w:t>
+      </w:r>
+      <w:proofErr w:type="spellStart"/>
+      <w:r>
+        <w:t>Kierunek</w:t>
+      </w:r>
+      <w:r>
+        <w:t>-</w:t>
+      </w:r>
+      <w:r>
+        <w:t>&gt;</w:t>
+      </w:r>
+      <w:r>
+        <w:t>Dodaj</w:t>
+      </w:r>
+      <w:proofErr w:type="spellEnd"/>
+      <w:r>
+        <w:t xml:space="preserve"> Kierunek</w:t>
+      </w:r>
+    </w:p>
+    <w:p>
+      <w:pPr>
+        <w:pStyle w:val="Akapitzlist"/>
+        <w:numPr>
+          <w:ilvl w:val="0"/>
+          <w:numId w:val="26"/>
+        </w:numPr>
+        <w:spacing w:after="0"/>
+      </w:pPr>
+      <w:r>
+        <w:t>Wpisz : nazwę, opis, Department ID</w:t>
+      </w:r>
+    </w:p>
+    <w:p>
+      <w:pPr>
+        <w:pStyle w:val="Akapitzlist"/>
+        <w:numPr>
+          <w:ilvl w:val="0"/>
+          <w:numId w:val="26"/>
+        </w:numPr>
+      </w:pPr>
+      <w:r>
+        <w:t>Naciśnij „Dodaj” a następnie „Kierunki”</w:t>
+      </w:r>
     </w:p>
     <w:p>
       <w:pPr>
         <w:ind w:firstLine="360"/>
       </w:pPr>
       <w:r>
-        <w:t xml:space="preserve">Sukces: Nie zalogowanie się na konto i wyświetlanie </w:t>
-      </w:r>
-      <w:r>
-        <w:t xml:space="preserve">komunikatu </w:t>
-      </w:r>
-      <w:r>
-        <w:t>„Nie ma takiego konta”</w:t>
-      </w:r>
-      <w:r>
-        <w:t>.</w:t>
-      </w:r>
-    </w:p>
-    <w:p>
-      <w:r>
-        <w:t>Test Admin-UsuńKonto-Nauczyciel</w:t>
-      </w:r>
-    </w:p>
-    <w:p>
-      <w:pPr>
-        <w:pStyle w:val="Akapitzlist"/>
-        <w:numPr>
-          <w:ilvl w:val="0"/>
-          <w:numId w:val="9"/>
-        </w:numPr>
-      </w:pPr>
-      <w:r>
-        <w:t>Wykonaj test Admin-logowanie</w:t>
-      </w:r>
-    </w:p>
-    <w:p>
-      <w:pPr>
-        <w:pStyle w:val="Akapitzlist"/>
-        <w:numPr>
-          <w:ilvl w:val="0"/>
-          <w:numId w:val="9"/>
-        </w:numPr>
-      </w:pPr>
-      <w:r>
-        <w:t>Wybierz w panelu menu-&gt; Konta-&gt;Usuń Konto</w:t>
-      </w:r>
-    </w:p>
-    <w:p>
-      <w:pPr>
-        <w:pStyle w:val="Akapitzlist"/>
-        <w:numPr>
-          <w:ilvl w:val="0"/>
-          <w:numId w:val="9"/>
-        </w:numPr>
-      </w:pPr>
-      <w:r>
-        <w:t>Wybierz konto aby usunąć.</w:t>
-      </w:r>
-    </w:p>
-    <w:p>
-      <w:pPr>
-        <w:pStyle w:val="Akapitzlist"/>
-        <w:numPr>
-          <w:ilvl w:val="0"/>
-          <w:numId w:val="9"/>
-        </w:numPr>
-      </w:pPr>
-      <w:r>
-        <w:lastRenderedPageBreak/>
-        <w:t>Naciśnij zatwierdź.</w:t>
-      </w:r>
-    </w:p>
-    <w:p>
-      <w:pPr>
-        <w:pStyle w:val="Akapitzlist"/>
-        <w:numPr>
-          <w:ilvl w:val="0"/>
-          <w:numId w:val="9"/>
-        </w:numPr>
-      </w:pPr>
-      <w:r>
-        <w:t>Wykonaj test Nauczyciel-logowanie.</w:t>
-      </w:r>
-    </w:p>
-    <w:p>
-      <w:pPr>
-        <w:pStyle w:val="Akapitzlist"/>
-      </w:pPr>
+        <w:t xml:space="preserve">Sukces: Pojawienie się </w:t>
+      </w:r>
+      <w:r>
+        <w:t>na liście nowego kierunku</w:t>
+      </w:r>
+    </w:p>
+    <w:p>
+      <w:r>
+        <w:t xml:space="preserve">Test </w:t>
+      </w:r>
+      <w:proofErr w:type="spellStart"/>
+      <w:r>
+        <w:t>Admin-</w:t>
+      </w:r>
+      <w:r>
+        <w:t>EditCourses</w:t>
+      </w:r>
+      <w:proofErr w:type="spellEnd"/>
+    </w:p>
+    <w:p>
+      <w:pPr>
+        <w:pStyle w:val="Akapitzlist"/>
+        <w:numPr>
+          <w:ilvl w:val="0"/>
+          <w:numId w:val="27"/>
+        </w:numPr>
+      </w:pPr>
+      <w:r>
+        <w:t xml:space="preserve">Wykonaj test </w:t>
+      </w:r>
+      <w:proofErr w:type="spellStart"/>
+      <w:r>
+        <w:t>Admin-</w:t>
+      </w:r>
+      <w:r>
+        <w:t>login</w:t>
+      </w:r>
+      <w:proofErr w:type="spellEnd"/>
+    </w:p>
+    <w:p>
+      <w:pPr>
+        <w:pStyle w:val="Akapitzlist"/>
+        <w:numPr>
+          <w:ilvl w:val="0"/>
+          <w:numId w:val="27"/>
+        </w:numPr>
+      </w:pPr>
+      <w:r>
+        <w:t xml:space="preserve">Wybierz w panelu menu-&gt; </w:t>
+      </w:r>
+      <w:proofErr w:type="spellStart"/>
+      <w:r>
+        <w:t>Kierunku-&gt;</w:t>
+      </w:r>
+      <w:r>
+        <w:t>Edytuj</w:t>
+      </w:r>
+      <w:proofErr w:type="spellEnd"/>
+    </w:p>
+    <w:p>
+      <w:pPr>
+        <w:pStyle w:val="Akapitzlist"/>
+        <w:numPr>
+          <w:ilvl w:val="0"/>
+          <w:numId w:val="27"/>
+        </w:numPr>
+        <w:spacing w:after="0"/>
+      </w:pPr>
+      <w:r>
+        <w:t>Zmień nazwę kierunku</w:t>
+      </w:r>
+    </w:p>
+    <w:p>
+      <w:pPr>
+        <w:pStyle w:val="Akapitzlist"/>
+        <w:numPr>
+          <w:ilvl w:val="0"/>
+          <w:numId w:val="27"/>
+        </w:numPr>
+      </w:pPr>
+      <w:r>
+        <w:t>Naciśnij „Edytuj” a następnie „Kierunki”</w:t>
+      </w:r>
     </w:p>
     <w:p>
       <w:pPr>
         <w:ind w:firstLine="360"/>
       </w:pPr>
       <w:r>
-        <w:t>Sukces: Nie zalogowanie się na konto i wyświetlanie komunikatu „Nie ma takiego konta”.</w:t>
-      </w:r>
-    </w:p>
-    <w:p>
-      <w:pPr>
-        <w:ind w:firstLine="360"/>
-      </w:pPr>
-    </w:p>
-    <w:p>
-      <w:r>
-        <w:t>Test wylogowanie:</w:t>
-      </w:r>
-    </w:p>
-    <w:p>
-      <w:pPr>
-        <w:pStyle w:val="Akapitzlist"/>
-        <w:numPr>
-          <w:ilvl w:val="0"/>
-          <w:numId w:val="10"/>
-        </w:numPr>
-      </w:pPr>
-      <w:r>
-        <w:t>W menu wybierz Wyloguj</w:t>
+        <w:t xml:space="preserve">Sukces: Pojawienie się </w:t>
+      </w:r>
+      <w:r>
+        <w:t>na liście zmienionej nazwy kierunku</w:t>
+      </w:r>
+    </w:p>
+    <w:p>
+      <w:r>
+        <w:t xml:space="preserve">Test </w:t>
+      </w:r>
+      <w:proofErr w:type="spellStart"/>
+      <w:r>
+        <w:t>Admin-</w:t>
+      </w:r>
+      <w:r>
+        <w:t>DeleteCourses</w:t>
+      </w:r>
+      <w:proofErr w:type="spellEnd"/>
+    </w:p>
+    <w:p>
+      <w:pPr>
+        <w:pStyle w:val="Akapitzlist"/>
+        <w:numPr>
+          <w:ilvl w:val="0"/>
+          <w:numId w:val="28"/>
+        </w:numPr>
+      </w:pPr>
+      <w:r>
+        <w:t xml:space="preserve">Wykonaj test </w:t>
+      </w:r>
+      <w:proofErr w:type="spellStart"/>
+      <w:r>
+        <w:t>Admin-</w:t>
+      </w:r>
+      <w:r>
+        <w:t>login</w:t>
+      </w:r>
+      <w:proofErr w:type="spellEnd"/>
+    </w:p>
+    <w:p>
+      <w:pPr>
+        <w:pStyle w:val="Akapitzlist"/>
+        <w:numPr>
+          <w:ilvl w:val="0"/>
+          <w:numId w:val="22"/>
+        </w:numPr>
+      </w:pPr>
+      <w:r>
+        <w:t xml:space="preserve">Wybierz w panelu menu-&gt; </w:t>
+      </w:r>
+      <w:proofErr w:type="spellStart"/>
+      <w:r>
+        <w:t>Kierunki-&gt;Usuń</w:t>
+      </w:r>
+      <w:proofErr w:type="spellEnd"/>
+    </w:p>
+    <w:p>
+      <w:pPr>
+        <w:pStyle w:val="Akapitzlist"/>
+        <w:numPr>
+          <w:ilvl w:val="0"/>
+          <w:numId w:val="22"/>
+        </w:numPr>
+        <w:spacing w:after="0"/>
+      </w:pPr>
+      <w:r>
+        <w:t>Wybierz kierunek do usunięcia</w:t>
+      </w:r>
+    </w:p>
+    <w:p>
+      <w:pPr>
+        <w:pStyle w:val="Akapitzlist"/>
+        <w:numPr>
+          <w:ilvl w:val="0"/>
+          <w:numId w:val="28"/>
+        </w:numPr>
+      </w:pPr>
+      <w:r>
+        <w:t>Naciśnij „Usuń”</w:t>
       </w:r>
     </w:p>
     <w:p>
@@ -790,1293 +2697,24 @@
         <w:ind w:left="360"/>
       </w:pPr>
       <w:r>
-        <w:t>Sukces: Pojawienie się na nowej stronie komunikatu „ Pomyślnie się wylogowałeś” oraz panelu logowania.</w:t>
-      </w:r>
-    </w:p>
-    <w:p>
-      <w:pPr>
-        <w:ind w:left="360"/>
-      </w:pPr>
-    </w:p>
-    <w:p>
-      <w:pPr>
-        <w:ind w:left="360"/>
-      </w:pPr>
-    </w:p>
-    <w:p>
-      <w:r>
-        <w:t xml:space="preserve">Test Nauczyciel- </w:t>
-      </w:r>
-      <w:r>
-        <w:t>Dodaj</w:t>
-      </w:r>
-      <w:r>
-        <w:t>Ocen</w:t>
-      </w:r>
-      <w:r>
-        <w:t>e</w:t>
-      </w:r>
-    </w:p>
-    <w:p>
-      <w:pPr>
-        <w:ind w:left="360"/>
-      </w:pPr>
-      <w:r>
-        <w:t xml:space="preserve">1. </w:t>
-      </w:r>
-      <w:r>
-        <w:tab/>
-        <w:t>Wykonaj test Nauczyciel-logowanie</w:t>
-      </w:r>
-    </w:p>
-    <w:p>
-      <w:pPr>
-        <w:pStyle w:val="Akapitzlist"/>
-        <w:numPr>
-          <w:ilvl w:val="0"/>
-          <w:numId w:val="10"/>
-        </w:numPr>
-      </w:pPr>
-      <w:r>
-        <w:t xml:space="preserve">Wybierz z menu </w:t>
-      </w:r>
-      <w:r>
-        <w:t>– Dodaj Ocene</w:t>
-      </w:r>
-    </w:p>
-    <w:p>
-      <w:pPr>
-        <w:pStyle w:val="Akapitzlist"/>
-        <w:numPr>
-          <w:ilvl w:val="0"/>
-          <w:numId w:val="10"/>
-        </w:numPr>
-      </w:pPr>
-      <w:r>
-        <w:t xml:space="preserve">Wpisz ocenę „5.0” </w:t>
-      </w:r>
-    </w:p>
-    <w:p>
-      <w:pPr>
-        <w:pStyle w:val="Akapitzlist"/>
-        <w:numPr>
-          <w:ilvl w:val="0"/>
-          <w:numId w:val="10"/>
-        </w:numPr>
-      </w:pPr>
-      <w:r>
-        <w:t>Naciśnij zatwierdź.</w:t>
-      </w:r>
-    </w:p>
-    <w:p>
-      <w:pPr>
-        <w:pStyle w:val="Akapitzlist"/>
-        <w:numPr>
-          <w:ilvl w:val="0"/>
-          <w:numId w:val="10"/>
-        </w:numPr>
-      </w:pPr>
-      <w:r>
-        <w:t>Wykonaj Test Student-WyświetlOcene</w:t>
-      </w:r>
-    </w:p>
-    <w:p>
-      <w:pPr>
-        <w:ind w:left="360"/>
-      </w:pPr>
-      <w:r>
-        <w:t>Sukces: Pomyślne wykonanie testu Student-WyświetlOcene.</w:t>
-      </w:r>
-    </w:p>
-    <w:p/>
-    <w:p>
-      <w:r>
-        <w:t>Test Student-WyświetlOcene</w:t>
-      </w:r>
-    </w:p>
-    <w:p>
-      <w:pPr>
-        <w:pStyle w:val="Akapitzlist"/>
-        <w:numPr>
-          <w:ilvl w:val="0"/>
-          <w:numId w:val="13"/>
-        </w:numPr>
-      </w:pPr>
-      <w:r>
-        <w:t>Wykonaj test student-logowanie</w:t>
-      </w:r>
-    </w:p>
-    <w:p>
-      <w:pPr>
-        <w:pStyle w:val="Akapitzlist"/>
-        <w:numPr>
-          <w:ilvl w:val="0"/>
-          <w:numId w:val="13"/>
-        </w:numPr>
-      </w:pPr>
-      <w:r>
-        <w:t>Wybierz w menu – Wyświetl Oceny</w:t>
-      </w:r>
-    </w:p>
-    <w:p>
-      <w:pPr>
-        <w:ind w:left="705"/>
-      </w:pPr>
-      <w:r>
-        <w:t>Sukces: Pojawienie się ocen.</w:t>
-      </w:r>
-    </w:p>
-    <w:p>
-      <w:r>
-        <w:t>Test Admin-DodajWydział</w:t>
-      </w:r>
-    </w:p>
-    <w:p>
-      <w:pPr>
-        <w:pStyle w:val="Akapitzlist"/>
-        <w:numPr>
-          <w:ilvl w:val="0"/>
-          <w:numId w:val="14"/>
-        </w:numPr>
-      </w:pPr>
-      <w:r>
-        <w:t>Wykonaj test Admin-logowanie</w:t>
-      </w:r>
-    </w:p>
-    <w:p>
-      <w:pPr>
-        <w:pStyle w:val="Akapitzlist"/>
-        <w:numPr>
-          <w:ilvl w:val="0"/>
-          <w:numId w:val="14"/>
-        </w:numPr>
-      </w:pPr>
-      <w:r>
-        <w:t>Wybierz w panelu menu-&gt; Wydział-Dodaj Wydział</w:t>
-      </w:r>
-    </w:p>
-    <w:p>
-      <w:pPr>
-        <w:pStyle w:val="Akapitzlist"/>
-        <w:numPr>
-          <w:ilvl w:val="0"/>
-          <w:numId w:val="14"/>
-        </w:numPr>
-        <w:spacing w:after="0"/>
-      </w:pPr>
-      <w:r>
-        <w:t xml:space="preserve">Wpisz : nazwę wydziału </w:t>
-      </w:r>
-    </w:p>
-    <w:p>
-      <w:pPr>
-        <w:pStyle w:val="Akapitzlist"/>
-        <w:numPr>
-          <w:ilvl w:val="0"/>
-          <w:numId w:val="14"/>
-        </w:numPr>
-      </w:pPr>
-      <w:r>
-        <w:t>Naciśnij zatwierdź.</w:t>
-      </w:r>
-    </w:p>
-    <w:p>
-      <w:pPr>
-        <w:pStyle w:val="Akapitzlist"/>
-        <w:numPr>
-          <w:ilvl w:val="0"/>
-          <w:numId w:val="14"/>
-        </w:numPr>
-      </w:pPr>
-      <w:r>
-        <w:t>Sprawdzenie bazy danych</w:t>
-      </w:r>
-    </w:p>
-    <w:p>
-      <w:pPr>
-        <w:ind w:firstLine="360"/>
-      </w:pPr>
-      <w:r>
-        <w:t>Sukces: Pojawienie się w bazie danych nowego wydziału.</w:t>
-      </w:r>
-    </w:p>
-    <w:p>
-      <w:r>
-        <w:t>Test Admin-EdytujWydział</w:t>
-      </w:r>
-    </w:p>
-    <w:p>
-      <w:pPr>
-        <w:pStyle w:val="Akapitzlist"/>
-        <w:numPr>
-          <w:ilvl w:val="0"/>
-          <w:numId w:val="15"/>
-        </w:numPr>
-      </w:pPr>
-      <w:r>
-        <w:t>Wykonaj test Admin-logowanie</w:t>
-      </w:r>
-    </w:p>
-    <w:p>
-      <w:pPr>
-        <w:pStyle w:val="Akapitzlist"/>
-        <w:numPr>
-          <w:ilvl w:val="0"/>
-          <w:numId w:val="15"/>
-        </w:numPr>
-      </w:pPr>
-      <w:r>
-        <w:lastRenderedPageBreak/>
-        <w:t>Wybierz w panelu menu-&gt; Wydział-Edytuj Wydział</w:t>
-      </w:r>
-    </w:p>
-    <w:p>
-      <w:pPr>
-        <w:pStyle w:val="Akapitzlist"/>
-        <w:numPr>
-          <w:ilvl w:val="0"/>
-          <w:numId w:val="15"/>
-        </w:numPr>
-        <w:spacing w:after="0"/>
-      </w:pPr>
-      <w:r>
-        <w:t xml:space="preserve">Zmień nazwę wydziału </w:t>
-      </w:r>
-    </w:p>
-    <w:p>
-      <w:pPr>
-        <w:pStyle w:val="Akapitzlist"/>
-        <w:numPr>
-          <w:ilvl w:val="0"/>
-          <w:numId w:val="15"/>
-        </w:numPr>
-      </w:pPr>
-      <w:r>
-        <w:t>Naciśnij zatwierdź.</w:t>
-      </w:r>
-    </w:p>
-    <w:p>
-      <w:pPr>
-        <w:pStyle w:val="Akapitzlist"/>
-        <w:numPr>
-          <w:ilvl w:val="0"/>
-          <w:numId w:val="15"/>
-        </w:numPr>
-      </w:pPr>
-      <w:r>
-        <w:t>Sprawdzenie bazy danych.</w:t>
-      </w:r>
-    </w:p>
-    <w:p>
-      <w:pPr>
-        <w:ind w:firstLine="360"/>
-      </w:pPr>
-      <w:r>
-        <w:t>Sukces: Pojawienie się w bazie danych zmienionej nazwy wydziału.</w:t>
-      </w:r>
-    </w:p>
-    <w:p>
-      <w:r>
-        <w:t>Test Admin-UsuńWydział</w:t>
-      </w:r>
-    </w:p>
-    <w:p>
-      <w:pPr>
-        <w:pStyle w:val="Akapitzlist"/>
-        <w:numPr>
-          <w:ilvl w:val="0"/>
-          <w:numId w:val="16"/>
-        </w:numPr>
-      </w:pPr>
-      <w:r>
-        <w:t>Wykonaj test Admin-logowanie</w:t>
-      </w:r>
-    </w:p>
-    <w:p>
-      <w:pPr>
-        <w:pStyle w:val="Akapitzlist"/>
-        <w:numPr>
-          <w:ilvl w:val="0"/>
-          <w:numId w:val="16"/>
-        </w:numPr>
-      </w:pPr>
-      <w:r>
-        <w:t>Wybierz w panelu menu-&gt; Wydział-Usuń Wydział</w:t>
-      </w:r>
-    </w:p>
-    <w:p>
-      <w:pPr>
-        <w:pStyle w:val="Akapitzlist"/>
-        <w:numPr>
-          <w:ilvl w:val="0"/>
-          <w:numId w:val="16"/>
-        </w:numPr>
-        <w:spacing w:after="0"/>
-      </w:pPr>
-      <w:r>
-        <w:t>Wybierz wydział do usunięcia</w:t>
-      </w:r>
-    </w:p>
-    <w:p>
-      <w:pPr>
-        <w:pStyle w:val="Akapitzlist"/>
-        <w:numPr>
-          <w:ilvl w:val="0"/>
-          <w:numId w:val="16"/>
-        </w:numPr>
-      </w:pPr>
-      <w:r>
-        <w:t>Naciśnij zatwierdź.</w:t>
-      </w:r>
-    </w:p>
-    <w:p>
-      <w:pPr>
-        <w:pStyle w:val="Akapitzlist"/>
-        <w:numPr>
-          <w:ilvl w:val="0"/>
-          <w:numId w:val="16"/>
-        </w:numPr>
-      </w:pPr>
-      <w:r>
-        <w:t>Sprawdzenie bazy danych.</w:t>
-      </w:r>
-    </w:p>
-    <w:p>
-      <w:pPr>
-        <w:ind w:firstLine="360"/>
-      </w:pPr>
-      <w:r>
-        <w:t>Sukces: Zniknięcie w bazie danych tego wydziału.</w:t>
-      </w:r>
-    </w:p>
-    <w:p>
-      <w:r>
-        <w:t>Test Admin-DodajGrupę</w:t>
-      </w:r>
-    </w:p>
-    <w:p>
-      <w:pPr>
-        <w:pStyle w:val="Akapitzlist"/>
-        <w:numPr>
-          <w:ilvl w:val="0"/>
-          <w:numId w:val="17"/>
-        </w:numPr>
-      </w:pPr>
-      <w:r>
-        <w:t>Wykonaj test Admin-logowanie</w:t>
-      </w:r>
-    </w:p>
-    <w:p>
-      <w:pPr>
-        <w:pStyle w:val="Akapitzlist"/>
-        <w:numPr>
-          <w:ilvl w:val="0"/>
-          <w:numId w:val="17"/>
-        </w:numPr>
-      </w:pPr>
-      <w:r>
-        <w:t>Wybierz w panelu menu-&gt; Wydział-Dodaj Grupę</w:t>
-      </w:r>
-    </w:p>
-    <w:p>
-      <w:pPr>
-        <w:pStyle w:val="Akapitzlist"/>
-        <w:numPr>
-          <w:ilvl w:val="0"/>
-          <w:numId w:val="17"/>
-        </w:numPr>
-        <w:spacing w:after="0"/>
-      </w:pPr>
-      <w:r>
-        <w:t xml:space="preserve">Wpisz : numer grupy, rok, kierunek,wydział </w:t>
-      </w:r>
-    </w:p>
-    <w:p>
-      <w:pPr>
-        <w:pStyle w:val="Akapitzlist"/>
-        <w:numPr>
-          <w:ilvl w:val="0"/>
-          <w:numId w:val="17"/>
-        </w:numPr>
-      </w:pPr>
-      <w:r>
-        <w:t>Naciśnij zatwierdź.</w:t>
-      </w:r>
-    </w:p>
-    <w:p>
-      <w:pPr>
-        <w:pStyle w:val="Akapitzlist"/>
-        <w:numPr>
-          <w:ilvl w:val="0"/>
-          <w:numId w:val="17"/>
-        </w:numPr>
-      </w:pPr>
-      <w:r>
-        <w:t>Sprawdzenie bazy danych</w:t>
-      </w:r>
-    </w:p>
-    <w:p>
-      <w:pPr>
-        <w:ind w:firstLine="360"/>
-      </w:pPr>
-      <w:r>
-        <w:t>Sukces: Pojawienie się w bazie danych nowej grupy.</w:t>
-      </w:r>
-    </w:p>
-    <w:p>
-      <w:r>
-        <w:t>Test Admin-EdytujGrupę</w:t>
-      </w:r>
-    </w:p>
-    <w:p>
-      <w:pPr>
-        <w:pStyle w:val="Akapitzlist"/>
-        <w:numPr>
-          <w:ilvl w:val="0"/>
-          <w:numId w:val="18"/>
-        </w:numPr>
-      </w:pPr>
-      <w:r>
-        <w:t>Wykonaj test Admin-logowanie</w:t>
-      </w:r>
-    </w:p>
-    <w:p>
-      <w:pPr>
-        <w:pStyle w:val="Akapitzlist"/>
-        <w:numPr>
-          <w:ilvl w:val="0"/>
-          <w:numId w:val="18"/>
-        </w:numPr>
-      </w:pPr>
-      <w:r>
-        <w:t>Wybierz w panelu menu-&gt; Wydział-edytuj Grupę</w:t>
-      </w:r>
-    </w:p>
-    <w:p>
-      <w:pPr>
-        <w:pStyle w:val="Akapitzlist"/>
-        <w:numPr>
-          <w:ilvl w:val="0"/>
-          <w:numId w:val="18"/>
-        </w:numPr>
-        <w:spacing w:after="0"/>
-      </w:pPr>
-      <w:r>
-        <w:t>Zmień: numer grupy, rok</w:t>
-      </w:r>
-    </w:p>
-    <w:p>
-      <w:pPr>
-        <w:pStyle w:val="Akapitzlist"/>
-        <w:numPr>
-          <w:ilvl w:val="0"/>
-          <w:numId w:val="18"/>
-        </w:numPr>
-      </w:pPr>
-      <w:r>
-        <w:t>Naciśnij zatwierdź.</w:t>
-      </w:r>
-    </w:p>
-    <w:p>
-      <w:pPr>
-        <w:pStyle w:val="Akapitzlist"/>
-        <w:numPr>
-          <w:ilvl w:val="0"/>
-          <w:numId w:val="18"/>
-        </w:numPr>
-      </w:pPr>
-      <w:r>
-        <w:t>Sprawdzenie bazy danych</w:t>
-      </w:r>
-    </w:p>
-    <w:p>
-      <w:pPr>
-        <w:ind w:firstLine="360"/>
-      </w:pPr>
-      <w:r>
-        <w:t>Sukces: Pojawienie się w bazie danych zmienionych informacji o grupie.</w:t>
-      </w:r>
-    </w:p>
-    <w:p/>
-    <w:p>
-      <w:r>
-        <w:t>Test Admin-UsuńGrupę</w:t>
-      </w:r>
-    </w:p>
-    <w:p>
-      <w:pPr>
-        <w:pStyle w:val="Akapitzlist"/>
-        <w:numPr>
-          <w:ilvl w:val="0"/>
-          <w:numId w:val="19"/>
-        </w:numPr>
-      </w:pPr>
-      <w:r>
-        <w:t>Wykonaj test Admin-logowanie</w:t>
-      </w:r>
-    </w:p>
-    <w:p>
-      <w:pPr>
-        <w:pStyle w:val="Akapitzlist"/>
-        <w:numPr>
-          <w:ilvl w:val="0"/>
-          <w:numId w:val="19"/>
-        </w:numPr>
-      </w:pPr>
-      <w:r>
-        <w:t>Wybierz w panelu menu-&gt; Wydział-Usuń Grupę</w:t>
-      </w:r>
-    </w:p>
-    <w:p>
-      <w:pPr>
-        <w:pStyle w:val="Akapitzlist"/>
-        <w:numPr>
-          <w:ilvl w:val="0"/>
-          <w:numId w:val="19"/>
-        </w:numPr>
-        <w:spacing w:after="0"/>
-      </w:pPr>
-      <w:r>
-        <w:t>Usunięcie wybranej grupy</w:t>
-      </w:r>
-    </w:p>
-    <w:p>
-      <w:pPr>
-        <w:pStyle w:val="Akapitzlist"/>
-        <w:numPr>
-          <w:ilvl w:val="0"/>
-          <w:numId w:val="19"/>
-        </w:numPr>
-      </w:pPr>
-      <w:r>
-        <w:t>Naciśnij zatwierdź.</w:t>
-      </w:r>
-    </w:p>
-    <w:p>
-      <w:pPr>
-        <w:pStyle w:val="Akapitzlist"/>
-        <w:numPr>
-          <w:ilvl w:val="0"/>
-          <w:numId w:val="19"/>
-        </w:numPr>
-      </w:pPr>
-      <w:r>
-        <w:t>Sprawdzenie bazy danych</w:t>
-      </w:r>
-    </w:p>
-    <w:p>
-      <w:pPr>
-        <w:ind w:firstLine="360"/>
-      </w:pPr>
-      <w:r>
-        <w:t>Sukces: Zniknięcie w bazie danych usuniętej grupy.</w:t>
-      </w:r>
-    </w:p>
-    <w:p>
-      <w:pPr>
-        <w:ind w:firstLine="360"/>
-      </w:pPr>
-    </w:p>
-    <w:p>
-      <w:r>
-        <w:lastRenderedPageBreak/>
-        <w:t>Test Admin-DodajRocznik</w:t>
-      </w:r>
-    </w:p>
-    <w:p>
-      <w:pPr>
-        <w:pStyle w:val="Akapitzlist"/>
-        <w:numPr>
-          <w:ilvl w:val="0"/>
-          <w:numId w:val="20"/>
-        </w:numPr>
-      </w:pPr>
-      <w:r>
-        <w:t>Wykonaj test Admin-logowanie</w:t>
-      </w:r>
-    </w:p>
-    <w:p>
-      <w:pPr>
-        <w:pStyle w:val="Akapitzlist"/>
-        <w:numPr>
-          <w:ilvl w:val="0"/>
-          <w:numId w:val="20"/>
-        </w:numPr>
-      </w:pPr>
-      <w:r>
-        <w:t>Wybierz w panelu menu-&gt; Wydział-Dodaj Rocznik</w:t>
-      </w:r>
-    </w:p>
-    <w:p>
-      <w:pPr>
-        <w:pStyle w:val="Akapitzlist"/>
-        <w:numPr>
-          <w:ilvl w:val="0"/>
-          <w:numId w:val="20"/>
-        </w:numPr>
-        <w:spacing w:after="0"/>
-      </w:pPr>
-      <w:r>
-        <w:t xml:space="preserve">Wpisz : </w:t>
-      </w:r>
-      <w:r>
-        <w:t>rok rozpoczęcia studiowania</w:t>
-      </w:r>
-    </w:p>
-    <w:p>
-      <w:pPr>
-        <w:pStyle w:val="Akapitzlist"/>
-        <w:numPr>
-          <w:ilvl w:val="0"/>
-          <w:numId w:val="20"/>
-        </w:numPr>
-      </w:pPr>
-      <w:r>
-        <w:t>Naciśnij zatwierdź.</w:t>
-      </w:r>
-    </w:p>
-    <w:p>
-      <w:pPr>
-        <w:pStyle w:val="Akapitzlist"/>
-        <w:numPr>
-          <w:ilvl w:val="0"/>
-          <w:numId w:val="20"/>
-        </w:numPr>
-      </w:pPr>
-      <w:r>
-        <w:t>Sprawdzenie bazy danych</w:t>
-      </w:r>
-    </w:p>
-    <w:p>
-      <w:pPr>
-        <w:ind w:firstLine="360"/>
-      </w:pPr>
-      <w:r>
-        <w:t>Sukces: Pojawienie się w bazie danych nowe</w:t>
-      </w:r>
-      <w:r>
-        <w:t>go roku rozpoczęcia studiowania</w:t>
-      </w:r>
-      <w:r>
-        <w:t>.</w:t>
-      </w:r>
-    </w:p>
-    <w:p>
-      <w:pPr>
-        <w:ind w:firstLine="360"/>
-      </w:pPr>
-    </w:p>
-    <w:p>
-      <w:r>
-        <w:t>Test Admin-EdytujRocznik</w:t>
-      </w:r>
-    </w:p>
-    <w:p>
-      <w:pPr>
-        <w:pStyle w:val="Akapitzlist"/>
-        <w:numPr>
-          <w:ilvl w:val="0"/>
-          <w:numId w:val="21"/>
-        </w:numPr>
-      </w:pPr>
-      <w:r>
-        <w:t>Wykonaj test Admin-logowanie</w:t>
-      </w:r>
-    </w:p>
-    <w:p>
-      <w:pPr>
-        <w:pStyle w:val="Akapitzlist"/>
-        <w:numPr>
-          <w:ilvl w:val="0"/>
-          <w:numId w:val="21"/>
-        </w:numPr>
-      </w:pPr>
-      <w:r>
-        <w:t>Wybierz w panelu menu-&gt; Wydział-Edytuj Rocznik</w:t>
-      </w:r>
-    </w:p>
-    <w:p>
-      <w:pPr>
-        <w:pStyle w:val="Akapitzlist"/>
-        <w:numPr>
-          <w:ilvl w:val="0"/>
-          <w:numId w:val="21"/>
-        </w:numPr>
-        <w:spacing w:after="0"/>
-      </w:pPr>
-      <w:r>
-        <w:t>Zmień rok rozpoczęcia studiowania</w:t>
-      </w:r>
-    </w:p>
-    <w:p>
-      <w:pPr>
-        <w:pStyle w:val="Akapitzlist"/>
-        <w:numPr>
-          <w:ilvl w:val="0"/>
-          <w:numId w:val="21"/>
-        </w:numPr>
-      </w:pPr>
-      <w:r>
-        <w:t>Naciśnij zatwierdź.</w:t>
-      </w:r>
-    </w:p>
-    <w:p>
-      <w:pPr>
-        <w:pStyle w:val="Akapitzlist"/>
-        <w:numPr>
-          <w:ilvl w:val="0"/>
-          <w:numId w:val="21"/>
-        </w:numPr>
-      </w:pPr>
-      <w:r>
-        <w:t>Sprawdzenie bazy danych</w:t>
-      </w:r>
-    </w:p>
-    <w:p>
-      <w:pPr>
-        <w:ind w:firstLine="360"/>
-      </w:pPr>
-      <w:r>
-        <w:t>Sukces: Pojawienie się w bazie danych zmienionego roku rozpoczęcia studiowania.</w:t>
-      </w:r>
-    </w:p>
-    <w:p>
-      <w:pPr>
-        <w:ind w:firstLine="360"/>
-      </w:pPr>
-    </w:p>
-    <w:p>
-      <w:r>
-        <w:t>Test Admin-UsuńRocznik</w:t>
-      </w:r>
-    </w:p>
-    <w:p>
-      <w:pPr>
-        <w:pStyle w:val="Akapitzlist"/>
-        <w:numPr>
-          <w:ilvl w:val="0"/>
-          <w:numId w:val="22"/>
-        </w:numPr>
-      </w:pPr>
-      <w:r>
-        <w:t>Wykonaj test Admin-logowanie</w:t>
-      </w:r>
-    </w:p>
-    <w:p>
-      <w:pPr>
-        <w:pStyle w:val="Akapitzlist"/>
-        <w:numPr>
-          <w:ilvl w:val="0"/>
-          <w:numId w:val="22"/>
-        </w:numPr>
-      </w:pPr>
-      <w:r>
-        <w:t>Wybierz w panelu menu-&gt; Wydział-Usuń Rocznik</w:t>
-      </w:r>
-    </w:p>
-    <w:p>
-      <w:pPr>
-        <w:pStyle w:val="Akapitzlist"/>
-        <w:numPr>
-          <w:ilvl w:val="0"/>
-          <w:numId w:val="22"/>
-        </w:numPr>
-        <w:spacing w:after="0"/>
-      </w:pPr>
-      <w:r>
-        <w:t>Usuń utworzony rok studiowania</w:t>
-      </w:r>
-    </w:p>
-    <w:p>
-      <w:pPr>
-        <w:pStyle w:val="Akapitzlist"/>
-        <w:numPr>
-          <w:ilvl w:val="0"/>
-          <w:numId w:val="22"/>
-        </w:numPr>
-      </w:pPr>
-      <w:r>
-        <w:t>Naciśnij zatwierdź.</w:t>
-      </w:r>
-    </w:p>
-    <w:p>
-      <w:pPr>
-        <w:pStyle w:val="Akapitzlist"/>
-        <w:numPr>
-          <w:ilvl w:val="0"/>
-          <w:numId w:val="22"/>
-        </w:numPr>
-      </w:pPr>
-      <w:r>
-        <w:t>Sprawdzenie bazy danych</w:t>
-      </w:r>
-    </w:p>
-    <w:p>
-      <w:pPr>
-        <w:ind w:firstLine="360"/>
-      </w:pPr>
-      <w:r>
-        <w:t>Sukces: Zniknięcie w bazie danych usuniętego roku rozpoczęcia studiowania.</w:t>
-      </w:r>
-    </w:p>
-    <w:p>
-      <w:pPr>
-        <w:ind w:firstLine="360"/>
-      </w:pPr>
-    </w:p>
-    <w:p>
-      <w:r>
-        <w:t>Test Admin-DodajPrzedmiot</w:t>
-      </w:r>
-    </w:p>
-    <w:p>
-      <w:pPr>
-        <w:pStyle w:val="Akapitzlist"/>
-        <w:numPr>
-          <w:ilvl w:val="0"/>
-          <w:numId w:val="23"/>
-        </w:numPr>
-      </w:pPr>
-      <w:r>
-        <w:t>Wykonaj test Admin-logowanie</w:t>
-      </w:r>
-    </w:p>
-    <w:p>
-      <w:pPr>
-        <w:pStyle w:val="Akapitzlist"/>
-        <w:numPr>
-          <w:ilvl w:val="0"/>
-          <w:numId w:val="23"/>
-        </w:numPr>
-      </w:pPr>
-      <w:r>
-        <w:t>Wybierz w panelu menu-&gt; Wydział-Dodaj Przedmiot</w:t>
-      </w:r>
-    </w:p>
-    <w:p>
-      <w:pPr>
-        <w:pStyle w:val="Akapitzlist"/>
-        <w:numPr>
-          <w:ilvl w:val="0"/>
-          <w:numId w:val="23"/>
-        </w:numPr>
-        <w:spacing w:after="0"/>
-      </w:pPr>
-      <w:r>
-        <w:t>Wpisz : przedmiot</w:t>
-      </w:r>
-    </w:p>
-    <w:p>
-      <w:pPr>
-        <w:pStyle w:val="Akapitzlist"/>
-        <w:numPr>
-          <w:ilvl w:val="0"/>
-          <w:numId w:val="23"/>
-        </w:numPr>
-      </w:pPr>
-      <w:r>
-        <w:t>Naciśnij zatwierdź.</w:t>
-      </w:r>
-    </w:p>
-    <w:p>
-      <w:pPr>
-        <w:pStyle w:val="Akapitzlist"/>
-        <w:numPr>
-          <w:ilvl w:val="0"/>
-          <w:numId w:val="23"/>
-        </w:numPr>
-      </w:pPr>
-      <w:r>
-        <w:t>Sprawdzenie bazy danych</w:t>
-      </w:r>
-    </w:p>
-    <w:p>
-      <w:pPr>
-        <w:ind w:firstLine="360"/>
-      </w:pPr>
-      <w:r>
-        <w:t>Sukces: Pojawienie się w bazie danych nowego przedmiotu.</w:t>
-      </w:r>
-    </w:p>
-    <w:p>
-      <w:r>
-        <w:t>Test Admin-EdytujPrzedmiot</w:t>
-      </w:r>
-    </w:p>
-    <w:p>
-      <w:pPr>
-        <w:pStyle w:val="Akapitzlist"/>
-        <w:numPr>
-          <w:ilvl w:val="0"/>
-          <w:numId w:val="24"/>
-        </w:numPr>
-      </w:pPr>
-      <w:r>
-        <w:t>Wykonaj test Admin-logowanie</w:t>
-      </w:r>
-    </w:p>
-    <w:p>
-      <w:pPr>
-        <w:pStyle w:val="Akapitzlist"/>
-        <w:numPr>
-          <w:ilvl w:val="0"/>
-          <w:numId w:val="24"/>
-        </w:numPr>
-      </w:pPr>
-      <w:r>
-        <w:t>Wybierz w panelu menu-&gt; Wydział-Edytuj Przedmiot</w:t>
-      </w:r>
-    </w:p>
-    <w:p>
-      <w:pPr>
-        <w:pStyle w:val="Akapitzlist"/>
-        <w:numPr>
-          <w:ilvl w:val="0"/>
-          <w:numId w:val="24"/>
-        </w:numPr>
-        <w:spacing w:after="0"/>
-      </w:pPr>
-      <w:r>
-        <w:t>Zmień nazwę przedmiotu</w:t>
-      </w:r>
-    </w:p>
-    <w:p>
-      <w:pPr>
-        <w:pStyle w:val="Akapitzlist"/>
-        <w:numPr>
-          <w:ilvl w:val="0"/>
-          <w:numId w:val="24"/>
-        </w:numPr>
-      </w:pPr>
-      <w:r>
-        <w:lastRenderedPageBreak/>
-        <w:t>Naciśnij zatwierdź.</w:t>
-      </w:r>
-    </w:p>
-    <w:p>
-      <w:pPr>
-        <w:pStyle w:val="Akapitzlist"/>
-        <w:numPr>
-          <w:ilvl w:val="0"/>
-          <w:numId w:val="24"/>
-        </w:numPr>
-      </w:pPr>
-      <w:r>
-        <w:t>Sprawdzenie bazy danych</w:t>
-      </w:r>
-    </w:p>
-    <w:p>
-      <w:pPr>
-        <w:ind w:firstLine="360"/>
-      </w:pPr>
-      <w:r>
-        <w:t>Sukces: Pojawienie się w bazie danych zmienionej nazwy przedmiotu.</w:t>
-      </w:r>
-    </w:p>
-    <w:p>
-      <w:r>
-        <w:t>Test Admin-UsuńPrzedmiot</w:t>
-      </w:r>
-    </w:p>
-    <w:p>
-      <w:pPr>
-        <w:pStyle w:val="Akapitzlist"/>
-        <w:numPr>
-          <w:ilvl w:val="0"/>
-          <w:numId w:val="25"/>
-        </w:numPr>
-      </w:pPr>
-      <w:r>
-        <w:t>Wykonaj test Admin-logowanie</w:t>
-      </w:r>
-    </w:p>
-    <w:p>
-      <w:pPr>
-        <w:pStyle w:val="Akapitzlist"/>
-        <w:numPr>
-          <w:ilvl w:val="0"/>
-          <w:numId w:val="25"/>
-        </w:numPr>
-      </w:pPr>
-      <w:r>
-        <w:t>Wybierz w panelu menu-&gt; Wydział-Usuń Przedmiot</w:t>
-      </w:r>
-    </w:p>
-    <w:p>
-      <w:pPr>
-        <w:pStyle w:val="Akapitzlist"/>
-        <w:numPr>
-          <w:ilvl w:val="0"/>
-          <w:numId w:val="25"/>
-        </w:numPr>
-        <w:spacing w:after="0"/>
-      </w:pPr>
-      <w:r>
-        <w:t>Usuń wybrany przedmiot</w:t>
-      </w:r>
-    </w:p>
-    <w:p>
-      <w:pPr>
-        <w:pStyle w:val="Akapitzlist"/>
-        <w:numPr>
-          <w:ilvl w:val="0"/>
-          <w:numId w:val="25"/>
-        </w:numPr>
-      </w:pPr>
-      <w:r>
-        <w:t>Naciśnij zatwierdź.</w:t>
-      </w:r>
-    </w:p>
-    <w:p>
-      <w:pPr>
-        <w:pStyle w:val="Akapitzlist"/>
-        <w:numPr>
-          <w:ilvl w:val="0"/>
-          <w:numId w:val="25"/>
-        </w:numPr>
-      </w:pPr>
-      <w:r>
-        <w:t>Sprawdzenie bazy danych</w:t>
-      </w:r>
-    </w:p>
-    <w:p>
-      <w:pPr>
-        <w:ind w:firstLine="360"/>
-      </w:pPr>
-      <w:r>
-        <w:t>Sukces: Zniknięcie w bazie danych usuniętego przedmiotu.</w:t>
-      </w:r>
-    </w:p>
-    <w:p/>
-    <w:p>
-      <w:r>
-        <w:t>Test Admin-DodajKierunek</w:t>
-      </w:r>
-    </w:p>
-    <w:p>
-      <w:pPr>
-        <w:pStyle w:val="Akapitzlist"/>
-        <w:numPr>
-          <w:ilvl w:val="0"/>
-          <w:numId w:val="26"/>
-        </w:numPr>
-      </w:pPr>
-      <w:r>
-        <w:t>Wykonaj test Admin-logowanie</w:t>
-      </w:r>
-    </w:p>
-    <w:p>
-      <w:pPr>
-        <w:pStyle w:val="Akapitzlist"/>
-        <w:numPr>
-          <w:ilvl w:val="0"/>
-          <w:numId w:val="26"/>
-        </w:numPr>
-      </w:pPr>
-      <w:r>
-        <w:t>Wybierz w panelu menu-&gt; Wydział-Dodaj Kierunek</w:t>
-      </w:r>
-    </w:p>
-    <w:p>
-      <w:pPr>
-        <w:pStyle w:val="Akapitzlist"/>
-        <w:numPr>
-          <w:ilvl w:val="0"/>
-          <w:numId w:val="26"/>
-        </w:numPr>
-        <w:spacing w:after="0"/>
-      </w:pPr>
-      <w:r>
-        <w:t>Wpisz : nazwę kierunku</w:t>
-      </w:r>
-    </w:p>
-    <w:p>
-      <w:pPr>
-        <w:pStyle w:val="Akapitzlist"/>
-        <w:numPr>
-          <w:ilvl w:val="0"/>
-          <w:numId w:val="26"/>
-        </w:numPr>
-      </w:pPr>
-      <w:r>
-        <w:t>Naciśnij zatwierdź.</w:t>
-      </w:r>
-    </w:p>
-    <w:p>
-      <w:pPr>
-        <w:pStyle w:val="Akapitzlist"/>
-        <w:numPr>
-          <w:ilvl w:val="0"/>
-          <w:numId w:val="26"/>
-        </w:numPr>
-      </w:pPr>
-      <w:r>
-        <w:t>Sprawdzenie bazy danych</w:t>
-      </w:r>
-    </w:p>
-    <w:p>
-      <w:pPr>
-        <w:ind w:firstLine="360"/>
-      </w:pPr>
-      <w:r>
-        <w:t>Sukces: Pojawienie się w bazie danych nowego kierunku.</w:t>
-      </w:r>
-    </w:p>
-    <w:p>
-      <w:r>
-        <w:t>Test Admin-EdytujKierunek</w:t>
-      </w:r>
-    </w:p>
-    <w:p>
-      <w:pPr>
-        <w:pStyle w:val="Akapitzlist"/>
-        <w:numPr>
-          <w:ilvl w:val="0"/>
-          <w:numId w:val="27"/>
-        </w:numPr>
-      </w:pPr>
-      <w:r>
-        <w:t>Wykonaj test Admin-logowanie</w:t>
-      </w:r>
-    </w:p>
-    <w:p>
-      <w:pPr>
-        <w:pStyle w:val="Akapitzlist"/>
-        <w:numPr>
-          <w:ilvl w:val="0"/>
-          <w:numId w:val="27"/>
-        </w:numPr>
-      </w:pPr>
-      <w:r>
-        <w:t>Wybierz w panelu menu-&gt; Wydział-Edytuj Kierunek</w:t>
-      </w:r>
-    </w:p>
-    <w:p>
-      <w:pPr>
-        <w:pStyle w:val="Akapitzlist"/>
-        <w:numPr>
-          <w:ilvl w:val="0"/>
-          <w:numId w:val="27"/>
-        </w:numPr>
-        <w:spacing w:after="0"/>
-      </w:pPr>
-      <w:r>
-        <w:t>Zmień nazwę kierunku</w:t>
-      </w:r>
-    </w:p>
-    <w:p>
-      <w:pPr>
-        <w:pStyle w:val="Akapitzlist"/>
-        <w:numPr>
-          <w:ilvl w:val="0"/>
-          <w:numId w:val="27"/>
-        </w:numPr>
-      </w:pPr>
-      <w:r>
-        <w:t>Naciśnij zatwierdź.</w:t>
-      </w:r>
-    </w:p>
-    <w:p>
-      <w:pPr>
-        <w:pStyle w:val="Akapitzlist"/>
-        <w:numPr>
-          <w:ilvl w:val="0"/>
-          <w:numId w:val="27"/>
-        </w:numPr>
-      </w:pPr>
-      <w:r>
-        <w:t>Sprawdzenie bazy danych</w:t>
-      </w:r>
-    </w:p>
-    <w:p>
-      <w:pPr>
-        <w:ind w:firstLine="360"/>
-      </w:pPr>
-      <w:r>
-        <w:t>Sukces: Pojawienie się w bazie danych zmienionej nazwy kierunku.</w:t>
-      </w:r>
-    </w:p>
-    <w:p>
-      <w:r>
-        <w:t>Test Admin-UsuńKierunek</w:t>
-      </w:r>
-    </w:p>
-    <w:p>
-      <w:pPr>
-        <w:pStyle w:val="Akapitzlist"/>
-        <w:numPr>
-          <w:ilvl w:val="0"/>
-          <w:numId w:val="28"/>
-        </w:numPr>
-      </w:pPr>
-      <w:r>
-        <w:t>Wykonaj test Admin-logowanie</w:t>
-      </w:r>
-    </w:p>
-    <w:p>
-      <w:pPr>
-        <w:pStyle w:val="Akapitzlist"/>
-        <w:numPr>
-          <w:ilvl w:val="0"/>
-          <w:numId w:val="28"/>
-        </w:numPr>
-      </w:pPr>
-      <w:r>
-        <w:t>Wybierz w panelu menu-&gt; Wydział-Usuń Kierunek</w:t>
-      </w:r>
-    </w:p>
-    <w:p>
-      <w:pPr>
-        <w:pStyle w:val="Akapitzlist"/>
-        <w:numPr>
-          <w:ilvl w:val="0"/>
-          <w:numId w:val="28"/>
-        </w:numPr>
-        <w:spacing w:after="0"/>
-      </w:pPr>
-      <w:r>
-        <w:t>Usuń wybrany kierunek</w:t>
-      </w:r>
-    </w:p>
-    <w:p>
-      <w:pPr>
-        <w:pStyle w:val="Akapitzlist"/>
-        <w:numPr>
-          <w:ilvl w:val="0"/>
-          <w:numId w:val="28"/>
-        </w:numPr>
-      </w:pPr>
-      <w:r>
-        <w:t>Naciśnij zatwierdź.</w:t>
-      </w:r>
-    </w:p>
-    <w:p>
-      <w:pPr>
-        <w:pStyle w:val="Akapitzlist"/>
-        <w:numPr>
-          <w:ilvl w:val="0"/>
-          <w:numId w:val="28"/>
-        </w:numPr>
-      </w:pPr>
-      <w:r>
-        <w:t>Sprawdzenie bazy danych</w:t>
-      </w:r>
-    </w:p>
-    <w:p>
-      <w:pPr>
-        <w:ind w:firstLine="360"/>
-      </w:pPr>
-      <w:r>
-        <w:t>Sukces: Zniknięcie w bazie danych usuniętego kierunku.</w:t>
-      </w:r>
-    </w:p>
-    <w:p>
-      <w:r>
-        <w:t>Test Student-</w:t>
-      </w:r>
-      <w:r>
-        <w:t>EdytujProfil</w:t>
-      </w:r>
+        <w:t xml:space="preserve">Sukces: Zniknięcie </w:t>
+      </w:r>
+      <w:r>
+        <w:t>na liście usuniętego kierunku.</w:t>
+      </w:r>
+    </w:p>
+    <w:p>
+      <w:r>
+        <w:t xml:space="preserve">Test </w:t>
+      </w:r>
+      <w:proofErr w:type="spellStart"/>
+      <w:r>
+        <w:t>Student-</w:t>
+      </w:r>
+      <w:r>
+        <w:t>EditProfil</w:t>
+      </w:r>
+      <w:proofErr w:type="spellEnd"/>
     </w:p>
     <w:p>
       <w:pPr>
@@ -2087,7 +2725,10 @@
         </w:numPr>
       </w:pPr>
       <w:r>
-        <w:t>Wykonaj Test student-logowanie</w:t>
+        <w:t>Wykonaj Test student-</w:t>
+      </w:r>
+      <w:r>
+        <w:t>login</w:t>
       </w:r>
     </w:p>
     <w:p>
@@ -2102,7 +2743,10 @@
         <w:t xml:space="preserve">W </w:t>
       </w:r>
       <w:r>
-        <w:t>panelu menu -&gt; Edytuj Profil</w:t>
+        <w:t xml:space="preserve">panelu menu -&gt; </w:t>
+      </w:r>
+      <w:r>
+        <w:t>Profil</w:t>
       </w:r>
     </w:p>
     <w:p>
@@ -2111,124 +2755,98 @@
         <w:numPr>
           <w:ilvl w:val="0"/>
           <w:numId w:val="29"/>
-        </w:numPr>
-      </w:pPr>
-      <w:r>
-        <w:lastRenderedPageBreak/>
-        <w:t>Wybierz z dysku zdjęcie</w:t>
-      </w:r>
-    </w:p>
-    <w:p>
-      <w:pPr>
-        <w:pStyle w:val="Akapitzlist"/>
-        <w:numPr>
-          <w:ilvl w:val="0"/>
-          <w:numId w:val="29"/>
-        </w:numPr>
-      </w:pPr>
-      <w:r>
-        <w:t>Wpisz nr tel., adres, adres e-mail</w:t>
-      </w:r>
-    </w:p>
-    <w:p>
-      <w:pPr>
-        <w:pStyle w:val="Akapitzlist"/>
-        <w:numPr>
-          <w:ilvl w:val="0"/>
-          <w:numId w:val="29"/>
-        </w:numPr>
-      </w:pPr>
-      <w:r>
-        <w:t xml:space="preserve">Naciśnij </w:t>
-      </w:r>
-      <w:r>
-        <w:t>zatwierdź</w:t>
-      </w:r>
-    </w:p>
-    <w:p>
-      <w:r>
-        <w:t>Sukces: Pojawienie się wybranego zdjęcia</w:t>
-      </w:r>
-      <w:r>
-        <w:t xml:space="preserve"> oraz podanego </w:t>
-      </w:r>
-      <w:r>
-        <w:t>nr Tel., adres, adres e-mail</w:t>
-      </w:r>
-      <w:r>
-        <w:t>.</w:t>
-      </w:r>
-    </w:p>
-    <w:p>
-      <w:r>
-        <w:t xml:space="preserve">Test </w:t>
-      </w:r>
-      <w:r>
-        <w:t>Nauczyciel-EdytujProfil</w:t>
-      </w:r>
-    </w:p>
-    <w:p>
-      <w:pPr>
-        <w:pStyle w:val="Akapitzlist"/>
-        <w:numPr>
-          <w:ilvl w:val="0"/>
-          <w:numId w:val="30"/>
-        </w:numPr>
-      </w:pPr>
-      <w:r>
-        <w:t xml:space="preserve">Wykonaj Test </w:t>
-      </w:r>
-      <w:r>
-        <w:t>Nauczyciel-</w:t>
-      </w:r>
-      <w:r>
-        <w:t>logowanie</w:t>
-      </w:r>
-    </w:p>
-    <w:p>
-      <w:pPr>
-        <w:pStyle w:val="Akapitzlist"/>
-        <w:numPr>
-          <w:ilvl w:val="0"/>
-          <w:numId w:val="30"/>
-        </w:numPr>
-      </w:pPr>
-      <w:r>
-        <w:t xml:space="preserve">W panelu menu -&gt; </w:t>
-      </w:r>
-      <w:r>
-        <w:t>edytuj Profil</w:t>
-      </w:r>
-    </w:p>
-    <w:p>
-      <w:pPr>
-        <w:pStyle w:val="Akapitzlist"/>
-        <w:numPr>
-          <w:ilvl w:val="0"/>
-          <w:numId w:val="30"/>
-        </w:numPr>
-      </w:pPr>
-      <w:r>
-        <w:t>Wybierz z dysku zdjęcie</w:t>
-      </w:r>
-    </w:p>
-    <w:p>
-      <w:pPr>
-        <w:pStyle w:val="Akapitzlist"/>
-        <w:numPr>
-          <w:ilvl w:val="0"/>
-          <w:numId w:val="30"/>
         </w:numPr>
         <w:rPr>
           <w:lang w:val="en-US"/>
         </w:rPr>
       </w:pPr>
+      <w:proofErr w:type="spellStart"/>
       <w:r>
         <w:rPr>
           <w:lang w:val="en-US"/>
         </w:rPr>
-        <w:t>Wpisz nr tel., adres, adres e-mail</w:t>
-      </w:r>
+        <w:t>Wpisz</w:t>
+      </w:r>
+      <w:proofErr w:type="spellEnd"/>
+      <w:r>
+        <w:rPr>
+          <w:lang w:val="en-US"/>
+        </w:rPr>
+        <w:t xml:space="preserve"> nr tel., </w:t>
+      </w:r>
+      <w:proofErr w:type="spellStart"/>
+      <w:r>
+        <w:rPr>
+          <w:lang w:val="en-US"/>
+        </w:rPr>
+        <w:t>adres</w:t>
+      </w:r>
+      <w:proofErr w:type="spellEnd"/>
+      <w:r>
+        <w:rPr>
+          <w:lang w:val="en-US"/>
+        </w:rPr>
+        <w:t xml:space="preserve">, </w:t>
+      </w:r>
+      <w:proofErr w:type="spellStart"/>
+      <w:r>
+        <w:rPr>
+          <w:lang w:val="en-US"/>
+        </w:rPr>
+        <w:t>adres</w:t>
+      </w:r>
+      <w:proofErr w:type="spellEnd"/>
+      <w:r>
+        <w:rPr>
+          <w:lang w:val="en-US"/>
+        </w:rPr>
+        <w:t xml:space="preserve"> e-mail</w:t>
+      </w:r>
+    </w:p>
+    <w:p>
+      <w:pPr>
+        <w:pStyle w:val="Akapitzlist"/>
+        <w:numPr>
+          <w:ilvl w:val="0"/>
+          <w:numId w:val="29"/>
+        </w:numPr>
+      </w:pPr>
+      <w:r>
+        <w:t xml:space="preserve">Naciśnij </w:t>
+      </w:r>
+      <w:r>
+        <w:t>„Edytuj”</w:t>
+      </w:r>
+    </w:p>
+    <w:p>
+      <w:r>
+        <w:t xml:space="preserve">Sukces: </w:t>
+      </w:r>
+      <w:r>
+        <w:t xml:space="preserve">Pojawienie się </w:t>
+      </w:r>
+      <w:r>
+        <w:t xml:space="preserve"> podanego </w:t>
+      </w:r>
+      <w:r>
+        <w:t>nr Tel., adres, adres e-mail</w:t>
+      </w:r>
+      <w:r>
+        <w:t>.</w:t>
+      </w:r>
+    </w:p>
+    <w:p>
+      <w:r>
+        <w:t xml:space="preserve">Test </w:t>
+      </w:r>
+      <w:proofErr w:type="spellStart"/>
+      <w:r>
+        <w:t>Nauczyciel-Edit</w:t>
+      </w:r>
+      <w:r>
+        <w:t>Profil</w:t>
+      </w:r>
+      <w:proofErr w:type="spellEnd"/>
     </w:p>
     <w:p>
       <w:pPr>
@@ -2239,18 +2857,96 @@
         </w:numPr>
       </w:pPr>
       <w:r>
-        <w:t>Naciśnij z</w:t>
-      </w:r>
-      <w:r>
-        <w:t>atwierdź</w:t>
-      </w:r>
-    </w:p>
-    <w:p>
-      <w:r>
-        <w:t xml:space="preserve">Sukces: </w:t>
-      </w:r>
-      <w:r>
-        <w:t xml:space="preserve">: Pojawienie się wybranego zdjęcia oraz podanego </w:t>
+        <w:t xml:space="preserve">Wykonaj Test </w:t>
+      </w:r>
+      <w:r>
+        <w:t>Nauczyciel-</w:t>
+      </w:r>
+      <w:r>
+        <w:t>login</w:t>
+      </w:r>
+    </w:p>
+    <w:p>
+      <w:pPr>
+        <w:pStyle w:val="Akapitzlist"/>
+        <w:numPr>
+          <w:ilvl w:val="0"/>
+          <w:numId w:val="30"/>
+        </w:numPr>
+      </w:pPr>
+      <w:r>
+        <w:t>W panelu menu -&gt; Profil</w:t>
+      </w:r>
+    </w:p>
+    <w:p>
+      <w:pPr>
+        <w:pStyle w:val="Akapitzlist"/>
+        <w:numPr>
+          <w:ilvl w:val="0"/>
+          <w:numId w:val="30"/>
+        </w:numPr>
+        <w:rPr>
+          <w:lang w:val="en-US"/>
+        </w:rPr>
+      </w:pPr>
+      <w:proofErr w:type="spellStart"/>
+      <w:r>
+        <w:rPr>
+          <w:lang w:val="en-US"/>
+        </w:rPr>
+        <w:t>Wpisz</w:t>
+      </w:r>
+      <w:proofErr w:type="spellEnd"/>
+      <w:r>
+        <w:rPr>
+          <w:lang w:val="en-US"/>
+        </w:rPr>
+        <w:t xml:space="preserve"> nr tel., </w:t>
+      </w:r>
+      <w:proofErr w:type="spellStart"/>
+      <w:r>
+        <w:rPr>
+          <w:lang w:val="en-US"/>
+        </w:rPr>
+        <w:t>adres</w:t>
+      </w:r>
+      <w:proofErr w:type="spellEnd"/>
+      <w:r>
+        <w:rPr>
+          <w:lang w:val="en-US"/>
+        </w:rPr>
+        <w:t xml:space="preserve">, </w:t>
+      </w:r>
+      <w:proofErr w:type="spellStart"/>
+      <w:r>
+        <w:rPr>
+          <w:lang w:val="en-US"/>
+        </w:rPr>
+        <w:t>adres</w:t>
+      </w:r>
+      <w:proofErr w:type="spellEnd"/>
+      <w:r>
+        <w:rPr>
+          <w:lang w:val="en-US"/>
+        </w:rPr>
+        <w:t xml:space="preserve"> e-mail</w:t>
+      </w:r>
+    </w:p>
+    <w:p>
+      <w:pPr>
+        <w:pStyle w:val="Akapitzlist"/>
+        <w:numPr>
+          <w:ilvl w:val="0"/>
+          <w:numId w:val="30"/>
+        </w:numPr>
+      </w:pPr>
+      <w:r>
+        <w:t>Naciśnij „Edytuj”</w:t>
+      </w:r>
+    </w:p>
+    <w:p>
+      <w:r>
+        <w:t xml:space="preserve">Sukces: Pojawienie się  podanego </w:t>
       </w:r>
       <w:r>
         <w:t>nr Tel., adres, adres e-mail</w:t>
@@ -2262,8 +2958,16 @@
     <w:p/>
     <w:p>
       <w:r>
-        <w:t>Test Student-WyświetlŚredniaOcene</w:t>
-      </w:r>
+        <w:t xml:space="preserve">Test </w:t>
+      </w:r>
+      <w:proofErr w:type="spellStart"/>
+      <w:r>
+        <w:t>Student-</w:t>
+      </w:r>
+      <w:r>
+        <w:t>marksAverageShow</w:t>
+      </w:r>
+      <w:proofErr w:type="spellEnd"/>
     </w:p>
     <w:p>
       <w:pPr>
@@ -2274,8 +2978,13 @@
         </w:numPr>
       </w:pPr>
       <w:r>
-        <w:t>Wykonaj  Test Nauczyciel- DodajOcene</w:t>
-      </w:r>
+        <w:t xml:space="preserve">Wykonaj  Test Nauczyciel- </w:t>
+      </w:r>
+      <w:proofErr w:type="spellStart"/>
+      <w:r>
+        <w:t>AddMark</w:t>
+      </w:r>
+      <w:proofErr w:type="spellEnd"/>
     </w:p>
     <w:p>
       <w:pPr>
@@ -2286,7 +2995,10 @@
         </w:numPr>
       </w:pPr>
       <w:r>
-        <w:t>Wykonaj test student-logowanie</w:t>
+        <w:t>Wykonaj test student-</w:t>
+      </w:r>
+      <w:r>
+        <w:t>login</w:t>
       </w:r>
     </w:p>
     <w:p>
@@ -2298,7 +3010,10 @@
         </w:numPr>
       </w:pPr>
       <w:r>
-        <w:t>Wybierz w menu – Wyświetl Średnią Ocene</w:t>
+        <w:t xml:space="preserve">Wybierz w menu – </w:t>
+      </w:r>
+      <w:r>
+        <w:t>Oceny -&gt; Średnia</w:t>
       </w:r>
     </w:p>
     <w:p>
@@ -2309,119 +3024,71 @@
         <w:t>Sukces: Pojawienie się oceny „5.0”</w:t>
       </w:r>
     </w:p>
-    <w:p>
-      <w:r>
-        <w:t>Test Nauczyciel</w:t>
-      </w:r>
-      <w:r>
-        <w:t>-WyswietlGrupe</w:t>
-      </w:r>
-    </w:p>
-    <w:p>
-      <w:pPr>
-        <w:pStyle w:val="Akapitzlist"/>
-        <w:numPr>
-          <w:ilvl w:val="0"/>
-          <w:numId w:val="32"/>
-        </w:numPr>
-      </w:pPr>
-      <w:r>
-        <w:t>Wykonaj Test Nauczyciel-logowanie</w:t>
-      </w:r>
-    </w:p>
-    <w:p>
-      <w:pPr>
-        <w:pStyle w:val="Akapitzlist"/>
-        <w:numPr>
-          <w:ilvl w:val="0"/>
-          <w:numId w:val="32"/>
+    <w:p/>
+    <w:p>
+      <w:r>
+        <w:t xml:space="preserve">Test </w:t>
+      </w:r>
+      <w:proofErr w:type="spellStart"/>
+      <w:r>
+        <w:t>Nauczyciel-</w:t>
+      </w:r>
+      <w:r>
+        <w:t>groupsStudentShow</w:t>
+      </w:r>
+      <w:proofErr w:type="spellEnd"/>
+    </w:p>
+    <w:p>
+      <w:pPr>
+        <w:pStyle w:val="Akapitzlist"/>
+        <w:numPr>
+          <w:ilvl w:val="0"/>
+          <w:numId w:val="33"/>
+        </w:numPr>
+      </w:pPr>
+      <w:r>
+        <w:t>Wykonaj Test Nauczyciel-</w:t>
+      </w:r>
+      <w:r>
+        <w:t>login</w:t>
+      </w:r>
+    </w:p>
+    <w:p>
+      <w:pPr>
+        <w:pStyle w:val="Akapitzlist"/>
+        <w:numPr>
+          <w:ilvl w:val="0"/>
+          <w:numId w:val="33"/>
         </w:numPr>
       </w:pPr>
       <w:r>
         <w:t xml:space="preserve">W panelu menu -&gt; </w:t>
       </w:r>
       <w:r>
-        <w:t>Wyświetl- Grupę</w:t>
-      </w:r>
-    </w:p>
-    <w:p>
-      <w:r>
-        <w:t>Sukces: Wyświetlenie się grup nauczania.</w:t>
+        <w:t>Studenci</w:t>
+      </w:r>
+    </w:p>
+    <w:p>
+      <w:r>
+        <w:t>Sukces: Wyświetlenie się studentów.</w:t>
       </w:r>
     </w:p>
     <w:p/>
     <w:p>
       <w:r>
-        <w:t>Test Nauczyciel-WyswietlStudentów</w:t>
-      </w:r>
-    </w:p>
-    <w:p>
-      <w:pPr>
-        <w:pStyle w:val="Akapitzlist"/>
-        <w:numPr>
-          <w:ilvl w:val="0"/>
-          <w:numId w:val="33"/>
-        </w:numPr>
-      </w:pPr>
-      <w:r>
-        <w:t>Wykonaj Test Nauczyciel-logowanie</w:t>
-      </w:r>
-    </w:p>
-    <w:p>
-      <w:pPr>
-        <w:pStyle w:val="Akapitzlist"/>
-        <w:numPr>
-          <w:ilvl w:val="0"/>
-          <w:numId w:val="33"/>
-        </w:numPr>
-      </w:pPr>
-      <w:r>
-        <w:t>W panelu menu -&gt; Wyświetl- studentów</w:t>
-      </w:r>
-    </w:p>
-    <w:p>
-      <w:r>
-        <w:t>Sukces: Wyświetlenie się studentów.</w:t>
-      </w:r>
-    </w:p>
-    <w:p>
-      <w:r>
-        <w:t>Test Student-WyswietlProwadzących</w:t>
-      </w:r>
-    </w:p>
-    <w:p>
-      <w:pPr>
-        <w:pStyle w:val="Akapitzlist"/>
-        <w:numPr>
-          <w:ilvl w:val="0"/>
-          <w:numId w:val="34"/>
-        </w:numPr>
-      </w:pPr>
-      <w:r>
-        <w:t>Wykonaj Test Student-logowanie</w:t>
-      </w:r>
-    </w:p>
-    <w:p>
-      <w:pPr>
-        <w:pStyle w:val="Akapitzlist"/>
-        <w:numPr>
-          <w:ilvl w:val="0"/>
-          <w:numId w:val="34"/>
-        </w:numPr>
-      </w:pPr>
-      <w:r>
-        <w:t>W panelu menu -&gt; Wyświetl- Prowadzących</w:t>
-      </w:r>
-    </w:p>
-    <w:p>
-      <w:r>
-        <w:t>Sukces: Wyświetlenie się prowadzących.</w:t>
-      </w:r>
-    </w:p>
-    <w:p>
-      <w:r>
-        <w:t>Test Student-WyswietlPrzedmioty</w:t>
-      </w:r>
+        <w:t>Test Student-</w:t>
+      </w:r>
+      <w:r>
+        <w:t xml:space="preserve"> </w:t>
+      </w:r>
+      <w:proofErr w:type="spellStart"/>
+      <w:r>
+        <w:t>subj</w:t>
+      </w:r>
+      <w:r>
+        <w:t>ectsShow</w:t>
+      </w:r>
+      <w:proofErr w:type="spellEnd"/>
     </w:p>
     <w:p>
       <w:pPr>
@@ -2432,7 +3099,10 @@
         </w:numPr>
       </w:pPr>
       <w:r>
-        <w:t>Wykonaj Test Student-logowanie</w:t>
+        <w:t>Wykonaj Test Student-</w:t>
+      </w:r>
+      <w:r>
+        <w:t>login</w:t>
       </w:r>
     </w:p>
     <w:p>
@@ -2444,218 +3114,323 @@
         </w:numPr>
       </w:pPr>
       <w:r>
+        <w:t>W panelu menu -&gt; Przedmioty</w:t>
+      </w:r>
+    </w:p>
+    <w:p>
+      <w:r>
+        <w:t>Sukces: Wyświetlenie się przedmiotów.</w:t>
+      </w:r>
+    </w:p>
+    <w:p>
+      <w:r>
+        <w:t xml:space="preserve">Test </w:t>
+      </w:r>
+      <w:proofErr w:type="spellStart"/>
+      <w:r>
+        <w:t>Nauczyciel-</w:t>
+      </w:r>
+      <w:r>
+        <w:t>subj</w:t>
+      </w:r>
+      <w:r>
+        <w:t>ect</w:t>
+      </w:r>
+      <w:r>
+        <w:t>s</w:t>
+      </w:r>
+      <w:r>
+        <w:t>Show</w:t>
+      </w:r>
+      <w:proofErr w:type="spellEnd"/>
+    </w:p>
+    <w:p>
+      <w:pPr>
+        <w:pStyle w:val="Akapitzlist"/>
+        <w:numPr>
+          <w:ilvl w:val="0"/>
+          <w:numId w:val="39"/>
+        </w:numPr>
+      </w:pPr>
+      <w:r>
+        <w:t>Wykonaj Test Nauczyciel-</w:t>
+      </w:r>
+      <w:r>
+        <w:t>login</w:t>
+      </w:r>
+    </w:p>
+    <w:p>
+      <w:pPr>
+        <w:pStyle w:val="Akapitzlist"/>
+        <w:numPr>
+          <w:ilvl w:val="0"/>
+          <w:numId w:val="39"/>
+        </w:numPr>
+      </w:pPr>
+      <w:r>
+        <w:t xml:space="preserve">W panelu menu -&gt; </w:t>
+      </w:r>
+      <w:r>
+        <w:t>Przedmioty</w:t>
+      </w:r>
+    </w:p>
+    <w:p>
+      <w:r>
+        <w:t>Sukces: Wyświetlenie się przedmiotów.</w:t>
+      </w:r>
+    </w:p>
+    <w:p/>
+    <w:p>
+      <w:r>
+        <w:t xml:space="preserve">Test </w:t>
+      </w:r>
+      <w:proofErr w:type="spellStart"/>
+      <w:r>
+        <w:t>Student-</w:t>
+      </w:r>
+      <w:r>
+        <w:t>EditPassword</w:t>
+      </w:r>
+      <w:proofErr w:type="spellEnd"/>
+    </w:p>
+    <w:p>
+      <w:pPr>
+        <w:pStyle w:val="Akapitzlist"/>
+        <w:numPr>
+          <w:ilvl w:val="0"/>
+          <w:numId w:val="35"/>
+        </w:numPr>
+      </w:pPr>
+      <w:r>
+        <w:t>Wykonaj Test Student-</w:t>
+      </w:r>
+      <w:r>
+        <w:t>login</w:t>
+      </w:r>
+    </w:p>
+    <w:p>
+      <w:pPr>
+        <w:pStyle w:val="Akapitzlist"/>
+        <w:numPr>
+          <w:ilvl w:val="0"/>
+          <w:numId w:val="35"/>
+        </w:numPr>
+      </w:pPr>
+      <w:r>
+        <w:t>W panelu menu -&gt; Profil</w:t>
+      </w:r>
+      <w:r>
+        <w:t xml:space="preserve"> </w:t>
+      </w:r>
+      <w:r>
+        <w:t>-&gt; Edytuj</w:t>
+      </w:r>
+      <w:r>
+        <w:t xml:space="preserve"> </w:t>
+      </w:r>
+    </w:p>
+    <w:p>
+      <w:pPr>
+        <w:pStyle w:val="Akapitzlist"/>
+        <w:numPr>
+          <w:ilvl w:val="0"/>
+          <w:numId w:val="35"/>
+        </w:numPr>
+      </w:pPr>
+      <w:r>
+        <w:t>Wpisanie obecnego hasła oraz nowego hasła.</w:t>
+      </w:r>
+    </w:p>
+    <w:p>
+      <w:pPr>
+        <w:pStyle w:val="Akapitzlist"/>
+        <w:numPr>
+          <w:ilvl w:val="0"/>
+          <w:numId w:val="35"/>
+        </w:numPr>
+      </w:pPr>
+      <w:r>
+        <w:t>Naciśnij zmień hasło.</w:t>
+      </w:r>
+    </w:p>
+    <w:p>
+      <w:pPr>
+        <w:pStyle w:val="Akapitzlist"/>
+        <w:numPr>
+          <w:ilvl w:val="0"/>
+          <w:numId w:val="35"/>
+        </w:numPr>
+      </w:pPr>
+      <w:r>
+        <w:t xml:space="preserve">Wykonaj Test </w:t>
+      </w:r>
+      <w:proofErr w:type="spellStart"/>
+      <w:r>
+        <w:t>Student-</w:t>
+      </w:r>
+      <w:r>
+        <w:t>logout</w:t>
+      </w:r>
+      <w:proofErr w:type="spellEnd"/>
+    </w:p>
+    <w:p>
+      <w:pPr>
+        <w:pStyle w:val="Akapitzlist"/>
+        <w:numPr>
+          <w:ilvl w:val="0"/>
+          <w:numId w:val="35"/>
+        </w:numPr>
+      </w:pPr>
+      <w:r>
+        <w:t>Wykonaj Test Student-</w:t>
+      </w:r>
+      <w:r>
+        <w:t>login</w:t>
+      </w:r>
+    </w:p>
+    <w:p>
+      <w:r>
+        <w:t>Sukces: Pomyślny przebieg Testu Student-</w:t>
+      </w:r>
+      <w:r>
+        <w:t>login</w:t>
+      </w:r>
+    </w:p>
+    <w:p>
+      <w:r>
+        <w:t>Test Nauczyciel-</w:t>
+      </w:r>
+      <w:r>
+        <w:t xml:space="preserve"> </w:t>
+      </w:r>
+      <w:proofErr w:type="spellStart"/>
+      <w:r>
+        <w:t>EditPassword</w:t>
+      </w:r>
+      <w:proofErr w:type="spellEnd"/>
+    </w:p>
+    <w:p>
+      <w:pPr>
+        <w:pStyle w:val="Akapitzlist"/>
+        <w:numPr>
+          <w:ilvl w:val="0"/>
+          <w:numId w:val="36"/>
+        </w:numPr>
+      </w:pPr>
+      <w:r>
+        <w:t>Wykonaj Test Nauczyciel-</w:t>
+      </w:r>
+      <w:r>
+        <w:t>login</w:t>
+      </w:r>
+    </w:p>
+    <w:p>
+      <w:pPr>
+        <w:pStyle w:val="Akapitzlist"/>
+        <w:numPr>
+          <w:ilvl w:val="0"/>
+          <w:numId w:val="36"/>
+        </w:numPr>
+      </w:pPr>
+      <w:r>
+        <w:t>W panelu menu -&gt; Profil</w:t>
+      </w:r>
+      <w:r>
+        <w:t>-&gt; Edytuj</w:t>
+      </w:r>
+    </w:p>
+    <w:p>
+      <w:pPr>
+        <w:pStyle w:val="Akapitzlist"/>
+        <w:numPr>
+          <w:ilvl w:val="0"/>
+          <w:numId w:val="36"/>
+        </w:numPr>
+      </w:pPr>
+      <w:r>
+        <w:t>Wpisanie obecnego hasła oraz nowego hasła.</w:t>
+      </w:r>
+    </w:p>
+    <w:p>
+      <w:pPr>
+        <w:pStyle w:val="Akapitzlist"/>
+        <w:numPr>
+          <w:ilvl w:val="0"/>
+          <w:numId w:val="36"/>
+        </w:numPr>
+      </w:pPr>
+      <w:r>
+        <w:t>Naciśnij zmień hasło.</w:t>
+      </w:r>
+    </w:p>
+    <w:p>
+      <w:pPr>
+        <w:pStyle w:val="Akapitzlist"/>
+        <w:numPr>
+          <w:ilvl w:val="0"/>
+          <w:numId w:val="36"/>
+        </w:numPr>
+      </w:pPr>
+      <w:r>
+        <w:t xml:space="preserve">Wykonaj Test </w:t>
+      </w:r>
+      <w:proofErr w:type="spellStart"/>
+      <w:r>
+        <w:t>Nauczyciel-</w:t>
+      </w:r>
+      <w:r>
+        <w:t>logout</w:t>
+      </w:r>
+      <w:proofErr w:type="spellEnd"/>
+    </w:p>
+    <w:p>
+      <w:pPr>
+        <w:pStyle w:val="Akapitzlist"/>
+        <w:numPr>
+          <w:ilvl w:val="0"/>
+          <w:numId w:val="36"/>
+        </w:numPr>
+      </w:pPr>
+      <w:r>
+        <w:t>Wykonaj Test Nauczyciel-</w:t>
+      </w:r>
+      <w:r>
+        <w:t>login</w:t>
+      </w:r>
+    </w:p>
+    <w:p>
+      <w:r>
+        <w:t>Sukces: Pomyślny przebieg Testu Nauczyciel-</w:t>
+      </w:r>
+      <w:r>
+        <w:t>login</w:t>
+      </w:r>
+    </w:p>
+    <w:p/>
+    <w:p>
+      <w:r>
+        <w:t xml:space="preserve">Test Nauczyciel- </w:t>
+      </w:r>
+      <w:proofErr w:type="spellStart"/>
+      <w:r>
+        <w:t>EditMark</w:t>
+      </w:r>
+      <w:proofErr w:type="spellEnd"/>
+    </w:p>
+    <w:p>
+      <w:pPr>
+        <w:pStyle w:val="Akapitzlist"/>
+        <w:numPr>
+          <w:ilvl w:val="0"/>
+          <w:numId w:val="37"/>
+        </w:numPr>
+      </w:pPr>
+      <w:r>
         <w:lastRenderedPageBreak/>
-        <w:t>W panelu menu -&gt; Wyświetl- Przedmioty</w:t>
-      </w:r>
-    </w:p>
-    <w:p>
-      <w:r>
-        <w:t>Sukces: Wyświetlenie się przedmiotów.</w:t>
-      </w:r>
-    </w:p>
-    <w:p>
-      <w:r>
-        <w:t>Test Nauczyciel-WyswietlPrzedmioty</w:t>
-      </w:r>
-    </w:p>
-    <w:p>
-      <w:pPr>
-        <w:pStyle w:val="Akapitzlist"/>
-        <w:numPr>
-          <w:ilvl w:val="0"/>
-          <w:numId w:val="39"/>
-        </w:numPr>
-      </w:pPr>
-      <w:r>
-        <w:t>Wykonaj Test Nauczyciel-logowanie</w:t>
-      </w:r>
-    </w:p>
-    <w:p>
-      <w:pPr>
-        <w:pStyle w:val="Akapitzlist"/>
-        <w:numPr>
-          <w:ilvl w:val="0"/>
-          <w:numId w:val="39"/>
-        </w:numPr>
-      </w:pPr>
-      <w:r>
-        <w:t>W panelu menu -&gt; Wyświetl- Przedmioty</w:t>
-      </w:r>
-    </w:p>
-    <w:p>
-      <w:r>
-        <w:t>Sukces: Wyświetlenie się przedmiotów.</w:t>
-      </w:r>
-    </w:p>
-    <w:p/>
-    <w:p>
-      <w:r>
-        <w:t>Test Student-ZmianaHasla</w:t>
-      </w:r>
-    </w:p>
-    <w:p>
-      <w:pPr>
-        <w:pStyle w:val="Akapitzlist"/>
-        <w:numPr>
-          <w:ilvl w:val="0"/>
-          <w:numId w:val="35"/>
-        </w:numPr>
-      </w:pPr>
-      <w:r>
-        <w:t>Wykonaj Test Student-logowanie</w:t>
-      </w:r>
-    </w:p>
-    <w:p>
-      <w:pPr>
-        <w:pStyle w:val="Akapitzlist"/>
-        <w:numPr>
-          <w:ilvl w:val="0"/>
-          <w:numId w:val="35"/>
-        </w:numPr>
-      </w:pPr>
-      <w:r>
-        <w:t>W panelu menu -&gt; Profil-Zmiana Hasła</w:t>
-      </w:r>
-    </w:p>
-    <w:p>
-      <w:pPr>
-        <w:pStyle w:val="Akapitzlist"/>
-        <w:numPr>
-          <w:ilvl w:val="0"/>
-          <w:numId w:val="35"/>
-        </w:numPr>
-      </w:pPr>
-      <w:r>
-        <w:t>Wpisanie obecnego hasła oraz nowego hasła.</w:t>
-      </w:r>
-    </w:p>
-    <w:p>
-      <w:pPr>
-        <w:pStyle w:val="Akapitzlist"/>
-        <w:numPr>
-          <w:ilvl w:val="0"/>
-          <w:numId w:val="35"/>
-        </w:numPr>
-      </w:pPr>
-      <w:r>
-        <w:t>Naciśnij zmień hasło.</w:t>
-      </w:r>
-    </w:p>
-    <w:p>
-      <w:pPr>
-        <w:pStyle w:val="Akapitzlist"/>
-        <w:numPr>
-          <w:ilvl w:val="0"/>
-          <w:numId w:val="35"/>
-        </w:numPr>
-      </w:pPr>
-      <w:r>
-        <w:t>Wykonaj Test Student-wylogowanie</w:t>
-      </w:r>
-    </w:p>
-    <w:p>
-      <w:pPr>
-        <w:pStyle w:val="Akapitzlist"/>
-        <w:numPr>
-          <w:ilvl w:val="0"/>
-          <w:numId w:val="35"/>
-        </w:numPr>
-      </w:pPr>
-      <w:r>
-        <w:t>Wykonaj Test Student-logowanie</w:t>
-      </w:r>
-    </w:p>
-    <w:p>
-      <w:r>
-        <w:t>Sukces: Pomyślny przebieg Testu Student-logowanie</w:t>
-      </w:r>
-    </w:p>
-    <w:p>
-      <w:r>
-        <w:t>Test Nauczyciel-ZmianaHasla</w:t>
-      </w:r>
-    </w:p>
-    <w:p>
-      <w:pPr>
-        <w:pStyle w:val="Akapitzlist"/>
-        <w:numPr>
-          <w:ilvl w:val="0"/>
-          <w:numId w:val="36"/>
-        </w:numPr>
-      </w:pPr>
-      <w:r>
-        <w:t>Wykonaj Test Nauczyciel-logowanie</w:t>
-      </w:r>
-    </w:p>
-    <w:p>
-      <w:pPr>
-        <w:pStyle w:val="Akapitzlist"/>
-        <w:numPr>
-          <w:ilvl w:val="0"/>
-          <w:numId w:val="36"/>
-        </w:numPr>
-      </w:pPr>
-      <w:r>
-        <w:t>W panelu menu -&gt; Profil-Zmiana Hasła</w:t>
-      </w:r>
-    </w:p>
-    <w:p>
-      <w:pPr>
-        <w:pStyle w:val="Akapitzlist"/>
-        <w:numPr>
-          <w:ilvl w:val="0"/>
-          <w:numId w:val="36"/>
-        </w:numPr>
-      </w:pPr>
-      <w:r>
-        <w:t>Wpisanie obecnego hasła oraz nowego hasła.</w:t>
-      </w:r>
-    </w:p>
-    <w:p>
-      <w:pPr>
-        <w:pStyle w:val="Akapitzlist"/>
-        <w:numPr>
-          <w:ilvl w:val="0"/>
-          <w:numId w:val="36"/>
-        </w:numPr>
-      </w:pPr>
-      <w:r>
-        <w:t>Naciśnij zmień hasło.</w:t>
-      </w:r>
-    </w:p>
-    <w:p>
-      <w:pPr>
-        <w:pStyle w:val="Akapitzlist"/>
-        <w:numPr>
-          <w:ilvl w:val="0"/>
-          <w:numId w:val="36"/>
-        </w:numPr>
-      </w:pPr>
-      <w:r>
-        <w:t>Wykonaj Test Nauczyciel-wylogowanie</w:t>
-      </w:r>
-    </w:p>
-    <w:p>
-      <w:pPr>
-        <w:pStyle w:val="Akapitzlist"/>
-        <w:numPr>
-          <w:ilvl w:val="0"/>
-          <w:numId w:val="36"/>
-        </w:numPr>
-      </w:pPr>
-      <w:r>
-        <w:t>Wykonaj Test Nauczyciel-logowanie</w:t>
-      </w:r>
-    </w:p>
-    <w:p>
-      <w:r>
-        <w:t>Sukces: Pomyślny przebieg Testu Nauczyciel-logowanie</w:t>
-      </w:r>
-    </w:p>
-    <w:p/>
-    <w:p>
-      <w:r>
-        <w:t>Test Nauczyciel- EdytujOcene</w:t>
+        <w:t>Wykonaj test Nauczyciel-</w:t>
+      </w:r>
+      <w:r>
+        <w:t>login</w:t>
       </w:r>
     </w:p>
     <w:p>
@@ -2667,20 +3442,16 @@
         </w:numPr>
       </w:pPr>
       <w:r>
-        <w:t>Wykonaj test Nauczyciel-logowanie</w:t>
-      </w:r>
-    </w:p>
-    <w:p>
-      <w:pPr>
-        <w:pStyle w:val="Akapitzlist"/>
-        <w:numPr>
-          <w:ilvl w:val="0"/>
-          <w:numId w:val="37"/>
-        </w:numPr>
-      </w:pPr>
-      <w:r>
-        <w:t>Wykonaj Test Nauczyciel-DodajOcene</w:t>
-      </w:r>
+        <w:t xml:space="preserve">Wykonaj Test </w:t>
+      </w:r>
+      <w:proofErr w:type="spellStart"/>
+      <w:r>
+        <w:t>Nauczyciel-</w:t>
+      </w:r>
+      <w:r>
+        <w:t>AddMark</w:t>
+      </w:r>
+      <w:proofErr w:type="spellEnd"/>
     </w:p>
     <w:p>
       <w:pPr>
@@ -2691,8 +3462,13 @@
         </w:numPr>
       </w:pPr>
       <w:r>
-        <w:t>Wybierz z menu – Edytuj Ocene</w:t>
-      </w:r>
+        <w:t xml:space="preserve">Wybierz z menu – Edytuj </w:t>
+      </w:r>
+      <w:proofErr w:type="spellStart"/>
+      <w:r>
+        <w:t>Ocene</w:t>
+      </w:r>
+      <w:proofErr w:type="spellEnd"/>
     </w:p>
     <w:p>
       <w:pPr>
@@ -2727,15 +3503,28 @@
         </w:numPr>
       </w:pPr>
       <w:r>
-        <w:t>Wykonaj Test Student-WyświetlOcene</w:t>
-      </w:r>
+        <w:t xml:space="preserve">Wykonaj Test </w:t>
+      </w:r>
+      <w:proofErr w:type="spellStart"/>
+      <w:r>
+        <w:t>Student-WyświetlOcene</w:t>
+      </w:r>
+      <w:proofErr w:type="spellEnd"/>
     </w:p>
     <w:p>
       <w:pPr>
         <w:ind w:left="360"/>
       </w:pPr>
       <w:r>
-        <w:t>Sukces: Pomyślne wykonanie testu Student-WyświetlOcene.</w:t>
+        <w:t xml:space="preserve">Sukces: Pomyślne wykonanie testu </w:t>
+      </w:r>
+      <w:proofErr w:type="spellStart"/>
+      <w:r>
+        <w:t>Student-WyświetlOcene</w:t>
+      </w:r>
+      <w:proofErr w:type="spellEnd"/>
+      <w:r>
+        <w:t>.</w:t>
       </w:r>
     </w:p>
     <w:p/>
@@ -3505,6 +4294,95 @@
     </w:lvl>
   </w:abstractNum>
   <w:abstractNum w:abstractNumId="8">
+    <w:nsid w:val="246E438F"/>
+    <w:multiLevelType w:val="hybridMultilevel"/>
+    <w:tmpl w:val="92008912"/>
+    <w:lvl w:ilvl="0" w:tplc="0415000F">
+      <w:start w:val="1"/>
+      <w:numFmt w:val="decimal"/>
+      <w:lvlText w:val="%1."/>
+      <w:lvlJc w:val="left"/>
+      <w:pPr>
+        <w:ind w:left="720" w:hanging="360"/>
+      </w:pPr>
+      <w:rPr>
+        <w:rFonts w:hint="default"/>
+      </w:rPr>
+    </w:lvl>
+    <w:lvl w:ilvl="1" w:tplc="04150019" w:tentative="1">
+      <w:start w:val="1"/>
+      <w:numFmt w:val="lowerLetter"/>
+      <w:lvlText w:val="%2."/>
+      <w:lvlJc w:val="left"/>
+      <w:pPr>
+        <w:ind w:left="1440" w:hanging="360"/>
+      </w:pPr>
+    </w:lvl>
+    <w:lvl w:ilvl="2" w:tplc="0415001B" w:tentative="1">
+      <w:start w:val="1"/>
+      <w:numFmt w:val="lowerRoman"/>
+      <w:lvlText w:val="%3."/>
+      <w:lvlJc w:val="right"/>
+      <w:pPr>
+        <w:ind w:left="2160" w:hanging="180"/>
+      </w:pPr>
+    </w:lvl>
+    <w:lvl w:ilvl="3" w:tplc="0415000F" w:tentative="1">
+      <w:start w:val="1"/>
+      <w:numFmt w:val="decimal"/>
+      <w:lvlText w:val="%4."/>
+      <w:lvlJc w:val="left"/>
+      <w:pPr>
+        <w:ind w:left="2880" w:hanging="360"/>
+      </w:pPr>
+    </w:lvl>
+    <w:lvl w:ilvl="4" w:tplc="04150019" w:tentative="1">
+      <w:start w:val="1"/>
+      <w:numFmt w:val="lowerLetter"/>
+      <w:lvlText w:val="%5."/>
+      <w:lvlJc w:val="left"/>
+      <w:pPr>
+        <w:ind w:left="3600" w:hanging="360"/>
+      </w:pPr>
+    </w:lvl>
+    <w:lvl w:ilvl="5" w:tplc="0415001B" w:tentative="1">
+      <w:start w:val="1"/>
+      <w:numFmt w:val="lowerRoman"/>
+      <w:lvlText w:val="%6."/>
+      <w:lvlJc w:val="right"/>
+      <w:pPr>
+        <w:ind w:left="4320" w:hanging="180"/>
+      </w:pPr>
+    </w:lvl>
+    <w:lvl w:ilvl="6" w:tplc="0415000F" w:tentative="1">
+      <w:start w:val="1"/>
+      <w:numFmt w:val="decimal"/>
+      <w:lvlText w:val="%7."/>
+      <w:lvlJc w:val="left"/>
+      <w:pPr>
+        <w:ind w:left="5040" w:hanging="360"/>
+      </w:pPr>
+    </w:lvl>
+    <w:lvl w:ilvl="7" w:tplc="04150019" w:tentative="1">
+      <w:start w:val="1"/>
+      <w:numFmt w:val="lowerLetter"/>
+      <w:lvlText w:val="%8."/>
+      <w:lvlJc w:val="left"/>
+      <w:pPr>
+        <w:ind w:left="5760" w:hanging="360"/>
+      </w:pPr>
+    </w:lvl>
+    <w:lvl w:ilvl="8" w:tplc="0415001B" w:tentative="1">
+      <w:start w:val="1"/>
+      <w:numFmt w:val="lowerRoman"/>
+      <w:lvlText w:val="%9."/>
+      <w:lvlJc w:val="right"/>
+      <w:pPr>
+        <w:ind w:left="6480" w:hanging="180"/>
+      </w:pPr>
+    </w:lvl>
+  </w:abstractNum>
+  <w:abstractNum w:abstractNumId="9">
     <w:nsid w:val="274C3CBC"/>
     <w:multiLevelType w:val="hybridMultilevel"/>
     <w:tmpl w:val="92008912"/>
@@ -3593,7 +4471,7 @@
       </w:pPr>
     </w:lvl>
   </w:abstractNum>
-  <w:abstractNum w:abstractNumId="9">
+  <w:abstractNum w:abstractNumId="10">
     <w:nsid w:val="280D32FB"/>
     <w:multiLevelType w:val="hybridMultilevel"/>
     <w:tmpl w:val="685AA654"/>
@@ -3682,7 +4560,7 @@
       </w:pPr>
     </w:lvl>
   </w:abstractNum>
-  <w:abstractNum w:abstractNumId="10">
+  <w:abstractNum w:abstractNumId="11">
     <w:nsid w:val="280D3B8A"/>
     <w:multiLevelType w:val="hybridMultilevel"/>
     <w:tmpl w:val="A676A914"/>
@@ -3768,7 +4646,7 @@
       </w:pPr>
     </w:lvl>
   </w:abstractNum>
-  <w:abstractNum w:abstractNumId="11">
+  <w:abstractNum w:abstractNumId="12">
     <w:nsid w:val="2FCD06B4"/>
     <w:multiLevelType w:val="hybridMultilevel"/>
     <w:tmpl w:val="92008912"/>
@@ -3857,7 +4735,7 @@
       </w:pPr>
     </w:lvl>
   </w:abstractNum>
-  <w:abstractNum w:abstractNumId="12">
+  <w:abstractNum w:abstractNumId="13">
     <w:nsid w:val="30990902"/>
     <w:multiLevelType w:val="hybridMultilevel"/>
     <w:tmpl w:val="92008912"/>
@@ -3946,7 +4824,7 @@
       </w:pPr>
     </w:lvl>
   </w:abstractNum>
-  <w:abstractNum w:abstractNumId="13">
+  <w:abstractNum w:abstractNumId="14">
     <w:nsid w:val="32A64EDA"/>
     <w:multiLevelType w:val="hybridMultilevel"/>
     <w:tmpl w:val="D6226934"/>
@@ -4035,7 +4913,7 @@
       </w:pPr>
     </w:lvl>
   </w:abstractNum>
-  <w:abstractNum w:abstractNumId="14">
+  <w:abstractNum w:abstractNumId="15">
     <w:nsid w:val="332842F9"/>
     <w:multiLevelType w:val="hybridMultilevel"/>
     <w:tmpl w:val="92008912"/>
@@ -4124,7 +5002,7 @@
       </w:pPr>
     </w:lvl>
   </w:abstractNum>
-  <w:abstractNum w:abstractNumId="15">
+  <w:abstractNum w:abstractNumId="16">
     <w:nsid w:val="359F59B8"/>
     <w:multiLevelType w:val="hybridMultilevel"/>
     <w:tmpl w:val="92008912"/>
@@ -4213,7 +5091,7 @@
       </w:pPr>
     </w:lvl>
   </w:abstractNum>
-  <w:abstractNum w:abstractNumId="16">
+  <w:abstractNum w:abstractNumId="17">
     <w:nsid w:val="39E65E77"/>
     <w:multiLevelType w:val="hybridMultilevel"/>
     <w:tmpl w:val="92008912"/>
@@ -4302,7 +5180,7 @@
       </w:pPr>
     </w:lvl>
   </w:abstractNum>
-  <w:abstractNum w:abstractNumId="17">
+  <w:abstractNum w:abstractNumId="18">
     <w:nsid w:val="3C4978C4"/>
     <w:multiLevelType w:val="hybridMultilevel"/>
     <w:tmpl w:val="A676A914"/>
@@ -4388,7 +5266,7 @@
       </w:pPr>
     </w:lvl>
   </w:abstractNum>
-  <w:abstractNum w:abstractNumId="18">
+  <w:abstractNum w:abstractNumId="19">
     <w:nsid w:val="3DEA67F7"/>
     <w:multiLevelType w:val="hybridMultilevel"/>
     <w:tmpl w:val="A676A914"/>
@@ -4474,7 +5352,7 @@
       </w:pPr>
     </w:lvl>
   </w:abstractNum>
-  <w:abstractNum w:abstractNumId="19">
+  <w:abstractNum w:abstractNumId="20">
     <w:nsid w:val="448B4809"/>
     <w:multiLevelType w:val="hybridMultilevel"/>
     <w:tmpl w:val="92008912"/>
@@ -4563,7 +5441,7 @@
       </w:pPr>
     </w:lvl>
   </w:abstractNum>
-  <w:abstractNum w:abstractNumId="20">
+  <w:abstractNum w:abstractNumId="21">
     <w:nsid w:val="4779280C"/>
     <w:multiLevelType w:val="hybridMultilevel"/>
     <w:tmpl w:val="A676A914"/>
@@ -4649,7 +5527,7 @@
       </w:pPr>
     </w:lvl>
   </w:abstractNum>
-  <w:abstractNum w:abstractNumId="21">
+  <w:abstractNum w:abstractNumId="22">
     <w:nsid w:val="4B6B1FB3"/>
     <w:multiLevelType w:val="hybridMultilevel"/>
     <w:tmpl w:val="92008912"/>
@@ -4738,7 +5616,7 @@
       </w:pPr>
     </w:lvl>
   </w:abstractNum>
-  <w:abstractNum w:abstractNumId="22">
+  <w:abstractNum w:abstractNumId="23">
     <w:nsid w:val="4CB915C9"/>
     <w:multiLevelType w:val="hybridMultilevel"/>
     <w:tmpl w:val="3B50D736"/>
@@ -4827,7 +5705,96 @@
       </w:pPr>
     </w:lvl>
   </w:abstractNum>
-  <w:abstractNum w:abstractNumId="23">
+  <w:abstractNum w:abstractNumId="24">
+    <w:nsid w:val="4E013F66"/>
+    <w:multiLevelType w:val="hybridMultilevel"/>
+    <w:tmpl w:val="92008912"/>
+    <w:lvl w:ilvl="0" w:tplc="0415000F">
+      <w:start w:val="1"/>
+      <w:numFmt w:val="decimal"/>
+      <w:lvlText w:val="%1."/>
+      <w:lvlJc w:val="left"/>
+      <w:pPr>
+        <w:ind w:left="720" w:hanging="360"/>
+      </w:pPr>
+      <w:rPr>
+        <w:rFonts w:hint="default"/>
+      </w:rPr>
+    </w:lvl>
+    <w:lvl w:ilvl="1" w:tplc="04150019" w:tentative="1">
+      <w:start w:val="1"/>
+      <w:numFmt w:val="lowerLetter"/>
+      <w:lvlText w:val="%2."/>
+      <w:lvlJc w:val="left"/>
+      <w:pPr>
+        <w:ind w:left="1440" w:hanging="360"/>
+      </w:pPr>
+    </w:lvl>
+    <w:lvl w:ilvl="2" w:tplc="0415001B" w:tentative="1">
+      <w:start w:val="1"/>
+      <w:numFmt w:val="lowerRoman"/>
+      <w:lvlText w:val="%3."/>
+      <w:lvlJc w:val="right"/>
+      <w:pPr>
+        <w:ind w:left="2160" w:hanging="180"/>
+      </w:pPr>
+    </w:lvl>
+    <w:lvl w:ilvl="3" w:tplc="0415000F" w:tentative="1">
+      <w:start w:val="1"/>
+      <w:numFmt w:val="decimal"/>
+      <w:lvlText w:val="%4."/>
+      <w:lvlJc w:val="left"/>
+      <w:pPr>
+        <w:ind w:left="2880" w:hanging="360"/>
+      </w:pPr>
+    </w:lvl>
+    <w:lvl w:ilvl="4" w:tplc="04150019" w:tentative="1">
+      <w:start w:val="1"/>
+      <w:numFmt w:val="lowerLetter"/>
+      <w:lvlText w:val="%5."/>
+      <w:lvlJc w:val="left"/>
+      <w:pPr>
+        <w:ind w:left="3600" w:hanging="360"/>
+      </w:pPr>
+    </w:lvl>
+    <w:lvl w:ilvl="5" w:tplc="0415001B" w:tentative="1">
+      <w:start w:val="1"/>
+      <w:numFmt w:val="lowerRoman"/>
+      <w:lvlText w:val="%6."/>
+      <w:lvlJc w:val="right"/>
+      <w:pPr>
+        <w:ind w:left="4320" w:hanging="180"/>
+      </w:pPr>
+    </w:lvl>
+    <w:lvl w:ilvl="6" w:tplc="0415000F" w:tentative="1">
+      <w:start w:val="1"/>
+      <w:numFmt w:val="decimal"/>
+      <w:lvlText w:val="%7."/>
+      <w:lvlJc w:val="left"/>
+      <w:pPr>
+        <w:ind w:left="5040" w:hanging="360"/>
+      </w:pPr>
+    </w:lvl>
+    <w:lvl w:ilvl="7" w:tplc="04150019" w:tentative="1">
+      <w:start w:val="1"/>
+      <w:numFmt w:val="lowerLetter"/>
+      <w:lvlText w:val="%8."/>
+      <w:lvlJc w:val="left"/>
+      <w:pPr>
+        <w:ind w:left="5760" w:hanging="360"/>
+      </w:pPr>
+    </w:lvl>
+    <w:lvl w:ilvl="8" w:tplc="0415001B" w:tentative="1">
+      <w:start w:val="1"/>
+      <w:numFmt w:val="lowerRoman"/>
+      <w:lvlText w:val="%9."/>
+      <w:lvlJc w:val="right"/>
+      <w:pPr>
+        <w:ind w:left="6480" w:hanging="180"/>
+      </w:pPr>
+    </w:lvl>
+  </w:abstractNum>
+  <w:abstractNum w:abstractNumId="25">
     <w:nsid w:val="4E961ABB"/>
     <w:multiLevelType w:val="hybridMultilevel"/>
     <w:tmpl w:val="92008912"/>
@@ -4916,7 +5883,7 @@
       </w:pPr>
     </w:lvl>
   </w:abstractNum>
-  <w:abstractNum w:abstractNumId="24">
+  <w:abstractNum w:abstractNumId="26">
     <w:nsid w:val="4F6C3182"/>
     <w:multiLevelType w:val="hybridMultilevel"/>
     <w:tmpl w:val="92008912"/>
@@ -5005,7 +5972,7 @@
       </w:pPr>
     </w:lvl>
   </w:abstractNum>
-  <w:abstractNum w:abstractNumId="25">
+  <w:abstractNum w:abstractNumId="27">
     <w:nsid w:val="52096A4B"/>
     <w:multiLevelType w:val="hybridMultilevel"/>
     <w:tmpl w:val="3B50D736"/>
@@ -5094,7 +6061,7 @@
       </w:pPr>
     </w:lvl>
   </w:abstractNum>
-  <w:abstractNum w:abstractNumId="26">
+  <w:abstractNum w:abstractNumId="28">
     <w:nsid w:val="56972B2F"/>
     <w:multiLevelType w:val="hybridMultilevel"/>
     <w:tmpl w:val="92008912"/>
@@ -5183,7 +6150,7 @@
       </w:pPr>
     </w:lvl>
   </w:abstractNum>
-  <w:abstractNum w:abstractNumId="27">
+  <w:abstractNum w:abstractNumId="29">
     <w:nsid w:val="57AD442E"/>
     <w:multiLevelType w:val="hybridMultilevel"/>
     <w:tmpl w:val="D8163BB2"/>
@@ -5272,7 +6239,7 @@
       </w:pPr>
     </w:lvl>
   </w:abstractNum>
-  <w:abstractNum w:abstractNumId="28">
+  <w:abstractNum w:abstractNumId="30">
     <w:nsid w:val="598F1339"/>
     <w:multiLevelType w:val="hybridMultilevel"/>
     <w:tmpl w:val="92008912"/>
@@ -5361,7 +6328,7 @@
       </w:pPr>
     </w:lvl>
   </w:abstractNum>
-  <w:abstractNum w:abstractNumId="29">
+  <w:abstractNum w:abstractNumId="31">
     <w:nsid w:val="5D63612B"/>
     <w:multiLevelType w:val="hybridMultilevel"/>
     <w:tmpl w:val="685AA654"/>
@@ -5450,7 +6417,7 @@
       </w:pPr>
     </w:lvl>
   </w:abstractNum>
-  <w:abstractNum w:abstractNumId="30">
+  <w:abstractNum w:abstractNumId="32">
     <w:nsid w:val="60DC2DBF"/>
     <w:multiLevelType w:val="hybridMultilevel"/>
     <w:tmpl w:val="D8163BB2"/>
@@ -5539,7 +6506,7 @@
       </w:pPr>
     </w:lvl>
   </w:abstractNum>
-  <w:abstractNum w:abstractNumId="31">
+  <w:abstractNum w:abstractNumId="33">
     <w:nsid w:val="639E6C00"/>
     <w:multiLevelType w:val="hybridMultilevel"/>
     <w:tmpl w:val="92008912"/>
@@ -5628,7 +6595,7 @@
       </w:pPr>
     </w:lvl>
   </w:abstractNum>
-  <w:abstractNum w:abstractNumId="32">
+  <w:abstractNum w:abstractNumId="34">
     <w:nsid w:val="668D7EC3"/>
     <w:multiLevelType w:val="hybridMultilevel"/>
     <w:tmpl w:val="A676A914"/>
@@ -5714,7 +6681,7 @@
       </w:pPr>
     </w:lvl>
   </w:abstractNum>
-  <w:abstractNum w:abstractNumId="33">
+  <w:abstractNum w:abstractNumId="35">
     <w:nsid w:val="6BDD3E11"/>
     <w:multiLevelType w:val="hybridMultilevel"/>
     <w:tmpl w:val="D8163BB2"/>
@@ -5803,7 +6770,7 @@
       </w:pPr>
     </w:lvl>
   </w:abstractNum>
-  <w:abstractNum w:abstractNumId="34">
+  <w:abstractNum w:abstractNumId="36">
     <w:nsid w:val="6F0D23B0"/>
     <w:multiLevelType w:val="hybridMultilevel"/>
     <w:tmpl w:val="3FFE4B7E"/>
@@ -5892,7 +6859,7 @@
       </w:pPr>
     </w:lvl>
   </w:abstractNum>
-  <w:abstractNum w:abstractNumId="35">
+  <w:abstractNum w:abstractNumId="37">
     <w:nsid w:val="73560BE2"/>
     <w:multiLevelType w:val="hybridMultilevel"/>
     <w:tmpl w:val="92008912"/>
@@ -5981,7 +6948,7 @@
       </w:pPr>
     </w:lvl>
   </w:abstractNum>
-  <w:abstractNum w:abstractNumId="36">
+  <w:abstractNum w:abstractNumId="38">
     <w:nsid w:val="74582154"/>
     <w:multiLevelType w:val="hybridMultilevel"/>
     <w:tmpl w:val="A676A914"/>
@@ -6067,7 +7034,7 @@
       </w:pPr>
     </w:lvl>
   </w:abstractNum>
-  <w:abstractNum w:abstractNumId="37">
+  <w:abstractNum w:abstractNumId="39">
     <w:nsid w:val="7CFE0153"/>
     <w:multiLevelType w:val="hybridMultilevel"/>
     <w:tmpl w:val="92008912"/>
@@ -6156,7 +7123,7 @@
       </w:pPr>
     </w:lvl>
   </w:abstractNum>
-  <w:abstractNum w:abstractNumId="38">
+  <w:abstractNum w:abstractNumId="40">
     <w:nsid w:val="7F577387"/>
     <w:multiLevelType w:val="hybridMultilevel"/>
     <w:tmpl w:val="92008912"/>
@@ -6249,118 +7216,124 @@
     <w:abstractNumId w:val="1"/>
   </w:num>
   <w:num w:numId="2">
-    <w:abstractNumId w:val="16"/>
+    <w:abstractNumId w:val="17"/>
   </w:num>
   <w:num w:numId="3">
-    <w:abstractNumId w:val="19"/>
+    <w:abstractNumId w:val="20"/>
   </w:num>
   <w:num w:numId="4">
     <w:abstractNumId w:val="7"/>
   </w:num>
   <w:num w:numId="5">
-    <w:abstractNumId w:val="30"/>
+    <w:abstractNumId w:val="32"/>
   </w:num>
   <w:num w:numId="6">
-    <w:abstractNumId w:val="9"/>
+    <w:abstractNumId w:val="10"/>
   </w:num>
   <w:num w:numId="7">
     <w:abstractNumId w:val="6"/>
   </w:num>
   <w:num w:numId="8">
-    <w:abstractNumId w:val="29"/>
+    <w:abstractNumId w:val="31"/>
   </w:num>
   <w:num w:numId="9">
     <w:abstractNumId w:val="5"/>
   </w:num>
   <w:num w:numId="10">
-    <w:abstractNumId w:val="34"/>
+    <w:abstractNumId w:val="36"/>
   </w:num>
   <w:num w:numId="11">
+    <w:abstractNumId w:val="29"/>
+  </w:num>
+  <w:num w:numId="12">
+    <w:abstractNumId w:val="35"/>
+  </w:num>
+  <w:num w:numId="13">
     <w:abstractNumId w:val="27"/>
   </w:num>
-  <w:num w:numId="12">
-    <w:abstractNumId w:val="33"/>
-  </w:num>
-  <w:num w:numId="13">
-    <w:abstractNumId w:val="25"/>
-  </w:num>
   <w:num w:numId="14">
-    <w:abstractNumId w:val="35"/>
+    <w:abstractNumId w:val="37"/>
   </w:num>
   <w:num w:numId="15">
     <w:abstractNumId w:val="4"/>
   </w:num>
   <w:num w:numId="16">
-    <w:abstractNumId w:val="23"/>
+    <w:abstractNumId w:val="25"/>
   </w:num>
   <w:num w:numId="17">
+    <w:abstractNumId w:val="13"/>
+  </w:num>
+  <w:num w:numId="18">
+    <w:abstractNumId w:val="16"/>
+  </w:num>
+  <w:num w:numId="19">
+    <w:abstractNumId w:val="9"/>
+  </w:num>
+  <w:num w:numId="20">
+    <w:abstractNumId w:val="15"/>
+  </w:num>
+  <w:num w:numId="21">
+    <w:abstractNumId w:val="28"/>
+  </w:num>
+  <w:num w:numId="22">
+    <w:abstractNumId w:val="30"/>
+  </w:num>
+  <w:num w:numId="23">
     <w:abstractNumId w:val="12"/>
   </w:num>
-  <w:num w:numId="18">
-    <w:abstractNumId w:val="15"/>
+  <w:num w:numId="24">
+    <w:abstractNumId w:val="22"/>
   </w:num>
-  <w:num w:numId="19">
-    <w:abstractNumId w:val="8"/>
-  </w:num>
-  <w:num w:numId="20">
-    <w:abstractNumId w:val="14"/>
-  </w:num>
-  <w:num w:numId="21">
+  <w:num w:numId="25">
     <w:abstractNumId w:val="26"/>
   </w:num>
-  <w:num w:numId="22">
-    <w:abstractNumId w:val="28"/>
-  </w:num>
-  <w:num w:numId="23">
-    <w:abstractNumId w:val="11"/>
-  </w:num>
-  <w:num w:numId="24">
-    <w:abstractNumId w:val="21"/>
-  </w:num>
-  <w:num w:numId="25">
-    <w:abstractNumId w:val="24"/>
-  </w:num>
   <w:num w:numId="26">
-    <w:abstractNumId w:val="38"/>
+    <w:abstractNumId w:val="40"/>
   </w:num>
   <w:num w:numId="27">
-    <w:abstractNumId w:val="31"/>
+    <w:abstractNumId w:val="33"/>
   </w:num>
   <w:num w:numId="28">
-    <w:abstractNumId w:val="37"/>
+    <w:abstractNumId w:val="39"/>
   </w:num>
   <w:num w:numId="29">
-    <w:abstractNumId w:val="36"/>
+    <w:abstractNumId w:val="38"/>
   </w:num>
   <w:num w:numId="30">
     <w:abstractNumId w:val="3"/>
   </w:num>
   <w:num w:numId="31">
-    <w:abstractNumId w:val="22"/>
+    <w:abstractNumId w:val="23"/>
   </w:num>
   <w:num w:numId="32">
-    <w:abstractNumId w:val="10"/>
+    <w:abstractNumId w:val="11"/>
   </w:num>
   <w:num w:numId="33">
-    <w:abstractNumId w:val="17"/>
+    <w:abstractNumId w:val="18"/>
   </w:num>
   <w:num w:numId="34">
-    <w:abstractNumId w:val="20"/>
+    <w:abstractNumId w:val="21"/>
   </w:num>
   <w:num w:numId="35">
     <w:abstractNumId w:val="0"/>
   </w:num>
   <w:num w:numId="36">
-    <w:abstractNumId w:val="18"/>
+    <w:abstractNumId w:val="19"/>
   </w:num>
   <w:num w:numId="37">
-    <w:abstractNumId w:val="13"/>
+    <w:abstractNumId w:val="14"/>
   </w:num>
   <w:num w:numId="38">
     <w:abstractNumId w:val="2"/>
   </w:num>
   <w:num w:numId="39">
-    <w:abstractNumId w:val="32"/>
+    <w:abstractNumId w:val="34"/>
+  </w:num>
+  <w:num w:numId="40">
+    <w:abstractNumId w:val="24"/>
+  </w:num>
+  <w:num w:numId="41">
+    <w:abstractNumId w:val="8"/>
   </w:num>
 </w:numbering>
 </file>
@@ -6602,6 +7575,23 @@
     <w:rsid w:val="00351DF7"/>
     <w:rPr>
       <w:vertAlign w:val="superscript"/>
+    </w:rPr>
+  </w:style>
+  <w:style w:type="character" w:customStyle="1" w:styleId="apple-converted-space">
+    <w:name w:val="apple-converted-space"/>
+    <w:basedOn w:val="Domylnaczcionkaakapitu"/>
+    <w:rsid w:val="00687272"/>
+  </w:style>
+  <w:style w:type="character" w:styleId="Hipercze">
+    <w:name w:val="Hyperlink"/>
+    <w:basedOn w:val="Domylnaczcionkaakapitu"/>
+    <w:uiPriority w:val="99"/>
+    <w:semiHidden/>
+    <w:unhideWhenUsed/>
+    <w:rsid w:val="00687272"/>
+    <w:rPr>
+      <w:color w:val="0000FF"/>
+      <w:u w:val="single"/>
     </w:rPr>
   </w:style>
 </w:styles>
